--- a/static/activities/02_model-outputs.docx
+++ b/static/activities/02_model-outputs.docx
@@ -1,6 +1,6 @@
 
 <file path=word/document.xml><?xml version="1.0" encoding="utf-8"?>
-<w:document xmlns:wpc="http://schemas.microsoft.com/office/word/2010/wordprocessingCanvas" xmlns:cx="http://schemas.microsoft.com/office/drawing/2014/chartex" xmlns:cx1="http://schemas.microsoft.com/office/drawing/2015/9/8/chartex" xmlns:cx2="http://schemas.microsoft.com/office/drawing/2015/10/21/chartex" xmlns:cx3="http://schemas.microsoft.com/office/drawing/2016/5/9/chartex" xmlns:cx4="http://schemas.microsoft.com/office/drawing/2016/5/10/chartex" xmlns:cx5="http://schemas.microsoft.com/office/drawing/2016/5/11/chartex" xmlns:cx6="http://schemas.microsoft.com/office/drawing/2016/5/12/chartex" xmlns:cx7="http://schemas.microsoft.com/office/drawing/2016/5/13/chartex" xmlns:cx8="http://schemas.microsoft.com/office/drawing/2016/5/14/chartex" xmlns:mc="http://schemas.openxmlformats.org/markup-compatibility/2006" xmlns:aink="http://schemas.microsoft.com/office/drawing/2016/ink" xmlns:am3d="http://schemas.microsoft.com/office/drawing/2017/model3d" xmlns:o="urn:schemas-microsoft-com:office:office" xmlns:r="http://schemas.openxmlformats.org/officeDocument/2006/relationships" xmlns:m="http://schemas.openxmlformats.org/officeDocument/2006/math" xmlns:v="urn:schemas-microsoft-com:vml" xmlns:wp14="http://schemas.microsoft.com/office/word/2010/wordprocessingDrawing" xmlns:wp="http://schemas.openxmlformats.org/drawingml/2006/wordprocessingDrawing" xmlns:w10="urn:schemas-microsoft-com:office:word" xmlns:w="http://schemas.openxmlformats.org/wordprocessingml/2006/main" xmlns:w14="http://schemas.microsoft.com/office/word/2010/wordml" xmlns:w15="http://schemas.microsoft.com/office/word/2012/wordml" xmlns:w16cid="http://schemas.microsoft.com/office/word/2016/wordml/cid" xmlns:w16se="http://schemas.microsoft.com/office/word/2015/wordml/symex" xmlns:wpg="http://schemas.microsoft.com/office/word/2010/wordprocessingGroup" xmlns:wpi="http://schemas.microsoft.com/office/word/2010/wordprocessingInk" xmlns:wne="http://schemas.microsoft.com/office/word/2006/wordml" xmlns:wps="http://schemas.microsoft.com/office/word/2010/wordprocessingShape" mc:Ignorable="w14 w15 w16se w16cid wp14">
+<w:document xmlns:wpc="http://schemas.microsoft.com/office/word/2010/wordprocessingCanvas" xmlns:mc="http://schemas.openxmlformats.org/markup-compatibility/2006" xmlns:o="urn:schemas-microsoft-com:office:office" xmlns:r="http://schemas.openxmlformats.org/officeDocument/2006/relationships" xmlns:m="http://schemas.openxmlformats.org/officeDocument/2006/math" xmlns:v="urn:schemas-microsoft-com:vml" xmlns:wp14="http://schemas.microsoft.com/office/word/2010/wordprocessingDrawing" xmlns:wp="http://schemas.openxmlformats.org/drawingml/2006/wordprocessingDrawing" xmlns:w10="urn:schemas-microsoft-com:office:word" xmlns:w="http://schemas.openxmlformats.org/wordprocessingml/2006/main" xmlns:w14="http://schemas.microsoft.com/office/word/2010/wordml" xmlns:wpg="http://schemas.microsoft.com/office/word/2010/wordprocessingGroup" xmlns:wpi="http://schemas.microsoft.com/office/word/2010/wordprocessingInk" xmlns:wne="http://schemas.microsoft.com/office/word/2006/wordml" xmlns:wps="http://schemas.microsoft.com/office/word/2010/wordprocessingShape" mc:Ignorable="w14 wp14">
   <w:body>
     <w:p>
       <w:pPr>
@@ -81,15 +81,13 @@
         <w:spacing w:after="0" w:line="240" w:lineRule="auto"/>
       </w:pPr>
       <w:r>
-        <w:t xml:space="preserve">Interpret regression </w:t>
-      </w:r>
-      <w:proofErr w:type="spellStart"/>
-      <w:r>
-        <w:t>coefficents</w:t>
-      </w:r>
-      <w:proofErr w:type="spellEnd"/>
-      <w:r>
-        <w:t xml:space="preserve"> in terms of the ecological relationships they represent</w:t>
+        <w:t>Interpret regression coeffic</w:t>
+      </w:r>
+      <w:r>
+        <w:t>i</w:t>
+      </w:r>
+      <w:r>
+        <w:t>ents in terms of the ecological relationships they represent</w:t>
       </w:r>
     </w:p>
     <w:p>
@@ -118,7 +116,19 @@
         <w:rPr>
           <w:b/>
         </w:rPr>
-        <w:t>Background:</w:t>
+        <w:t>Background</w:t>
+      </w:r>
+      <w:r>
+        <w:rPr>
+          <w:b/>
+        </w:rPr>
+        <w:t xml:space="preserve"> Information</w:t>
+      </w:r>
+      <w:r>
+        <w:rPr>
+          <w:b/>
+        </w:rPr>
+        <w:t>:</w:t>
       </w:r>
     </w:p>
     <w:p>
@@ -1141,76 +1151,68 @@
         <w:t>ΔAIC</w:t>
       </w:r>
       <w:r>
-        <w:t xml:space="preserve"> and is another way of seeing how “good” each model is relative to the others. In this example, the top model received 98% of the model weight, so we would be </w:t>
+        <w:t xml:space="preserve"> and is another way of seeing how “good” each model is relative to the others. In this example, the top model received 98% of the model weight, so we would be fairly confident that it is a better model than the others.</w:t>
+      </w:r>
+    </w:p>
+    <w:p>
+      <w:pPr>
+        <w:spacing w:after="0" w:line="240" w:lineRule="auto"/>
+      </w:pPr>
+    </w:p>
+    <w:p>
+      <w:pPr>
+        <w:spacing w:after="0" w:line="240" w:lineRule="auto"/>
+      </w:pPr>
+      <w:r>
+        <w:t xml:space="preserve">It is very important to note that </w:t>
+      </w:r>
+      <w:r>
+        <w:rPr>
+          <w:b/>
+        </w:rPr>
+        <w:t>AIC is a relative</w:t>
+      </w:r>
+      <w:r>
+        <w:rPr>
+          <w:b/>
+        </w:rPr>
+        <w:t xml:space="preserve"> measure of support</w:t>
+      </w:r>
+      <w:r>
+        <w:t xml:space="preserve"> </w:t>
+      </w:r>
+      <w:r>
+        <w:rPr>
+          <w:b/>
+        </w:rPr>
+        <w:t>only</w:t>
+      </w:r>
+      <w:r>
+        <w:t xml:space="preserve">. </w:t>
+      </w:r>
+      <w:r>
+        <w:t xml:space="preserve">It only tells us how good each model is relative to the other ones in the model set. No matter how crappy the models you run, one of them will always have the lowest AIC score. This does not necessarily mean that the model with the </w:t>
+      </w:r>
+      <w:r>
+        <w:lastRenderedPageBreak/>
+        <w:t xml:space="preserve">lowest AIC score is a good fit for our data. There are a suite of </w:t>
+      </w:r>
+      <w:r>
+        <w:rPr>
+          <w:b/>
+        </w:rPr>
+        <w:t>goodness-of-fit tests</w:t>
+      </w:r>
+      <w:r>
+        <w:t xml:space="preserve"> that help us determine whether a given model fits the </w:t>
       </w:r>
       <w:proofErr w:type="gramStart"/>
       <w:r>
-        <w:t>fairly confident</w:t>
+        <w:t>data,</w:t>
       </w:r>
       <w:proofErr w:type="gramEnd"/>
       <w:r>
-        <w:t xml:space="preserve"> that it is a better model than the others.</w:t>
-      </w:r>
-    </w:p>
-    <w:p>
-      <w:pPr>
-        <w:spacing w:after="0" w:line="240" w:lineRule="auto"/>
-      </w:pPr>
-    </w:p>
-    <w:p>
-      <w:pPr>
-        <w:spacing w:after="0" w:line="240" w:lineRule="auto"/>
-      </w:pPr>
-      <w:r>
-        <w:t xml:space="preserve">It is very important to note that </w:t>
-      </w:r>
-      <w:r>
-        <w:rPr>
-          <w:b/>
-        </w:rPr>
-        <w:t>AIC is a relative</w:t>
-      </w:r>
-      <w:r>
-        <w:rPr>
-          <w:b/>
-        </w:rPr>
-        <w:t xml:space="preserve"> measure of support</w:t>
-      </w:r>
-      <w:r>
-        <w:t xml:space="preserve"> </w:t>
-      </w:r>
-      <w:r>
-        <w:rPr>
-          <w:b/>
-        </w:rPr>
-        <w:t>only</w:t>
-      </w:r>
-      <w:r>
-        <w:t xml:space="preserve">. </w:t>
-      </w:r>
-      <w:r>
-        <w:t xml:space="preserve">It only tells us how good each model is relative to the other ones in the model set. No matter how crappy the models you run, one of them will always have the lowest AIC score. This does not necessarily mean that the model with the </w:t>
-      </w:r>
-      <w:r>
-        <w:lastRenderedPageBreak/>
-        <w:t xml:space="preserve">lowest AIC score is a good fit for our data. There </w:t>
-      </w:r>
-      <w:proofErr w:type="gramStart"/>
-      <w:r>
-        <w:t>are</w:t>
-      </w:r>
-      <w:proofErr w:type="gramEnd"/>
-      <w:r>
-        <w:t xml:space="preserve"> a suite of </w:t>
-      </w:r>
-      <w:r>
-        <w:rPr>
-          <w:b/>
-        </w:rPr>
-        <w:t>goodness-of-fit tests</w:t>
-      </w:r>
-      <w:r>
-        <w:t xml:space="preserve"> that help us determine whether a given model fits the data, and can help us identify cases where our data do not meet the assumptions of the model we think we want to use. Frequently when AIC is used, we find the goodness-of-fit of the </w:t>
+        <w:t xml:space="preserve"> and can help us identify cases where our data do not meet the assumptions of the model we think we want to use. Frequently when AIC is used, we find the goodness-of-fit of the </w:t>
       </w:r>
       <w:r>
         <w:rPr>
@@ -1253,15 +1255,7 @@
         <w:spacing w:after="0" w:line="240" w:lineRule="auto"/>
       </w:pPr>
       <w:r>
-        <w:t xml:space="preserve">A study is conducted to measure breeding success in the Beach Bums, Dead Man’s Dunes, and Misty Mountain populations. Over the course of five years, mouse nests are surveyed throughout breeding to estimate the number of </w:t>
-      </w:r>
-      <w:proofErr w:type="gramStart"/>
-      <w:r>
-        <w:t>offspring</w:t>
-      </w:r>
-      <w:proofErr w:type="gramEnd"/>
-      <w:r>
-        <w:t xml:space="preserve"> produced per female. Pitfall traps are also placed at each study population to estimate invertebrate abundance. </w:t>
+        <w:t xml:space="preserve">A study is conducted to measure breeding success in the Beach Bums, Dead Man’s Dunes, and Misty Mountain populations. Over the course of five years, mouse nests are surveyed throughout breeding to estimate the number of offspring produced per female. Pitfall traps are also placed at each study population to estimate invertebrate abundance. </w:t>
       </w:r>
     </w:p>
     <w:p>
@@ -1277,15 +1271,7 @@
         <w:t xml:space="preserve">We </w:t>
       </w:r>
       <w:r>
-        <w:t xml:space="preserve">used a Poisson generalized linear model (Poisson GLM) to estimate the number of </w:t>
-      </w:r>
-      <w:proofErr w:type="gramStart"/>
-      <w:r>
-        <w:t>offspring</w:t>
-      </w:r>
-      <w:proofErr w:type="gramEnd"/>
-      <w:r>
-        <w:t xml:space="preserve"> produced per female as a function of several potential covariates. We </w:t>
+        <w:t xml:space="preserve">used a Poisson generalized linear model (Poisson GLM) to estimate the number of offspring produced per female as a function of several potential covariates. We </w:t>
       </w:r>
       <w:r>
         <w:t xml:space="preserve">fit several </w:t>
@@ -1921,7 +1907,19 @@
         <w:rPr>
           <w:b/>
         </w:rPr>
-        <w:t>Why did we use a Poisson GLM? (Why not a “regular” linear regression?)</w:t>
+        <w:t xml:space="preserve">Why did we use a Poisson GLM? (Why not a </w:t>
+      </w:r>
+      <w:r>
+        <w:rPr>
+          <w:b/>
+        </w:rPr>
+        <w:t>normal</w:t>
+      </w:r>
+      <w:r>
+        <w:rPr>
+          <w:b/>
+        </w:rPr>
+        <w:t xml:space="preserve"> linear regression?)</w:t>
       </w:r>
     </w:p>
     <w:p>
@@ -1983,99 +1981,12 @@
     </w:p>
     <w:p>
       <w:pPr>
-        <w:spacing w:line="240" w:lineRule="auto"/>
-      </w:pPr>
-    </w:p>
-    <w:p>
-      <w:pPr>
-        <w:spacing w:line="240" w:lineRule="auto"/>
-      </w:pPr>
-    </w:p>
-    <w:p>
-      <w:pPr>
-        <w:spacing w:line="240" w:lineRule="auto"/>
-      </w:pPr>
-    </w:p>
-    <w:p>
-      <w:pPr>
-        <w:spacing w:after="0" w:line="240" w:lineRule="auto"/>
-      </w:pPr>
-    </w:p>
-    <w:p>
-      <w:pPr>
-        <w:spacing w:after="0" w:line="240" w:lineRule="auto"/>
-      </w:pPr>
-    </w:p>
-    <w:p>
-      <w:pPr>
-        <w:spacing w:after="0" w:line="240" w:lineRule="auto"/>
-        <w:rPr>
-          <w:b/>
-        </w:rPr>
-      </w:pPr>
-    </w:p>
-    <w:p>
-      <w:pPr>
-        <w:spacing w:after="0" w:line="240" w:lineRule="auto"/>
-        <w:rPr>
-          <w:b/>
-        </w:rPr>
-      </w:pPr>
-    </w:p>
-    <w:p>
-      <w:pPr>
-        <w:spacing w:after="0" w:line="240" w:lineRule="auto"/>
-        <w:rPr>
-          <w:b/>
-        </w:rPr>
-      </w:pPr>
-    </w:p>
-    <w:p>
-      <w:pPr>
-        <w:spacing w:after="0" w:line="240" w:lineRule="auto"/>
-        <w:rPr>
-          <w:b/>
-        </w:rPr>
-      </w:pPr>
-    </w:p>
-    <w:p>
-      <w:pPr>
-        <w:spacing w:after="0" w:line="240" w:lineRule="auto"/>
-        <w:rPr>
-          <w:b/>
-        </w:rPr>
-      </w:pPr>
-    </w:p>
-    <w:p>
-      <w:pPr>
-        <w:spacing w:after="0" w:line="240" w:lineRule="auto"/>
-        <w:rPr>
-          <w:b/>
-        </w:rPr>
-      </w:pPr>
-    </w:p>
-    <w:p>
-      <w:pPr>
-        <w:spacing w:after="0" w:line="240" w:lineRule="auto"/>
-        <w:rPr>
-          <w:b/>
-        </w:rPr>
-      </w:pPr>
-    </w:p>
-    <w:p>
-      <w:pPr>
-        <w:spacing w:after="0" w:line="240" w:lineRule="auto"/>
-        <w:rPr>
-          <w:b/>
-        </w:rPr>
-      </w:pPr>
-    </w:p>
-    <w:p>
-      <w:pPr>
-        <w:spacing w:after="0" w:line="240" w:lineRule="auto"/>
-        <w:rPr>
-          <w:b/>
-        </w:rPr>
+        <w:spacing w:after="0" w:line="240" w:lineRule="auto"/>
+      </w:pPr>
+    </w:p>
+    <w:p>
+      <w:pPr>
+        <w:spacing w:after="0" w:line="240" w:lineRule="auto"/>
       </w:pPr>
     </w:p>
     <w:p>
@@ -2107,15 +2018,7 @@
       </w:r>
       <w:proofErr w:type="spellEnd"/>
       <w:r>
-        <w:t xml:space="preserve"> island to estimate the abundance of Island mice while accounting for detection probability. He and his crew conducted vegetation surveys at each transect point </w:t>
-      </w:r>
-      <w:proofErr w:type="gramStart"/>
-      <w:r>
-        <w:t>and also</w:t>
-      </w:r>
-      <w:proofErr w:type="gramEnd"/>
-      <w:r>
-        <w:t xml:space="preserve"> recorded the presence or absence of Jack’s sparrows and pirate rats each survey. </w:t>
+        <w:t xml:space="preserve"> island to estimate the abundance of Island mice while accounting for detection probability. He and his crew conducted vegetation surveys at each transect point and also recorded the presence or absence of Jack’s sparrows and pirate rats each survey. </w:t>
       </w:r>
     </w:p>
     <w:p>
@@ -2174,6 +2077,7 @@
                 <w:b/>
                 <w:bCs/>
               </w:rPr>
+              <w:lastRenderedPageBreak/>
               <w:t>Model</w:t>
             </w:r>
           </w:p>
@@ -2298,8 +2202,13 @@
             <w:pPr>
               <w:jc w:val="center"/>
             </w:pPr>
-            <w:r>
-              <w:t xml:space="preserve">Int + </w:t>
+            <w:proofErr w:type="spellStart"/>
+            <w:r>
+              <w:t>Int</w:t>
+            </w:r>
+            <w:proofErr w:type="spellEnd"/>
+            <w:r>
+              <w:t xml:space="preserve"> + </w:t>
             </w:r>
             <w:proofErr w:type="spellStart"/>
             <w:r>
@@ -2462,8 +2371,13 @@
             <w:pPr>
               <w:jc w:val="center"/>
             </w:pPr>
-            <w:r>
-              <w:t xml:space="preserve">Int + </w:t>
+            <w:proofErr w:type="spellStart"/>
+            <w:r>
+              <w:t>Int</w:t>
+            </w:r>
+            <w:proofErr w:type="spellEnd"/>
+            <w:r>
+              <w:t xml:space="preserve"> + </w:t>
             </w:r>
             <w:proofErr w:type="spellStart"/>
             <w:r>
@@ -2542,8 +2456,13 @@
             <w:pPr>
               <w:jc w:val="center"/>
             </w:pPr>
-            <w:r>
-              <w:t xml:space="preserve">Int + </w:t>
+            <w:proofErr w:type="spellStart"/>
+            <w:r>
+              <w:t>Int</w:t>
+            </w:r>
+            <w:proofErr w:type="spellEnd"/>
+            <w:r>
+              <w:t xml:space="preserve"> + </w:t>
             </w:r>
             <w:proofErr w:type="spellStart"/>
             <w:r>
@@ -2875,7 +2794,19 @@
         <w:spacing w:after="0" w:line="240" w:lineRule="auto"/>
       </w:pPr>
       <w:r>
-        <w:t xml:space="preserve">This tells us that x, x, and x are associated with abundance, but doesn’t tell us the strength or direction (positive, negative) of that relationship. For that, we need to look at the </w:t>
+        <w:t xml:space="preserve">This tells us that </w:t>
+      </w:r>
+      <w:r>
+        <w:t xml:space="preserve">beach grass density, ambient noise level, and average air temperature </w:t>
+      </w:r>
+      <w:r>
+        <w:t xml:space="preserve">are associated with abundance, but doesn’t tell us the </w:t>
+      </w:r>
+      <w:r>
+        <w:t>magnitude (weak/strong) or direction (positive/</w:t>
+      </w:r>
+      <w:r>
+        <w:t xml:space="preserve">negative) of that relationship. For that, we need to look at the </w:t>
       </w:r>
       <w:r>
         <w:rPr>
@@ -3319,23 +3250,7 @@
         <w:t xml:space="preserve"> </w:t>
       </w:r>
       <w:r>
-        <w:t xml:space="preserve">coefficient describes the magnitude (how large is the number?) and direction (is it positive or negative?) of the relationship. The standard error (SE) tells us how precise our estimate of this relationship is, which is often a function of how much data we have. This is a measure of our uncertainty in this </w:t>
-      </w:r>
-      <w:proofErr w:type="gramStart"/>
-      <w:r>
-        <w:t>estimate, and</w:t>
-      </w:r>
-      <w:proofErr w:type="gramEnd"/>
-      <w:r>
-        <w:t xml:space="preserve"> is used to calculate 95% confidence intervals. Finally, the p-value tells us whether this effect is statistically “significant”, in other words </w:t>
-      </w:r>
-      <w:proofErr w:type="gramStart"/>
-      <w:r>
-        <w:t>whether or not</w:t>
-      </w:r>
-      <w:proofErr w:type="gramEnd"/>
-      <w:r>
-        <w:t xml:space="preserve"> the 95% confidence interval for the effect contains 0. If the p-value is &lt; 0.05, then we typically say that it is a significant effect.</w:t>
+        <w:t>coefficient describes the magnitude (how large is the number?) and direction (is it positive or negative?) of the relationship. The standard error (SE) tells us how precise our estimate of this relationship is, which is often a function of how much data we have. This is a measure of our uncertainty in this estimate, and is used to calculate 95% confidence intervals. Finally, the p-value tells us whether this effect is statistically “significant”, in other words whether or not the 95% confidence interval for the effect contains 0. If the p-value is &lt; 0.05, then we typically say that it is a significant effect.</w:t>
       </w:r>
       <w:r>
         <w:t xml:space="preserve"> The </w:t>
@@ -3347,11 +3262,7 @@
         <w:t>intercept</w:t>
       </w:r>
       <w:r>
-        <w:t xml:space="preserve"> </w:t>
-      </w:r>
-      <w:r>
-        <w:lastRenderedPageBreak/>
-        <w:t xml:space="preserve">(often denoted </w:t>
+        <w:t xml:space="preserve"> (often denoted </w:t>
       </w:r>
       <w:r>
         <w:rPr>
@@ -3410,10 +3321,67 @@
       <w:pPr>
         <w:spacing w:after="0" w:line="240" w:lineRule="auto"/>
       </w:pPr>
-      <w:r>
-        <w:rPr>
-          <w:b/>
-        </w:rPr>
+    </w:p>
+    <w:p>
+      <w:pPr>
+        <w:spacing w:after="0" w:line="240" w:lineRule="auto"/>
+        <w:rPr>
+          <w:b/>
+        </w:rPr>
+      </w:pPr>
+    </w:p>
+    <w:p>
+      <w:pPr>
+        <w:spacing w:after="0" w:line="240" w:lineRule="auto"/>
+        <w:rPr>
+          <w:b/>
+        </w:rPr>
+      </w:pPr>
+    </w:p>
+    <w:p>
+      <w:pPr>
+        <w:spacing w:after="0" w:line="240" w:lineRule="auto"/>
+        <w:rPr>
+          <w:b/>
+        </w:rPr>
+      </w:pPr>
+    </w:p>
+    <w:p>
+      <w:pPr>
+        <w:spacing w:after="0" w:line="240" w:lineRule="auto"/>
+        <w:rPr>
+          <w:b/>
+        </w:rPr>
+      </w:pPr>
+    </w:p>
+    <w:p>
+      <w:pPr>
+        <w:spacing w:after="0" w:line="240" w:lineRule="auto"/>
+        <w:rPr>
+          <w:b/>
+        </w:rPr>
+      </w:pPr>
+    </w:p>
+    <w:p>
+      <w:pPr>
+        <w:spacing w:after="0" w:line="240" w:lineRule="auto"/>
+        <w:rPr>
+          <w:b/>
+        </w:rPr>
+      </w:pPr>
+    </w:p>
+    <w:p>
+      <w:pPr>
+        <w:spacing w:after="0" w:line="240" w:lineRule="auto"/>
+        <w:rPr>
+          <w:b/>
+        </w:rPr>
+      </w:pPr>
+      <w:r>
+        <w:rPr>
+          <w:b/>
+        </w:rPr>
+        <w:lastRenderedPageBreak/>
         <w:t>Part 3: Using models to make predictions</w:t>
       </w:r>
     </w:p>
@@ -3435,15 +3403,7 @@
       </w:r>
       <w:proofErr w:type="spellEnd"/>
       <w:r>
-        <w:t xml:space="preserve"> island </w:t>
-      </w:r>
-      <w:proofErr w:type="gramStart"/>
-      <w:r>
-        <w:t>in order to</w:t>
-      </w:r>
-      <w:proofErr w:type="gramEnd"/>
-      <w:r>
-        <w:t xml:space="preserve"> assess the suitability of other nearby islands for possible translocations. They have collected occurrence data from a variety of sources and want to use species distribution modeling to find the environmental covariates that best predict occurrence. </w:t>
+        <w:t xml:space="preserve"> island in order to assess the suitability of other nearby islands for possible translocations. They have collected occurrence data from a variety of sources and want to use species distribution modeling to find the environmental covariates that best predict occurrence. </w:t>
       </w:r>
     </w:p>
     <w:p>
@@ -3476,7 +3436,13 @@
       </w:r>
       <w:proofErr w:type="spellEnd"/>
       <w:r>
-        <w:t xml:space="preserve"> from the best model:</w:t>
+        <w:t xml:space="preserve"> from the </w:t>
+      </w:r>
+      <w:r>
+        <w:t>top</w:t>
+      </w:r>
+      <w:r>
+        <w:t xml:space="preserve"> model:</w:t>
       </w:r>
     </w:p>
     <w:p>
@@ -3949,7 +3915,13 @@
         <w:t>average air temperature</w:t>
       </w:r>
       <w:r>
-        <w:t xml:space="preserve"> has a strong effect on mouse occurrence. We can visualize that relationship by plotting it:</w:t>
+        <w:t xml:space="preserve"> has a strong effect on mouse occurrence. We can visualize that relationship by plotting it</w:t>
+      </w:r>
+      <w:r>
+        <w:t xml:space="preserve"> (assuming all other covariates are held constant)</w:t>
+      </w:r>
+      <w:r>
+        <w:t>:</w:t>
       </w:r>
     </w:p>
     <w:p>
@@ -3982,7 +3954,7 @@
                     <pic:cNvPicPr/>
                   </pic:nvPicPr>
                   <pic:blipFill>
-                    <a:blip r:embed="rId5"/>
+                    <a:blip r:embed="rId6"/>
                     <a:stretch>
                       <a:fillRect/>
                     </a:stretch>
@@ -4022,11 +3994,6 @@
       <w:pPr>
         <w:spacing w:after="0" w:line="240" w:lineRule="auto"/>
       </w:pPr>
-    </w:p>
-    <w:p>
-      <w:pPr>
-        <w:spacing w:after="0" w:line="240" w:lineRule="auto"/>
-      </w:pPr>
       <w:r>
         <w:t xml:space="preserve">Use this relationship to estimate the probability of presence across </w:t>
       </w:r>
@@ -4058,43 +4025,45 @@
       <w:pPr>
         <w:spacing w:after="0" w:line="240" w:lineRule="auto"/>
       </w:pPr>
-    </w:p>
-    <w:p>
-      <w:pPr>
-        <w:spacing w:after="0" w:line="240" w:lineRule="auto"/>
-      </w:pPr>
-      <w:r>
-        <w:t>Color scale:</w:t>
-      </w:r>
     </w:p>
     <w:tbl>
       <w:tblPr>
         <w:tblStyle w:val="TableGrid"/>
+        <w:tblpPr w:leftFromText="180" w:rightFromText="180" w:vertAnchor="text" w:horzAnchor="page" w:tblpX="4464" w:tblpY="-42"/>
         <w:tblW w:w="0" w:type="auto"/>
         <w:tblLook w:val="04A0" w:firstRow="1" w:lastRow="0" w:firstColumn="1" w:lastColumn="0" w:noHBand="0" w:noVBand="1"/>
       </w:tblPr>
       <w:tblGrid>
-        <w:gridCol w:w="5875"/>
+        <w:gridCol w:w="4965"/>
       </w:tblGrid>
       <w:tr>
         <w:trPr>
-          <w:trHeight w:val="289"/>
+          <w:trHeight w:val="324"/>
         </w:trPr>
         <w:tc>
           <w:tcPr>
-            <w:tcW w:w="5875" w:type="dxa"/>
-          </w:tcPr>
-          <w:p>
-            <w:pPr>
-              <w:jc w:val="center"/>
-            </w:pPr>
-            <w:r>
-              <w:t>Low                                                                                                  High</w:t>
+            <w:tcW w:w="4965" w:type="dxa"/>
+          </w:tcPr>
+          <w:p>
+            <w:pPr>
+              <w:jc w:val="center"/>
+            </w:pPr>
+            <w:r>
+              <w:lastRenderedPageBreak/>
+              <w:t>0                                          0.5                                       1</w:t>
             </w:r>
           </w:p>
         </w:tc>
       </w:tr>
     </w:tbl>
+    <w:p>
+      <w:pPr>
+        <w:spacing w:after="0" w:line="240" w:lineRule="auto"/>
+      </w:pPr>
+      <w:r>
+        <w:t>Probability of occurrence:</w:t>
+      </w:r>
+    </w:p>
     <w:p>
       <w:pPr>
         <w:spacing w:after="0" w:line="240" w:lineRule="auto"/>
@@ -4570,13 +4539,8 @@
       <w:pPr>
         <w:spacing w:after="0" w:line="240" w:lineRule="auto"/>
       </w:pPr>
-      <w:proofErr w:type="gramStart"/>
-      <w:r>
-        <w:t>Similarly</w:t>
-      </w:r>
-      <w:proofErr w:type="gramEnd"/>
-      <w:r>
-        <w:t xml:space="preserve"> to how you predicted the probability of presence across </w:t>
+      <w:r>
+        <w:t xml:space="preserve">Similarly to how you predicted the probability of presence across </w:t>
       </w:r>
       <w:proofErr w:type="spellStart"/>
       <w:r>
@@ -4592,6 +4556,8 @@
       <w:r>
         <w:t>e using the following equation:</w:t>
       </w:r>
+      <w:bookmarkStart w:id="0" w:name="_GoBack"/>
+      <w:bookmarkEnd w:id="0"/>
     </w:p>
     <w:p>
       <w:pPr>
@@ -5083,18 +5049,23 @@
         <w:spacing w:line="240" w:lineRule="auto"/>
       </w:pPr>
       <w:r>
-        <w:lastRenderedPageBreak/>
         <w:t>Don’t worry—you don’t need to do these calculations by hand. Use this handy calculator</w:t>
       </w:r>
       <w:r>
         <w:t xml:space="preserve"> (</w:t>
       </w:r>
-      <w:hyperlink r:id="rId6" w:history="1">
+      <w:hyperlink r:id="rId7" w:history="1">
         <w:r>
           <w:rPr>
             <w:rStyle w:val="Hyperlink"/>
           </w:rPr>
-          <w:t>https://ssa200.shinyapps.io/logit-calculator</w:t>
+          <w:t>https://ssa200.shinyapps.io/logit-calc</w:t>
+        </w:r>
+        <w:r>
+          <w:rPr>
+            <w:rStyle w:val="Hyperlink"/>
+          </w:rPr>
+          <w:t>ulator</w:t>
         </w:r>
       </w:hyperlink>
       <w:r>
@@ -5114,6 +5085,30 @@
           <w:b/>
         </w:rPr>
       </w:pPr>
+    </w:p>
+    <w:p>
+      <w:pPr>
+        <w:spacing w:line="240" w:lineRule="auto"/>
+        <w:rPr>
+          <w:b/>
+        </w:rPr>
+      </w:pPr>
+    </w:p>
+    <w:p>
+      <w:pPr>
+        <w:spacing w:line="240" w:lineRule="auto"/>
+        <w:rPr>
+          <w:b/>
+        </w:rPr>
+      </w:pPr>
+    </w:p>
+    <w:p>
+      <w:pPr>
+        <w:spacing w:line="240" w:lineRule="auto"/>
+        <w:rPr>
+          <w:b/>
+        </w:rPr>
+      </w:pPr>
       <w:r>
         <w:rPr>
           <w:b/>
@@ -5145,6 +5140,24 @@
         </w:rPr>
         <w:t>Site A:</w:t>
       </w:r>
+      <w:r>
+        <w:rPr>
+          <w:b/>
+        </w:rPr>
+        <w:t xml:space="preserve"> </w:t>
+      </w:r>
+      <w:r>
+        <w:rPr>
+          <w:b/>
+        </w:rPr>
+        <w:t>Wallace Rock</w:t>
+      </w:r>
+      <w:r>
+        <w:rPr>
+          <w:b/>
+        </w:rPr>
+        <w:t xml:space="preserve"> </w:t>
+      </w:r>
     </w:p>
     <w:p>
       <w:pPr>
@@ -5157,301 +5170,246 @@
         <w:t>23.5</w:t>
       </w:r>
       <w:r>
+        <w:t xml:space="preserve"> °C</w:t>
+      </w:r>
+    </w:p>
+    <w:p>
+      <w:pPr>
+        <w:spacing w:after="0" w:line="240" w:lineRule="auto"/>
+      </w:pPr>
+      <w:r>
+        <w:t xml:space="preserve">Percent rock/sand/clay cover = </w:t>
+      </w:r>
+      <w:r>
+        <w:t>30%</w:t>
+      </w:r>
+    </w:p>
+    <w:p>
+      <w:pPr>
+        <w:spacing w:after="0" w:line="240" w:lineRule="auto"/>
+      </w:pPr>
+      <w:r>
+        <w:t>Temperature</w:t>
+      </w:r>
+      <w:r>
+        <w:t xml:space="preserve"> range = 15 °C</w:t>
+      </w:r>
+    </w:p>
+    <w:p>
+      <w:pPr>
+        <w:spacing w:after="0" w:line="240" w:lineRule="auto"/>
+      </w:pPr>
+    </w:p>
+    <w:p>
+      <w:pPr>
+        <w:spacing w:after="0" w:line="240" w:lineRule="auto"/>
+      </w:pPr>
+      <w:r>
+        <w:t xml:space="preserve">Probability of occurrence </w:t>
+      </w:r>
+      <w:r>
+        <w:t>= _________________________</w:t>
+      </w:r>
+    </w:p>
+    <w:p>
+      <w:pPr>
+        <w:spacing w:after="0" w:line="240" w:lineRule="auto"/>
+      </w:pPr>
+    </w:p>
+    <w:p>
+      <w:pPr>
+        <w:spacing w:after="0" w:line="240" w:lineRule="auto"/>
+        <w:rPr>
+          <w:b/>
+        </w:rPr>
+      </w:pPr>
+      <w:r>
+        <w:rPr>
+          <w:b/>
+        </w:rPr>
+        <w:t>Site B:</w:t>
+      </w:r>
+      <w:r>
+        <w:rPr>
+          <w:b/>
+        </w:rPr>
+        <w:t xml:space="preserve"> Humboldt’s Atoll</w:t>
+      </w:r>
+    </w:p>
+    <w:p>
+      <w:pPr>
+        <w:spacing w:after="0" w:line="240" w:lineRule="auto"/>
+      </w:pPr>
+      <w:r>
+        <w:t>Average air temperature = 20.7 °C</w:t>
+      </w:r>
+    </w:p>
+    <w:p>
+      <w:pPr>
+        <w:spacing w:after="0" w:line="240" w:lineRule="auto"/>
+      </w:pPr>
+      <w:r>
+        <w:t>Percent rock/sand/clay cover = 50.5%</w:t>
+      </w:r>
+    </w:p>
+    <w:p>
+      <w:pPr>
+        <w:spacing w:after="0" w:line="240" w:lineRule="auto"/>
+      </w:pPr>
+      <w:r>
+        <w:t>Temperature range = 19.7 °C</w:t>
+      </w:r>
+    </w:p>
+    <w:p>
+      <w:pPr>
+        <w:spacing w:after="0" w:line="240" w:lineRule="auto"/>
+      </w:pPr>
+    </w:p>
+    <w:p>
+      <w:pPr>
+        <w:spacing w:after="0" w:line="240" w:lineRule="auto"/>
+      </w:pPr>
+      <w:r>
+        <w:t xml:space="preserve">Probability of occurrence </w:t>
+      </w:r>
+      <w:r>
+        <w:t>= _________________________</w:t>
+      </w:r>
+    </w:p>
+    <w:p>
+      <w:pPr>
+        <w:spacing w:after="0" w:line="240" w:lineRule="auto"/>
+      </w:pPr>
+    </w:p>
+    <w:p>
+      <w:pPr>
+        <w:spacing w:after="0" w:line="240" w:lineRule="auto"/>
+        <w:rPr>
+          <w:b/>
+        </w:rPr>
+      </w:pPr>
+      <w:r>
+        <w:rPr>
+          <w:b/>
+        </w:rPr>
+        <w:t xml:space="preserve">Site C: </w:t>
+      </w:r>
+      <w:r>
+        <w:rPr>
+          <w:b/>
+        </w:rPr>
+        <w:t>Attenborough Key</w:t>
+      </w:r>
+    </w:p>
+    <w:p>
+      <w:pPr>
+        <w:spacing w:after="0" w:line="240" w:lineRule="auto"/>
+      </w:pPr>
+      <w:r>
+        <w:t>Average air temperature = 22 °C</w:t>
+      </w:r>
+    </w:p>
+    <w:p>
+      <w:pPr>
+        <w:spacing w:after="0" w:line="240" w:lineRule="auto"/>
+      </w:pPr>
+      <w:r>
+        <w:t>Percent rock/sand/clay cover = 25%</w:t>
+      </w:r>
+    </w:p>
+    <w:p>
+      <w:pPr>
+        <w:spacing w:after="0" w:line="240" w:lineRule="auto"/>
+      </w:pPr>
+      <w:r>
+        <w:t>Temperature range = 12 °C</w:t>
+      </w:r>
+    </w:p>
+    <w:p>
+      <w:pPr>
+        <w:spacing w:after="0" w:line="240" w:lineRule="auto"/>
+      </w:pPr>
+    </w:p>
+    <w:p>
+      <w:pPr>
+        <w:spacing w:after="0" w:line="240" w:lineRule="auto"/>
+      </w:pPr>
+      <w:r>
+        <w:t>Probability of occurrence</w:t>
+      </w:r>
+      <w:r>
+        <w:t xml:space="preserve"> = _________________________</w:t>
+      </w:r>
+    </w:p>
+    <w:p>
+      <w:pPr>
+        <w:spacing w:after="0" w:line="240" w:lineRule="auto"/>
+      </w:pPr>
+    </w:p>
+    <w:p>
+      <w:pPr>
+        <w:spacing w:after="0" w:line="240" w:lineRule="auto"/>
+        <w:rPr>
+          <w:b/>
+        </w:rPr>
+      </w:pPr>
+      <w:r>
+        <w:rPr>
+          <w:b/>
+        </w:rPr>
+        <w:t>Site D:</w:t>
+      </w:r>
+      <w:r>
+        <w:rPr>
+          <w:b/>
+        </w:rPr>
         <w:t xml:space="preserve"> </w:t>
       </w:r>
       <w:r>
-        <w:t>°C</w:t>
-      </w:r>
-      <w:bookmarkStart w:id="0" w:name="_GoBack"/>
-      <w:bookmarkEnd w:id="0"/>
-    </w:p>
-    <w:p>
-      <w:pPr>
-        <w:spacing w:after="0" w:line="240" w:lineRule="auto"/>
-      </w:pPr>
-      <w:r>
-        <w:t xml:space="preserve">Percent rock/sand/clay cover = </w:t>
-      </w:r>
-      <w:r>
-        <w:t>30%</w:t>
-      </w:r>
-    </w:p>
-    <w:p>
-      <w:pPr>
-        <w:spacing w:after="0" w:line="240" w:lineRule="auto"/>
-      </w:pPr>
-      <w:r>
-        <w:t xml:space="preserve">Temperature range = 15 </w:t>
-      </w:r>
-      <w:r>
-        <w:t>°C</w:t>
-      </w:r>
-    </w:p>
-    <w:p>
-      <w:pPr>
-        <w:spacing w:after="0" w:line="240" w:lineRule="auto"/>
-      </w:pPr>
-    </w:p>
-    <w:p>
-      <w:pPr>
-        <w:spacing w:after="0" w:line="240" w:lineRule="auto"/>
-      </w:pPr>
-      <w:r>
-        <w:t xml:space="preserve">Probability of </w:t>
-      </w:r>
-      <w:proofErr w:type="gramStart"/>
-      <w:r>
-        <w:t>occurrence  =</w:t>
-      </w:r>
-      <w:proofErr w:type="gramEnd"/>
-      <w:r>
-        <w:t xml:space="preserve"> _________________________</w:t>
-      </w:r>
-    </w:p>
-    <w:p>
-      <w:pPr>
-        <w:spacing w:after="0" w:line="240" w:lineRule="auto"/>
-      </w:pPr>
-    </w:p>
-    <w:p>
-      <w:pPr>
-        <w:spacing w:after="0" w:line="240" w:lineRule="auto"/>
-        <w:rPr>
-          <w:b/>
-        </w:rPr>
-      </w:pPr>
-      <w:r>
-        <w:rPr>
-          <w:b/>
-        </w:rPr>
-        <w:t>Site B:</w:t>
-      </w:r>
-    </w:p>
-    <w:p>
-      <w:pPr>
-        <w:spacing w:after="0" w:line="240" w:lineRule="auto"/>
-      </w:pPr>
-      <w:r>
-        <w:t xml:space="preserve">Average air temperature = </w:t>
-      </w:r>
-      <w:r>
-        <w:t>20.7</w:t>
-      </w:r>
-      <w:r>
-        <w:t xml:space="preserve"> °C</w:t>
-      </w:r>
-    </w:p>
-    <w:p>
-      <w:pPr>
-        <w:spacing w:after="0" w:line="240" w:lineRule="auto"/>
-      </w:pPr>
-      <w:r>
-        <w:t xml:space="preserve">Percent rock/sand/clay cover = </w:t>
-      </w:r>
-      <w:r>
-        <w:t>50.5</w:t>
-      </w:r>
-      <w:r>
-        <w:t>%</w:t>
-      </w:r>
-    </w:p>
-    <w:p>
-      <w:pPr>
-        <w:spacing w:after="0" w:line="240" w:lineRule="auto"/>
-      </w:pPr>
-      <w:r>
-        <w:t xml:space="preserve">Temperature range = </w:t>
-      </w:r>
-      <w:r>
-        <w:t>19.7</w:t>
-      </w:r>
-      <w:r>
-        <w:t xml:space="preserve"> °C</w:t>
-      </w:r>
-    </w:p>
-    <w:p>
-      <w:pPr>
-        <w:spacing w:after="0" w:line="240" w:lineRule="auto"/>
-      </w:pPr>
-    </w:p>
-    <w:p>
-      <w:pPr>
-        <w:spacing w:after="0" w:line="240" w:lineRule="auto"/>
-      </w:pPr>
-      <w:r>
-        <w:t xml:space="preserve">Probability of </w:t>
-      </w:r>
-      <w:proofErr w:type="gramStart"/>
-      <w:r>
-        <w:t>occurrence  =</w:t>
-      </w:r>
-      <w:proofErr w:type="gramEnd"/>
-      <w:r>
-        <w:t xml:space="preserve"> _________________________</w:t>
-      </w:r>
-    </w:p>
-    <w:p>
-      <w:pPr>
-        <w:spacing w:after="0" w:line="240" w:lineRule="auto"/>
-      </w:pPr>
-    </w:p>
-    <w:p>
-      <w:pPr>
-        <w:spacing w:after="0" w:line="240" w:lineRule="auto"/>
-        <w:rPr>
-          <w:b/>
-        </w:rPr>
-      </w:pPr>
-      <w:r>
-        <w:rPr>
-          <w:b/>
-        </w:rPr>
-        <w:t xml:space="preserve">Site C: </w:t>
-      </w:r>
-    </w:p>
-    <w:p>
-      <w:pPr>
-        <w:spacing w:after="0" w:line="240" w:lineRule="auto"/>
-      </w:pPr>
-      <w:r>
-        <w:t xml:space="preserve">Average air temperature = </w:t>
-      </w:r>
-      <w:r>
-        <w:t>22</w:t>
-      </w:r>
-      <w:r>
-        <w:t xml:space="preserve"> °C</w:t>
-      </w:r>
-    </w:p>
-    <w:p>
-      <w:pPr>
-        <w:spacing w:after="0" w:line="240" w:lineRule="auto"/>
-      </w:pPr>
-      <w:r>
-        <w:t xml:space="preserve">Percent rock/sand/clay cover = </w:t>
-      </w:r>
-      <w:r>
-        <w:t>25</w:t>
-      </w:r>
-      <w:r>
-        <w:t>%</w:t>
-      </w:r>
-    </w:p>
-    <w:p>
-      <w:pPr>
-        <w:spacing w:after="0" w:line="240" w:lineRule="auto"/>
-      </w:pPr>
-      <w:r>
-        <w:t xml:space="preserve">Temperature range = </w:t>
-      </w:r>
-      <w:r>
-        <w:t>12</w:t>
-      </w:r>
-      <w:r>
-        <w:t xml:space="preserve"> °C</w:t>
-      </w:r>
-    </w:p>
-    <w:p>
-      <w:pPr>
-        <w:spacing w:after="0" w:line="240" w:lineRule="auto"/>
-      </w:pPr>
-    </w:p>
-    <w:p>
-      <w:pPr>
-        <w:spacing w:after="0" w:line="240" w:lineRule="auto"/>
-      </w:pPr>
-      <w:r>
-        <w:t xml:space="preserve">Probability of </w:t>
-      </w:r>
-      <w:proofErr w:type="gramStart"/>
-      <w:r>
-        <w:t>occurrence  =</w:t>
-      </w:r>
-      <w:proofErr w:type="gramEnd"/>
-      <w:r>
-        <w:t xml:space="preserve"> _________________________</w:t>
-      </w:r>
-    </w:p>
-    <w:p>
-      <w:pPr>
-        <w:spacing w:after="0" w:line="240" w:lineRule="auto"/>
-      </w:pPr>
-    </w:p>
-    <w:p>
-      <w:pPr>
-        <w:spacing w:after="0" w:line="240" w:lineRule="auto"/>
-        <w:rPr>
-          <w:b/>
-        </w:rPr>
-      </w:pPr>
-      <w:r>
-        <w:rPr>
-          <w:b/>
-        </w:rPr>
-        <w:t>Site D:</w:t>
-      </w:r>
-    </w:p>
-    <w:p>
-      <w:pPr>
-        <w:spacing w:after="0" w:line="240" w:lineRule="auto"/>
-      </w:pPr>
-      <w:r>
-        <w:t>Average air temperature = 2</w:t>
-      </w:r>
-      <w:r>
-        <w:t>5</w:t>
-      </w:r>
-      <w:r>
-        <w:t xml:space="preserve"> °C</w:t>
-      </w:r>
-    </w:p>
-    <w:p>
-      <w:pPr>
-        <w:spacing w:after="0" w:line="240" w:lineRule="auto"/>
-      </w:pPr>
-      <w:r>
-        <w:t xml:space="preserve">Percent rock/sand/clay cover = </w:t>
-      </w:r>
-      <w:r>
-        <w:t>5</w:t>
-      </w:r>
-      <w:r>
-        <w:t>%</w:t>
-      </w:r>
-    </w:p>
-    <w:p>
-      <w:pPr>
-        <w:spacing w:after="0" w:line="240" w:lineRule="auto"/>
-      </w:pPr>
-      <w:r>
-        <w:t xml:space="preserve">Temperature range = </w:t>
-      </w:r>
-      <w:r>
-        <w:t>9</w:t>
-      </w:r>
-      <w:r>
-        <w:t xml:space="preserve"> °C</w:t>
-      </w:r>
-    </w:p>
-    <w:p>
-      <w:pPr>
-        <w:spacing w:after="0" w:line="240" w:lineRule="auto"/>
-      </w:pPr>
-    </w:p>
-    <w:p>
-      <w:pPr>
-        <w:spacing w:after="0" w:line="240" w:lineRule="auto"/>
-      </w:pPr>
-      <w:r>
-        <w:t xml:space="preserve">Probability of </w:t>
-      </w:r>
-      <w:proofErr w:type="gramStart"/>
-      <w:r>
-        <w:t>occurrence  =</w:t>
-      </w:r>
-      <w:proofErr w:type="gramEnd"/>
-      <w:r>
-        <w:t xml:space="preserve"> _________________________</w:t>
+        <w:rPr>
+          <w:b/>
+        </w:rPr>
+        <w:t>Isle Lyell</w:t>
+      </w:r>
+    </w:p>
+    <w:p>
+      <w:pPr>
+        <w:spacing w:after="0" w:line="240" w:lineRule="auto"/>
+      </w:pPr>
+      <w:r>
+        <w:t>Average air temperature = 25 °C</w:t>
+      </w:r>
+    </w:p>
+    <w:p>
+      <w:pPr>
+        <w:spacing w:after="0" w:line="240" w:lineRule="auto"/>
+      </w:pPr>
+      <w:r>
+        <w:t>Percent rock/sand/clay cover = 5%</w:t>
+      </w:r>
+    </w:p>
+    <w:p>
+      <w:pPr>
+        <w:spacing w:after="0" w:line="240" w:lineRule="auto"/>
+      </w:pPr>
+      <w:r>
+        <w:t>Temperature range = 9 °C</w:t>
+      </w:r>
+    </w:p>
+    <w:p>
+      <w:pPr>
+        <w:spacing w:after="0" w:line="240" w:lineRule="auto"/>
+      </w:pPr>
+    </w:p>
+    <w:p>
+      <w:pPr>
+        <w:spacing w:after="0" w:line="240" w:lineRule="auto"/>
+      </w:pPr>
+      <w:r>
+        <w:t xml:space="preserve">Probability of occurrence </w:t>
+      </w:r>
+      <w:r>
+        <w:t>= _________________________</w:t>
       </w:r>
     </w:p>
     <w:p>
@@ -5470,8 +5428,8 @@
 </file>
 
 <file path=word/numbering.xml><?xml version="1.0" encoding="utf-8"?>
-<w:numbering xmlns:wpc="http://schemas.microsoft.com/office/word/2010/wordprocessingCanvas" xmlns:cx="http://schemas.microsoft.com/office/drawing/2014/chartex" xmlns:cx1="http://schemas.microsoft.com/office/drawing/2015/9/8/chartex" xmlns:cx2="http://schemas.microsoft.com/office/drawing/2015/10/21/chartex" xmlns:cx3="http://schemas.microsoft.com/office/drawing/2016/5/9/chartex" xmlns:cx4="http://schemas.microsoft.com/office/drawing/2016/5/10/chartex" xmlns:cx5="http://schemas.microsoft.com/office/drawing/2016/5/11/chartex" xmlns:cx6="http://schemas.microsoft.com/office/drawing/2016/5/12/chartex" xmlns:cx7="http://schemas.microsoft.com/office/drawing/2016/5/13/chartex" xmlns:cx8="http://schemas.microsoft.com/office/drawing/2016/5/14/chartex" xmlns:mc="http://schemas.openxmlformats.org/markup-compatibility/2006" xmlns:aink="http://schemas.microsoft.com/office/drawing/2016/ink" xmlns:am3d="http://schemas.microsoft.com/office/drawing/2017/model3d" xmlns:o="urn:schemas-microsoft-com:office:office" xmlns:r="http://schemas.openxmlformats.org/officeDocument/2006/relationships" xmlns:m="http://schemas.openxmlformats.org/officeDocument/2006/math" xmlns:v="urn:schemas-microsoft-com:vml" xmlns:wp14="http://schemas.microsoft.com/office/word/2010/wordprocessingDrawing" xmlns:wp="http://schemas.openxmlformats.org/drawingml/2006/wordprocessingDrawing" xmlns:w10="urn:schemas-microsoft-com:office:word" xmlns:w="http://schemas.openxmlformats.org/wordprocessingml/2006/main" xmlns:w14="http://schemas.microsoft.com/office/word/2010/wordml" xmlns:w15="http://schemas.microsoft.com/office/word/2012/wordml" xmlns:w16cid="http://schemas.microsoft.com/office/word/2016/wordml/cid" xmlns:w16se="http://schemas.microsoft.com/office/word/2015/wordml/symex" xmlns:wpg="http://schemas.microsoft.com/office/word/2010/wordprocessingGroup" xmlns:wpi="http://schemas.microsoft.com/office/word/2010/wordprocessingInk" xmlns:wne="http://schemas.microsoft.com/office/word/2006/wordml" xmlns:wps="http://schemas.microsoft.com/office/word/2010/wordprocessingShape" mc:Ignorable="w14 w15 w16se w16cid wp14">
-  <w:abstractNum w:abstractNumId="0" w15:restartNumberingAfterBreak="0">
+<w:numbering xmlns:wpc="http://schemas.microsoft.com/office/word/2010/wordprocessingCanvas" xmlns:mc="http://schemas.openxmlformats.org/markup-compatibility/2006" xmlns:o="urn:schemas-microsoft-com:office:office" xmlns:r="http://schemas.openxmlformats.org/officeDocument/2006/relationships" xmlns:m="http://schemas.openxmlformats.org/officeDocument/2006/math" xmlns:v="urn:schemas-microsoft-com:vml" xmlns:wp14="http://schemas.microsoft.com/office/word/2010/wordprocessingDrawing" xmlns:wp="http://schemas.openxmlformats.org/drawingml/2006/wordprocessingDrawing" xmlns:w10="urn:schemas-microsoft-com:office:word" xmlns:w="http://schemas.openxmlformats.org/wordprocessingml/2006/main" xmlns:w14="http://schemas.microsoft.com/office/word/2010/wordml" xmlns:wpg="http://schemas.microsoft.com/office/word/2010/wordprocessingGroup" xmlns:wpi="http://schemas.microsoft.com/office/word/2010/wordprocessingInk" xmlns:wne="http://schemas.microsoft.com/office/word/2006/wordml" xmlns:wps="http://schemas.microsoft.com/office/word/2010/wordprocessingShape" mc:Ignorable="w14 wp14">
+  <w:abstractNum w:abstractNumId="0">
     <w:nsid w:val="0A064A13"/>
     <w:multiLevelType w:val="hybridMultilevel"/>
     <w:tmpl w:val="6DF27F62"/>
@@ -5560,7 +5518,7 @@
       </w:pPr>
     </w:lvl>
   </w:abstractNum>
-  <w:abstractNum w:abstractNumId="1" w15:restartNumberingAfterBreak="0">
+  <w:abstractNum w:abstractNumId="1">
     <w:nsid w:val="0A482B90"/>
     <w:multiLevelType w:val="hybridMultilevel"/>
     <w:tmpl w:val="C4E2AC60"/>
@@ -5673,7 +5631,7 @@
       </w:rPr>
     </w:lvl>
   </w:abstractNum>
-  <w:abstractNum w:abstractNumId="2" w15:restartNumberingAfterBreak="0">
+  <w:abstractNum w:abstractNumId="2">
     <w:nsid w:val="0B5E48E8"/>
     <w:multiLevelType w:val="hybridMultilevel"/>
     <w:tmpl w:val="67382760"/>
@@ -5762,7 +5720,7 @@
       </w:pPr>
     </w:lvl>
   </w:abstractNum>
-  <w:abstractNum w:abstractNumId="3" w15:restartNumberingAfterBreak="0">
+  <w:abstractNum w:abstractNumId="3">
     <w:nsid w:val="11B33628"/>
     <w:multiLevelType w:val="hybridMultilevel"/>
     <w:tmpl w:val="F800E14E"/>
@@ -5851,7 +5809,7 @@
       </w:pPr>
     </w:lvl>
   </w:abstractNum>
-  <w:abstractNum w:abstractNumId="4" w15:restartNumberingAfterBreak="0">
+  <w:abstractNum w:abstractNumId="4">
     <w:nsid w:val="30323295"/>
     <w:multiLevelType w:val="hybridMultilevel"/>
     <w:tmpl w:val="69A69764"/>
@@ -5982,7 +5940,7 @@
 </file>
 
 <file path=word/styles.xml><?xml version="1.0" encoding="utf-8"?>
-<w:styles xmlns:mc="http://schemas.openxmlformats.org/markup-compatibility/2006" xmlns:r="http://schemas.openxmlformats.org/officeDocument/2006/relationships" xmlns:w="http://schemas.openxmlformats.org/wordprocessingml/2006/main" xmlns:w14="http://schemas.microsoft.com/office/word/2010/wordml" xmlns:w15="http://schemas.microsoft.com/office/word/2012/wordml" xmlns:w16cid="http://schemas.microsoft.com/office/word/2016/wordml/cid" xmlns:w16se="http://schemas.microsoft.com/office/word/2015/wordml/symex" mc:Ignorable="w14 w15 w16se w16cid">
+<w:styles xmlns:mc="http://schemas.openxmlformats.org/markup-compatibility/2006" xmlns:r="http://schemas.openxmlformats.org/officeDocument/2006/relationships" xmlns:w="http://schemas.openxmlformats.org/wordprocessingml/2006/main" xmlns:w14="http://schemas.microsoft.com/office/word/2010/wordml" mc:Ignorable="w14">
   <w:docDefaults>
     <w:rPrDefault>
       <w:rPr>
@@ -5998,382 +5956,144 @@
       </w:pPr>
     </w:pPrDefault>
   </w:docDefaults>
-  <w:latentStyles w:defLockedState="0" w:defUIPriority="99" w:defSemiHidden="0" w:defUnhideWhenUsed="0" w:defQFormat="0" w:count="375">
-    <w:lsdException w:name="Normal" w:uiPriority="0" w:qFormat="1"/>
-    <w:lsdException w:name="heading 1" w:uiPriority="9" w:qFormat="1"/>
-    <w:lsdException w:name="heading 2" w:semiHidden="1" w:uiPriority="9" w:unhideWhenUsed="1" w:qFormat="1"/>
-    <w:lsdException w:name="heading 3" w:semiHidden="1" w:uiPriority="9" w:unhideWhenUsed="1" w:qFormat="1"/>
-    <w:lsdException w:name="heading 4" w:semiHidden="1" w:uiPriority="9" w:unhideWhenUsed="1" w:qFormat="1"/>
-    <w:lsdException w:name="heading 5" w:semiHidden="1" w:uiPriority="9" w:unhideWhenUsed="1" w:qFormat="1"/>
-    <w:lsdException w:name="heading 6" w:semiHidden="1" w:uiPriority="9" w:unhideWhenUsed="1" w:qFormat="1"/>
-    <w:lsdException w:name="heading 7" w:semiHidden="1" w:uiPriority="9" w:unhideWhenUsed="1" w:qFormat="1"/>
-    <w:lsdException w:name="heading 8" w:semiHidden="1" w:uiPriority="9" w:unhideWhenUsed="1" w:qFormat="1"/>
-    <w:lsdException w:name="heading 9" w:semiHidden="1" w:uiPriority="9" w:unhideWhenUsed="1" w:qFormat="1"/>
-    <w:lsdException w:name="index 1" w:semiHidden="1" w:unhideWhenUsed="1"/>
-    <w:lsdException w:name="index 2" w:semiHidden="1" w:unhideWhenUsed="1"/>
-    <w:lsdException w:name="index 3" w:semiHidden="1" w:unhideWhenUsed="1"/>
-    <w:lsdException w:name="index 4" w:semiHidden="1" w:unhideWhenUsed="1"/>
-    <w:lsdException w:name="index 5" w:semiHidden="1" w:unhideWhenUsed="1"/>
-    <w:lsdException w:name="index 6" w:semiHidden="1" w:unhideWhenUsed="1"/>
-    <w:lsdException w:name="index 7" w:semiHidden="1" w:unhideWhenUsed="1"/>
-    <w:lsdException w:name="index 8" w:semiHidden="1" w:unhideWhenUsed="1"/>
-    <w:lsdException w:name="index 9" w:semiHidden="1" w:unhideWhenUsed="1"/>
-    <w:lsdException w:name="toc 1" w:semiHidden="1" w:uiPriority="39" w:unhideWhenUsed="1"/>
-    <w:lsdException w:name="toc 2" w:semiHidden="1" w:uiPriority="39" w:unhideWhenUsed="1"/>
-    <w:lsdException w:name="toc 3" w:semiHidden="1" w:uiPriority="39" w:unhideWhenUsed="1"/>
-    <w:lsdException w:name="toc 4" w:semiHidden="1" w:uiPriority="39" w:unhideWhenUsed="1"/>
-    <w:lsdException w:name="toc 5" w:semiHidden="1" w:uiPriority="39" w:unhideWhenUsed="1"/>
-    <w:lsdException w:name="toc 6" w:semiHidden="1" w:uiPriority="39" w:unhideWhenUsed="1"/>
-    <w:lsdException w:name="toc 7" w:semiHidden="1" w:uiPriority="39" w:unhideWhenUsed="1"/>
-    <w:lsdException w:name="toc 8" w:semiHidden="1" w:uiPriority="39" w:unhideWhenUsed="1"/>
-    <w:lsdException w:name="toc 9" w:semiHidden="1" w:uiPriority="39" w:unhideWhenUsed="1"/>
-    <w:lsdException w:name="Normal Indent" w:semiHidden="1" w:unhideWhenUsed="1"/>
-    <w:lsdException w:name="footnote text" w:semiHidden="1" w:unhideWhenUsed="1"/>
-    <w:lsdException w:name="annotation text" w:semiHidden="1" w:unhideWhenUsed="1"/>
-    <w:lsdException w:name="header" w:semiHidden="1" w:unhideWhenUsed="1"/>
-    <w:lsdException w:name="footer" w:semiHidden="1" w:unhideWhenUsed="1"/>
-    <w:lsdException w:name="index heading" w:semiHidden="1" w:unhideWhenUsed="1"/>
-    <w:lsdException w:name="caption" w:semiHidden="1" w:uiPriority="35" w:unhideWhenUsed="1" w:qFormat="1"/>
-    <w:lsdException w:name="table of figures" w:semiHidden="1" w:unhideWhenUsed="1"/>
-    <w:lsdException w:name="envelope address" w:semiHidden="1" w:unhideWhenUsed="1"/>
-    <w:lsdException w:name="envelope return" w:semiHidden="1" w:unhideWhenUsed="1"/>
-    <w:lsdException w:name="footnote reference" w:semiHidden="1" w:unhideWhenUsed="1"/>
-    <w:lsdException w:name="annotation reference" w:semiHidden="1" w:unhideWhenUsed="1"/>
-    <w:lsdException w:name="line number" w:semiHidden="1" w:unhideWhenUsed="1"/>
-    <w:lsdException w:name="page number" w:semiHidden="1" w:unhideWhenUsed="1"/>
-    <w:lsdException w:name="endnote reference" w:semiHidden="1" w:unhideWhenUsed="1"/>
-    <w:lsdException w:name="endnote text" w:semiHidden="1" w:unhideWhenUsed="1"/>
-    <w:lsdException w:name="table of authorities" w:semiHidden="1" w:unhideWhenUsed="1"/>
-    <w:lsdException w:name="macro" w:semiHidden="1" w:unhideWhenUsed="1"/>
-    <w:lsdException w:name="toa heading" w:semiHidden="1" w:unhideWhenUsed="1"/>
-    <w:lsdException w:name="List" w:semiHidden="1" w:unhideWhenUsed="1"/>
-    <w:lsdException w:name="List Bullet" w:semiHidden="1" w:unhideWhenUsed="1"/>
-    <w:lsdException w:name="List Number" w:semiHidden="1" w:unhideWhenUsed="1"/>
-    <w:lsdException w:name="List 2" w:semiHidden="1" w:unhideWhenUsed="1"/>
-    <w:lsdException w:name="List 3" w:semiHidden="1" w:unhideWhenUsed="1"/>
-    <w:lsdException w:name="List 4" w:semiHidden="1" w:unhideWhenUsed="1"/>
-    <w:lsdException w:name="List 5" w:semiHidden="1" w:unhideWhenUsed="1"/>
-    <w:lsdException w:name="List Bullet 2" w:semiHidden="1" w:unhideWhenUsed="1"/>
-    <w:lsdException w:name="List Bullet 3" w:semiHidden="1" w:unhideWhenUsed="1"/>
-    <w:lsdException w:name="List Bullet 4" w:semiHidden="1" w:unhideWhenUsed="1"/>
-    <w:lsdException w:name="List Bullet 5" w:semiHidden="1" w:unhideWhenUsed="1"/>
-    <w:lsdException w:name="List Number 2" w:semiHidden="1" w:unhideWhenUsed="1"/>
-    <w:lsdException w:name="List Number 3" w:semiHidden="1" w:unhideWhenUsed="1"/>
-    <w:lsdException w:name="List Number 4" w:semiHidden="1" w:unhideWhenUsed="1"/>
-    <w:lsdException w:name="List Number 5" w:semiHidden="1" w:unhideWhenUsed="1"/>
-    <w:lsdException w:name="Title" w:uiPriority="10" w:qFormat="1"/>
-    <w:lsdException w:name="Closing" w:semiHidden="1" w:unhideWhenUsed="1"/>
-    <w:lsdException w:name="Signature" w:semiHidden="1" w:unhideWhenUsed="1"/>
-    <w:lsdException w:name="Default Paragraph Font" w:semiHidden="1" w:uiPriority="1" w:unhideWhenUsed="1"/>
-    <w:lsdException w:name="Body Text" w:semiHidden="1" w:unhideWhenUsed="1"/>
-    <w:lsdException w:name="Body Text Indent" w:semiHidden="1" w:unhideWhenUsed="1"/>
-    <w:lsdException w:name="List Continue" w:semiHidden="1" w:unhideWhenUsed="1"/>
-    <w:lsdException w:name="List Continue 2" w:semiHidden="1" w:unhideWhenUsed="1"/>
-    <w:lsdException w:name="List Continue 3" w:semiHidden="1" w:unhideWhenUsed="1"/>
-    <w:lsdException w:name="List Continue 4" w:semiHidden="1" w:unhideWhenUsed="1"/>
-    <w:lsdException w:name="List Continue 5" w:semiHidden="1" w:unhideWhenUsed="1"/>
-    <w:lsdException w:name="Message Header" w:semiHidden="1" w:unhideWhenUsed="1"/>
-    <w:lsdException w:name="Subtitle" w:uiPriority="11" w:qFormat="1"/>
-    <w:lsdException w:name="Salutation" w:semiHidden="1" w:unhideWhenUsed="1"/>
-    <w:lsdException w:name="Date" w:semiHidden="1" w:unhideWhenUsed="1"/>
-    <w:lsdException w:name="Body Text First Indent" w:semiHidden="1" w:unhideWhenUsed="1"/>
-    <w:lsdException w:name="Body Text First Indent 2" w:semiHidden="1" w:unhideWhenUsed="1"/>
-    <w:lsdException w:name="Note Heading" w:semiHidden="1" w:unhideWhenUsed="1"/>
-    <w:lsdException w:name="Body Text 2" w:semiHidden="1" w:unhideWhenUsed="1"/>
-    <w:lsdException w:name="Body Text 3" w:semiHidden="1" w:unhideWhenUsed="1"/>
-    <w:lsdException w:name="Body Text Indent 2" w:semiHidden="1" w:unhideWhenUsed="1"/>
-    <w:lsdException w:name="Body Text Indent 3" w:semiHidden="1" w:unhideWhenUsed="1"/>
-    <w:lsdException w:name="Block Text" w:semiHidden="1" w:unhideWhenUsed="1"/>
-    <w:lsdException w:name="Hyperlink" w:semiHidden="1" w:unhideWhenUsed="1"/>
-    <w:lsdException w:name="FollowedHyperlink" w:semiHidden="1" w:unhideWhenUsed="1"/>
-    <w:lsdException w:name="Strong" w:uiPriority="22" w:qFormat="1"/>
-    <w:lsdException w:name="Emphasis" w:uiPriority="20" w:qFormat="1"/>
-    <w:lsdException w:name="Document Map" w:semiHidden="1" w:unhideWhenUsed="1"/>
-    <w:lsdException w:name="Plain Text" w:semiHidden="1" w:unhideWhenUsed="1"/>
-    <w:lsdException w:name="E-mail Signature" w:semiHidden="1" w:unhideWhenUsed="1"/>
-    <w:lsdException w:name="HTML Top of Form" w:semiHidden="1" w:unhideWhenUsed="1"/>
-    <w:lsdException w:name="HTML Bottom of Form" w:semiHidden="1" w:unhideWhenUsed="1"/>
-    <w:lsdException w:name="Normal (Web)" w:semiHidden="1" w:unhideWhenUsed="1"/>
-    <w:lsdException w:name="HTML Acronym" w:semiHidden="1" w:unhideWhenUsed="1"/>
-    <w:lsdException w:name="HTML Address" w:semiHidden="1" w:unhideWhenUsed="1"/>
-    <w:lsdException w:name="HTML Cite" w:semiHidden="1" w:unhideWhenUsed="1"/>
-    <w:lsdException w:name="HTML Code" w:semiHidden="1" w:unhideWhenUsed="1"/>
-    <w:lsdException w:name="HTML Definition" w:semiHidden="1" w:unhideWhenUsed="1"/>
-    <w:lsdException w:name="HTML Keyboard" w:semiHidden="1" w:unhideWhenUsed="1"/>
-    <w:lsdException w:name="HTML Preformatted" w:semiHidden="1" w:unhideWhenUsed="1"/>
-    <w:lsdException w:name="HTML Sample" w:semiHidden="1" w:unhideWhenUsed="1"/>
-    <w:lsdException w:name="HTML Typewriter" w:semiHidden="1" w:unhideWhenUsed="1"/>
-    <w:lsdException w:name="HTML Variable" w:semiHidden="1" w:unhideWhenUsed="1"/>
-    <w:lsdException w:name="Normal Table" w:semiHidden="1" w:unhideWhenUsed="1"/>
-    <w:lsdException w:name="annotation subject" w:semiHidden="1" w:unhideWhenUsed="1"/>
-    <w:lsdException w:name="No List" w:semiHidden="1" w:unhideWhenUsed="1"/>
-    <w:lsdException w:name="Outline List 1" w:semiHidden="1" w:unhideWhenUsed="1"/>
-    <w:lsdException w:name="Outline List 2" w:semiHidden="1" w:unhideWhenUsed="1"/>
-    <w:lsdException w:name="Outline List 3" w:semiHidden="1" w:unhideWhenUsed="1"/>
-    <w:lsdException w:name="Table Simple 1" w:semiHidden="1" w:unhideWhenUsed="1"/>
-    <w:lsdException w:name="Table Simple 2" w:semiHidden="1" w:unhideWhenUsed="1"/>
-    <w:lsdException w:name="Table Simple 3" w:semiHidden="1" w:unhideWhenUsed="1"/>
-    <w:lsdException w:name="Table Classic 1" w:semiHidden="1" w:unhideWhenUsed="1"/>
-    <w:lsdException w:name="Table Classic 2" w:semiHidden="1" w:unhideWhenUsed="1"/>
-    <w:lsdException w:name="Table Classic 3" w:semiHidden="1" w:unhideWhenUsed="1"/>
-    <w:lsdException w:name="Table Classic 4" w:semiHidden="1" w:unhideWhenUsed="1"/>
-    <w:lsdException w:name="Table Colorful 1" w:semiHidden="1" w:unhideWhenUsed="1"/>
-    <w:lsdException w:name="Table Colorful 2" w:semiHidden="1" w:unhideWhenUsed="1"/>
-    <w:lsdException w:name="Table Colorful 3" w:semiHidden="1" w:unhideWhenUsed="1"/>
-    <w:lsdException w:name="Table Columns 1" w:semiHidden="1" w:unhideWhenUsed="1"/>
-    <w:lsdException w:name="Table Columns 2" w:semiHidden="1" w:unhideWhenUsed="1"/>
-    <w:lsdException w:name="Table Columns 3" w:semiHidden="1" w:unhideWhenUsed="1"/>
-    <w:lsdException w:name="Table Columns 4" w:semiHidden="1" w:unhideWhenUsed="1"/>
-    <w:lsdException w:name="Table Columns 5" w:semiHidden="1" w:unhideWhenUsed="1"/>
-    <w:lsdException w:name="Table Grid 1" w:semiHidden="1" w:unhideWhenUsed="1"/>
-    <w:lsdException w:name="Table Grid 2" w:semiHidden="1" w:unhideWhenUsed="1"/>
-    <w:lsdException w:name="Table Grid 3" w:semiHidden="1" w:unhideWhenUsed="1"/>
-    <w:lsdException w:name="Table Grid 4" w:semiHidden="1" w:unhideWhenUsed="1"/>
-    <w:lsdException w:name="Table Grid 5" w:semiHidden="1" w:unhideWhenUsed="1"/>
-    <w:lsdException w:name="Table Grid 6" w:semiHidden="1" w:unhideWhenUsed="1"/>
-    <w:lsdException w:name="Table Grid 7" w:semiHidden="1" w:unhideWhenUsed="1"/>
-    <w:lsdException w:name="Table Grid 8" w:semiHidden="1" w:unhideWhenUsed="1"/>
-    <w:lsdException w:name="Table List 1" w:semiHidden="1" w:unhideWhenUsed="1"/>
-    <w:lsdException w:name="Table List 2" w:semiHidden="1" w:unhideWhenUsed="1"/>
-    <w:lsdException w:name="Table List 3" w:semiHidden="1" w:unhideWhenUsed="1"/>
-    <w:lsdException w:name="Table List 4" w:semiHidden="1" w:unhideWhenUsed="1"/>
-    <w:lsdException w:name="Table List 5" w:semiHidden="1" w:unhideWhenUsed="1"/>
-    <w:lsdException w:name="Table List 6" w:semiHidden="1" w:unhideWhenUsed="1"/>
-    <w:lsdException w:name="Table List 7" w:semiHidden="1" w:unhideWhenUsed="1"/>
-    <w:lsdException w:name="Table List 8" w:semiHidden="1" w:unhideWhenUsed="1"/>
-    <w:lsdException w:name="Table 3D effects 1" w:semiHidden="1" w:unhideWhenUsed="1"/>
-    <w:lsdException w:name="Table 3D effects 2" w:semiHidden="1" w:unhideWhenUsed="1"/>
-    <w:lsdException w:name="Table 3D effects 3" w:semiHidden="1" w:unhideWhenUsed="1"/>
-    <w:lsdException w:name="Table Contemporary" w:semiHidden="1" w:unhideWhenUsed="1"/>
-    <w:lsdException w:name="Table Elegant" w:semiHidden="1" w:unhideWhenUsed="1"/>
-    <w:lsdException w:name="Table Professional" w:semiHidden="1" w:unhideWhenUsed="1"/>
-    <w:lsdException w:name="Table Subtle 1" w:semiHidden="1" w:unhideWhenUsed="1"/>
-    <w:lsdException w:name="Table Subtle 2" w:semiHidden="1" w:unhideWhenUsed="1"/>
-    <w:lsdException w:name="Table Web 1" w:semiHidden="1" w:unhideWhenUsed="1"/>
-    <w:lsdException w:name="Table Web 2" w:semiHidden="1" w:unhideWhenUsed="1"/>
-    <w:lsdException w:name="Table Web 3" w:semiHidden="1" w:unhideWhenUsed="1"/>
-    <w:lsdException w:name="Balloon Text" w:semiHidden="1" w:unhideWhenUsed="1"/>
-    <w:lsdException w:name="Table Grid" w:semiHidden="1" w:uiPriority="59" w:unhideWhenUsed="1"/>
-    <w:lsdException w:name="Table Theme" w:semiHidden="1" w:unhideWhenUsed="1"/>
-    <w:lsdException w:name="Placeholder Text" w:semiHidden="1"/>
-    <w:lsdException w:name="No Spacing" w:uiPriority="1" w:qFormat="1"/>
-    <w:lsdException w:name="Light Shading" w:uiPriority="60"/>
-    <w:lsdException w:name="Light List" w:uiPriority="61"/>
-    <w:lsdException w:name="Light Grid" w:uiPriority="62"/>
-    <w:lsdException w:name="Medium Shading 1" w:uiPriority="63"/>
-    <w:lsdException w:name="Medium Shading 2" w:uiPriority="64"/>
-    <w:lsdException w:name="Medium List 1" w:uiPriority="65"/>
-    <w:lsdException w:name="Medium List 2" w:uiPriority="66"/>
-    <w:lsdException w:name="Medium Grid 1" w:uiPriority="67"/>
-    <w:lsdException w:name="Medium Grid 2" w:uiPriority="68"/>
-    <w:lsdException w:name="Medium Grid 3" w:uiPriority="69"/>
-    <w:lsdException w:name="Dark List" w:uiPriority="70"/>
-    <w:lsdException w:name="Colorful Shading" w:uiPriority="71"/>
-    <w:lsdException w:name="Colorful List" w:uiPriority="72"/>
-    <w:lsdException w:name="Colorful Grid" w:uiPriority="73"/>
-    <w:lsdException w:name="Light Shading Accent 1" w:uiPriority="60"/>
-    <w:lsdException w:name="Light List Accent 1" w:uiPriority="61"/>
-    <w:lsdException w:name="Light Grid Accent 1" w:uiPriority="62"/>
-    <w:lsdException w:name="Medium Shading 1 Accent 1" w:uiPriority="63"/>
-    <w:lsdException w:name="Medium Shading 2 Accent 1" w:uiPriority="64"/>
-    <w:lsdException w:name="Medium List 1 Accent 1" w:uiPriority="65"/>
-    <w:lsdException w:name="Revision" w:semiHidden="1"/>
-    <w:lsdException w:name="List Paragraph" w:uiPriority="34" w:qFormat="1"/>
-    <w:lsdException w:name="Quote" w:uiPriority="29" w:qFormat="1"/>
-    <w:lsdException w:name="Intense Quote" w:uiPriority="30" w:qFormat="1"/>
-    <w:lsdException w:name="Medium List 2 Accent 1" w:uiPriority="66"/>
-    <w:lsdException w:name="Medium Grid 1 Accent 1" w:uiPriority="67"/>
-    <w:lsdException w:name="Medium Grid 2 Accent 1" w:uiPriority="68"/>
-    <w:lsdException w:name="Medium Grid 3 Accent 1" w:uiPriority="69"/>
-    <w:lsdException w:name="Dark List Accent 1" w:uiPriority="70"/>
-    <w:lsdException w:name="Colorful Shading Accent 1" w:uiPriority="71"/>
-    <w:lsdException w:name="Colorful List Accent 1" w:uiPriority="72"/>
-    <w:lsdException w:name="Colorful Grid Accent 1" w:uiPriority="73"/>
-    <w:lsdException w:name="Light Shading Accent 2" w:uiPriority="60"/>
-    <w:lsdException w:name="Light List Accent 2" w:uiPriority="61"/>
-    <w:lsdException w:name="Light Grid Accent 2" w:uiPriority="62"/>
-    <w:lsdException w:name="Medium Shading 1 Accent 2" w:uiPriority="63"/>
-    <w:lsdException w:name="Medium Shading 2 Accent 2" w:uiPriority="64"/>
-    <w:lsdException w:name="Medium List 1 Accent 2" w:uiPriority="65"/>
-    <w:lsdException w:name="Medium List 2 Accent 2" w:uiPriority="66"/>
-    <w:lsdException w:name="Medium Grid 1 Accent 2" w:uiPriority="67"/>
-    <w:lsdException w:name="Medium Grid 2 Accent 2" w:uiPriority="68"/>
-    <w:lsdException w:name="Medium Grid 3 Accent 2" w:uiPriority="69"/>
-    <w:lsdException w:name="Dark List Accent 2" w:uiPriority="70"/>
-    <w:lsdException w:name="Colorful Shading Accent 2" w:uiPriority="71"/>
-    <w:lsdException w:name="Colorful List Accent 2" w:uiPriority="72"/>
-    <w:lsdException w:name="Colorful Grid Accent 2" w:uiPriority="73"/>
-    <w:lsdException w:name="Light Shading Accent 3" w:uiPriority="60"/>
-    <w:lsdException w:name="Light List Accent 3" w:uiPriority="61"/>
-    <w:lsdException w:name="Light Grid Accent 3" w:uiPriority="62"/>
-    <w:lsdException w:name="Medium Shading 1 Accent 3" w:uiPriority="63"/>
-    <w:lsdException w:name="Medium Shading 2 Accent 3" w:uiPriority="64"/>
-    <w:lsdException w:name="Medium List 1 Accent 3" w:uiPriority="65"/>
-    <w:lsdException w:name="Medium List 2 Accent 3" w:uiPriority="66"/>
-    <w:lsdException w:name="Medium Grid 1 Accent 3" w:uiPriority="67"/>
-    <w:lsdException w:name="Medium Grid 2 Accent 3" w:uiPriority="68"/>
-    <w:lsdException w:name="Medium Grid 3 Accent 3" w:uiPriority="69"/>
-    <w:lsdException w:name="Dark List Accent 3" w:uiPriority="70"/>
-    <w:lsdException w:name="Colorful Shading Accent 3" w:uiPriority="71"/>
-    <w:lsdException w:name="Colorful List Accent 3" w:uiPriority="72"/>
-    <w:lsdException w:name="Colorful Grid Accent 3" w:uiPriority="73"/>
-    <w:lsdException w:name="Light Shading Accent 4" w:uiPriority="60"/>
-    <w:lsdException w:name="Light List Accent 4" w:uiPriority="61"/>
-    <w:lsdException w:name="Light Grid Accent 4" w:uiPriority="62"/>
-    <w:lsdException w:name="Medium Shading 1 Accent 4" w:uiPriority="63"/>
-    <w:lsdException w:name="Medium Shading 2 Accent 4" w:uiPriority="64"/>
-    <w:lsdException w:name="Medium List 1 Accent 4" w:uiPriority="65"/>
-    <w:lsdException w:name="Medium List 2 Accent 4" w:uiPriority="66"/>
-    <w:lsdException w:name="Medium Grid 1 Accent 4" w:uiPriority="67"/>
-    <w:lsdException w:name="Medium Grid 2 Accent 4" w:uiPriority="68"/>
-    <w:lsdException w:name="Medium Grid 3 Accent 4" w:uiPriority="69"/>
-    <w:lsdException w:name="Dark List Accent 4" w:uiPriority="70"/>
-    <w:lsdException w:name="Colorful Shading Accent 4" w:uiPriority="71"/>
-    <w:lsdException w:name="Colorful List Accent 4" w:uiPriority="72"/>
-    <w:lsdException w:name="Colorful Grid Accent 4" w:uiPriority="73"/>
-    <w:lsdException w:name="Light Shading Accent 5" w:uiPriority="60"/>
-    <w:lsdException w:name="Light List Accent 5" w:uiPriority="61"/>
-    <w:lsdException w:name="Light Grid Accent 5" w:uiPriority="62"/>
-    <w:lsdException w:name="Medium Shading 1 Accent 5" w:uiPriority="63"/>
-    <w:lsdException w:name="Medium Shading 2 Accent 5" w:uiPriority="64"/>
-    <w:lsdException w:name="Medium List 1 Accent 5" w:uiPriority="65"/>
-    <w:lsdException w:name="Medium List 2 Accent 5" w:uiPriority="66"/>
-    <w:lsdException w:name="Medium Grid 1 Accent 5" w:uiPriority="67"/>
-    <w:lsdException w:name="Medium Grid 2 Accent 5" w:uiPriority="68"/>
-    <w:lsdException w:name="Medium Grid 3 Accent 5" w:uiPriority="69"/>
-    <w:lsdException w:name="Dark List Accent 5" w:uiPriority="70"/>
-    <w:lsdException w:name="Colorful Shading Accent 5" w:uiPriority="71"/>
-    <w:lsdException w:name="Colorful List Accent 5" w:uiPriority="72"/>
-    <w:lsdException w:name="Colorful Grid Accent 5" w:uiPriority="73"/>
-    <w:lsdException w:name="Light Shading Accent 6" w:uiPriority="60"/>
-    <w:lsdException w:name="Light List Accent 6" w:uiPriority="61"/>
-    <w:lsdException w:name="Light Grid Accent 6" w:uiPriority="62"/>
-    <w:lsdException w:name="Medium Shading 1 Accent 6" w:uiPriority="63"/>
-    <w:lsdException w:name="Medium Shading 2 Accent 6" w:uiPriority="64"/>
-    <w:lsdException w:name="Medium List 1 Accent 6" w:uiPriority="65"/>
-    <w:lsdException w:name="Medium List 2 Accent 6" w:uiPriority="66"/>
-    <w:lsdException w:name="Medium Grid 1 Accent 6" w:uiPriority="67"/>
-    <w:lsdException w:name="Medium Grid 2 Accent 6" w:uiPriority="68"/>
-    <w:lsdException w:name="Medium Grid 3 Accent 6" w:uiPriority="69"/>
-    <w:lsdException w:name="Dark List Accent 6" w:uiPriority="70"/>
-    <w:lsdException w:name="Colorful Shading Accent 6" w:uiPriority="71"/>
-    <w:lsdException w:name="Colorful List Accent 6" w:uiPriority="72"/>
-    <w:lsdException w:name="Colorful Grid Accent 6" w:uiPriority="73"/>
-    <w:lsdException w:name="Subtle Emphasis" w:uiPriority="19" w:qFormat="1"/>
-    <w:lsdException w:name="Intense Emphasis" w:uiPriority="21" w:qFormat="1"/>
-    <w:lsdException w:name="Subtle Reference" w:uiPriority="31" w:qFormat="1"/>
-    <w:lsdException w:name="Intense Reference" w:uiPriority="32" w:qFormat="1"/>
-    <w:lsdException w:name="Book Title" w:uiPriority="33" w:qFormat="1"/>
-    <w:lsdException w:name="Bibliography" w:semiHidden="1" w:uiPriority="37" w:unhideWhenUsed="1"/>
-    <w:lsdException w:name="TOC Heading" w:semiHidden="1" w:uiPriority="39" w:unhideWhenUsed="1" w:qFormat="1"/>
-    <w:lsdException w:name="Plain Table 1" w:uiPriority="41"/>
-    <w:lsdException w:name="Plain Table 2" w:uiPriority="42"/>
-    <w:lsdException w:name="Plain Table 3" w:uiPriority="43"/>
-    <w:lsdException w:name="Plain Table 4" w:uiPriority="44"/>
-    <w:lsdException w:name="Plain Table 5" w:uiPriority="45"/>
-    <w:lsdException w:name="Grid Table Light" w:uiPriority="40"/>
-    <w:lsdException w:name="Grid Table 1 Light" w:uiPriority="46"/>
-    <w:lsdException w:name="Grid Table 2" w:uiPriority="47"/>
-    <w:lsdException w:name="Grid Table 3" w:uiPriority="48"/>
-    <w:lsdException w:name="Grid Table 4" w:uiPriority="49"/>
-    <w:lsdException w:name="Grid Table 5 Dark" w:uiPriority="50"/>
-    <w:lsdException w:name="Grid Table 6 Colorful" w:uiPriority="51"/>
-    <w:lsdException w:name="Grid Table 7 Colorful" w:uiPriority="52"/>
-    <w:lsdException w:name="Grid Table 1 Light Accent 1" w:uiPriority="46"/>
-    <w:lsdException w:name="Grid Table 2 Accent 1" w:uiPriority="47"/>
-    <w:lsdException w:name="Grid Table 3 Accent 1" w:uiPriority="48"/>
-    <w:lsdException w:name="Grid Table 4 Accent 1" w:uiPriority="49"/>
-    <w:lsdException w:name="Grid Table 5 Dark Accent 1" w:uiPriority="50"/>
-    <w:lsdException w:name="Grid Table 6 Colorful Accent 1" w:uiPriority="51"/>
-    <w:lsdException w:name="Grid Table 7 Colorful Accent 1" w:uiPriority="52"/>
-    <w:lsdException w:name="Grid Table 1 Light Accent 2" w:uiPriority="46"/>
-    <w:lsdException w:name="Grid Table 2 Accent 2" w:uiPriority="47"/>
-    <w:lsdException w:name="Grid Table 3 Accent 2" w:uiPriority="48"/>
-    <w:lsdException w:name="Grid Table 4 Accent 2" w:uiPriority="49"/>
-    <w:lsdException w:name="Grid Table 5 Dark Accent 2" w:uiPriority="50"/>
-    <w:lsdException w:name="Grid Table 6 Colorful Accent 2" w:uiPriority="51"/>
-    <w:lsdException w:name="Grid Table 7 Colorful Accent 2" w:uiPriority="52"/>
-    <w:lsdException w:name="Grid Table 1 Light Accent 3" w:uiPriority="46"/>
-    <w:lsdException w:name="Grid Table 2 Accent 3" w:uiPriority="47"/>
-    <w:lsdException w:name="Grid Table 3 Accent 3" w:uiPriority="48"/>
-    <w:lsdException w:name="Grid Table 4 Accent 3" w:uiPriority="49"/>
-    <w:lsdException w:name="Grid Table 5 Dark Accent 3" w:uiPriority="50"/>
-    <w:lsdException w:name="Grid Table 6 Colorful Accent 3" w:uiPriority="51"/>
-    <w:lsdException w:name="Grid Table 7 Colorful Accent 3" w:uiPriority="52"/>
-    <w:lsdException w:name="Grid Table 1 Light Accent 4" w:uiPriority="46"/>
-    <w:lsdException w:name="Grid Table 2 Accent 4" w:uiPriority="47"/>
-    <w:lsdException w:name="Grid Table 3 Accent 4" w:uiPriority="48"/>
-    <w:lsdException w:name="Grid Table 4 Accent 4" w:uiPriority="49"/>
-    <w:lsdException w:name="Grid Table 5 Dark Accent 4" w:uiPriority="50"/>
-    <w:lsdException w:name="Grid Table 6 Colorful Accent 4" w:uiPriority="51"/>
-    <w:lsdException w:name="Grid Table 7 Colorful Accent 4" w:uiPriority="52"/>
-    <w:lsdException w:name="Grid Table 1 Light Accent 5" w:uiPriority="46"/>
-    <w:lsdException w:name="Grid Table 2 Accent 5" w:uiPriority="47"/>
-    <w:lsdException w:name="Grid Table 3 Accent 5" w:uiPriority="48"/>
-    <w:lsdException w:name="Grid Table 4 Accent 5" w:uiPriority="49"/>
-    <w:lsdException w:name="Grid Table 5 Dark Accent 5" w:uiPriority="50"/>
-    <w:lsdException w:name="Grid Table 6 Colorful Accent 5" w:uiPriority="51"/>
-    <w:lsdException w:name="Grid Table 7 Colorful Accent 5" w:uiPriority="52"/>
-    <w:lsdException w:name="Grid Table 1 Light Accent 6" w:uiPriority="46"/>
-    <w:lsdException w:name="Grid Table 2 Accent 6" w:uiPriority="47"/>
-    <w:lsdException w:name="Grid Table 3 Accent 6" w:uiPriority="48"/>
-    <w:lsdException w:name="Grid Table 4 Accent 6" w:uiPriority="49"/>
-    <w:lsdException w:name="Grid Table 5 Dark Accent 6" w:uiPriority="50"/>
-    <w:lsdException w:name="Grid Table 6 Colorful Accent 6" w:uiPriority="51"/>
-    <w:lsdException w:name="Grid Table 7 Colorful Accent 6" w:uiPriority="52"/>
-    <w:lsdException w:name="List Table 1 Light" w:uiPriority="46"/>
-    <w:lsdException w:name="List Table 2" w:uiPriority="47"/>
-    <w:lsdException w:name="List Table 3" w:uiPriority="48"/>
-    <w:lsdException w:name="List Table 4" w:uiPriority="49"/>
-    <w:lsdException w:name="List Table 5 Dark" w:uiPriority="50"/>
-    <w:lsdException w:name="List Table 6 Colorful" w:uiPriority="51"/>
-    <w:lsdException w:name="List Table 7 Colorful" w:uiPriority="52"/>
-    <w:lsdException w:name="List Table 1 Light Accent 1" w:uiPriority="46"/>
-    <w:lsdException w:name="List Table 2 Accent 1" w:uiPriority="47"/>
-    <w:lsdException w:name="List Table 3 Accent 1" w:uiPriority="48"/>
-    <w:lsdException w:name="List Table 4 Accent 1" w:uiPriority="49"/>
-    <w:lsdException w:name="List Table 5 Dark Accent 1" w:uiPriority="50"/>
-    <w:lsdException w:name="List Table 6 Colorful Accent 1" w:uiPriority="51"/>
-    <w:lsdException w:name="List Table 7 Colorful Accent 1" w:uiPriority="52"/>
-    <w:lsdException w:name="List Table 1 Light Accent 2" w:uiPriority="46"/>
-    <w:lsdException w:name="List Table 2 Accent 2" w:uiPriority="47"/>
-    <w:lsdException w:name="List Table 3 Accent 2" w:uiPriority="48"/>
-    <w:lsdException w:name="List Table 4 Accent 2" w:uiPriority="49"/>
-    <w:lsdException w:name="List Table 5 Dark Accent 2" w:uiPriority="50"/>
-    <w:lsdException w:name="List Table 6 Colorful Accent 2" w:uiPriority="51"/>
-    <w:lsdException w:name="List Table 7 Colorful Accent 2" w:uiPriority="52"/>
-    <w:lsdException w:name="List Table 1 Light Accent 3" w:uiPriority="46"/>
-    <w:lsdException w:name="List Table 2 Accent 3" w:uiPriority="47"/>
-    <w:lsdException w:name="List Table 3 Accent 3" w:uiPriority="48"/>
-    <w:lsdException w:name="List Table 4 Accent 3" w:uiPriority="49"/>
-    <w:lsdException w:name="List Table 5 Dark Accent 3" w:uiPriority="50"/>
-    <w:lsdException w:name="List Table 6 Colorful Accent 3" w:uiPriority="51"/>
-    <w:lsdException w:name="List Table 7 Colorful Accent 3" w:uiPriority="52"/>
-    <w:lsdException w:name="List Table 1 Light Accent 4" w:uiPriority="46"/>
-    <w:lsdException w:name="List Table 2 Accent 4" w:uiPriority="47"/>
-    <w:lsdException w:name="List Table 3 Accent 4" w:uiPriority="48"/>
-    <w:lsdException w:name="List Table 4 Accent 4" w:uiPriority="49"/>
-    <w:lsdException w:name="List Table 5 Dark Accent 4" w:uiPriority="50"/>
-    <w:lsdException w:name="List Table 6 Colorful Accent 4" w:uiPriority="51"/>
-    <w:lsdException w:name="List Table 7 Colorful Accent 4" w:uiPriority="52"/>
-    <w:lsdException w:name="List Table 1 Light Accent 5" w:uiPriority="46"/>
-    <w:lsdException w:name="List Table 2 Accent 5" w:uiPriority="47"/>
-    <w:lsdException w:name="List Table 3 Accent 5" w:uiPriority="48"/>
-    <w:lsdException w:name="List Table 4 Accent 5" w:uiPriority="49"/>
-    <w:lsdException w:name="List Table 5 Dark Accent 5" w:uiPriority="50"/>
-    <w:lsdException w:name="List Table 6 Colorful Accent 5" w:uiPriority="51"/>
-    <w:lsdException w:name="List Table 7 Colorful Accent 5" w:uiPriority="52"/>
-    <w:lsdException w:name="List Table 1 Light Accent 6" w:uiPriority="46"/>
-    <w:lsdException w:name="List Table 2 Accent 6" w:uiPriority="47"/>
-    <w:lsdException w:name="List Table 3 Accent 6" w:uiPriority="48"/>
-    <w:lsdException w:name="List Table 4 Accent 6" w:uiPriority="49"/>
-    <w:lsdException w:name="List Table 5 Dark Accent 6" w:uiPriority="50"/>
-    <w:lsdException w:name="List Table 6 Colorful Accent 6" w:uiPriority="51"/>
-    <w:lsdException w:name="List Table 7 Colorful Accent 6" w:uiPriority="52"/>
-    <w:lsdException w:name="Mention" w:semiHidden="1" w:unhideWhenUsed="1"/>
-    <w:lsdException w:name="Smart Hyperlink" w:semiHidden="1" w:unhideWhenUsed="1"/>
-    <w:lsdException w:name="Hashtag" w:semiHidden="1" w:unhideWhenUsed="1"/>
-    <w:lsdException w:name="Unresolved Mention" w:semiHidden="1" w:unhideWhenUsed="1"/>
+  <w:latentStyles w:defLockedState="0" w:defUIPriority="99" w:defSemiHidden="1" w:defUnhideWhenUsed="1" w:defQFormat="0" w:count="267">
+    <w:lsdException w:name="Normal" w:semiHidden="0" w:uiPriority="0" w:unhideWhenUsed="0" w:qFormat="1"/>
+    <w:lsdException w:name="heading 1" w:semiHidden="0" w:uiPriority="9" w:unhideWhenUsed="0" w:qFormat="1"/>
+    <w:lsdException w:name="heading 2" w:uiPriority="9" w:qFormat="1"/>
+    <w:lsdException w:name="heading 3" w:uiPriority="9" w:qFormat="1"/>
+    <w:lsdException w:name="heading 4" w:uiPriority="9" w:qFormat="1"/>
+    <w:lsdException w:name="heading 5" w:uiPriority="9" w:qFormat="1"/>
+    <w:lsdException w:name="heading 6" w:uiPriority="9" w:qFormat="1"/>
+    <w:lsdException w:name="heading 7" w:uiPriority="9" w:qFormat="1"/>
+    <w:lsdException w:name="heading 8" w:uiPriority="9" w:qFormat="1"/>
+    <w:lsdException w:name="heading 9" w:uiPriority="9" w:qFormat="1"/>
+    <w:lsdException w:name="toc 1" w:uiPriority="39"/>
+    <w:lsdException w:name="toc 2" w:uiPriority="39"/>
+    <w:lsdException w:name="toc 3" w:uiPriority="39"/>
+    <w:lsdException w:name="toc 4" w:uiPriority="39"/>
+    <w:lsdException w:name="toc 5" w:uiPriority="39"/>
+    <w:lsdException w:name="toc 6" w:uiPriority="39"/>
+    <w:lsdException w:name="toc 7" w:uiPriority="39"/>
+    <w:lsdException w:name="toc 8" w:uiPriority="39"/>
+    <w:lsdException w:name="toc 9" w:uiPriority="39"/>
+    <w:lsdException w:name="caption" w:uiPriority="35" w:qFormat="1"/>
+    <w:lsdException w:name="Title" w:semiHidden="0" w:uiPriority="10" w:unhideWhenUsed="0" w:qFormat="1"/>
+    <w:lsdException w:name="Default Paragraph Font" w:uiPriority="1"/>
+    <w:lsdException w:name="Subtitle" w:semiHidden="0" w:uiPriority="11" w:unhideWhenUsed="0" w:qFormat="1"/>
+    <w:lsdException w:name="Strong" w:semiHidden="0" w:uiPriority="22" w:unhideWhenUsed="0" w:qFormat="1"/>
+    <w:lsdException w:name="Emphasis" w:semiHidden="0" w:uiPriority="20" w:unhideWhenUsed="0" w:qFormat="1"/>
+    <w:lsdException w:name="Table Grid" w:uiPriority="59"/>
+    <w:lsdException w:name="Placeholder Text" w:unhideWhenUsed="0"/>
+    <w:lsdException w:name="No Spacing" w:semiHidden="0" w:uiPriority="1" w:unhideWhenUsed="0" w:qFormat="1"/>
+    <w:lsdException w:name="Light Shading" w:semiHidden="0" w:uiPriority="60" w:unhideWhenUsed="0"/>
+    <w:lsdException w:name="Light List" w:semiHidden="0" w:uiPriority="61" w:unhideWhenUsed="0"/>
+    <w:lsdException w:name="Light Grid" w:semiHidden="0" w:uiPriority="62" w:unhideWhenUsed="0"/>
+    <w:lsdException w:name="Medium Shading 1" w:semiHidden="0" w:uiPriority="63" w:unhideWhenUsed="0"/>
+    <w:lsdException w:name="Medium Shading 2" w:semiHidden="0" w:uiPriority="64" w:unhideWhenUsed="0"/>
+    <w:lsdException w:name="Medium List 1" w:semiHidden="0" w:uiPriority="65" w:unhideWhenUsed="0"/>
+    <w:lsdException w:name="Medium List 2" w:semiHidden="0" w:uiPriority="66" w:unhideWhenUsed="0"/>
+    <w:lsdException w:name="Medium Grid 1" w:semiHidden="0" w:uiPriority="67" w:unhideWhenUsed="0"/>
+    <w:lsdException w:name="Medium Grid 2" w:semiHidden="0" w:uiPriority="68" w:unhideWhenUsed="0"/>
+    <w:lsdException w:name="Medium Grid 3" w:semiHidden="0" w:uiPriority="69" w:unhideWhenUsed="0"/>
+    <w:lsdException w:name="Dark List" w:semiHidden="0" w:uiPriority="70" w:unhideWhenUsed="0"/>
+    <w:lsdException w:name="Colorful Shading" w:semiHidden="0" w:uiPriority="71" w:unhideWhenUsed="0"/>
+    <w:lsdException w:name="Colorful List" w:semiHidden="0" w:uiPriority="72" w:unhideWhenUsed="0"/>
+    <w:lsdException w:name="Colorful Grid" w:semiHidden="0" w:uiPriority="73" w:unhideWhenUsed="0"/>
+    <w:lsdException w:name="Light Shading Accent 1" w:semiHidden="0" w:uiPriority="60" w:unhideWhenUsed="0"/>
+    <w:lsdException w:name="Light List Accent 1" w:semiHidden="0" w:uiPriority="61" w:unhideWhenUsed="0"/>
+    <w:lsdException w:name="Light Grid Accent 1" w:semiHidden="0" w:uiPriority="62" w:unhideWhenUsed="0"/>
+    <w:lsdException w:name="Medium Shading 1 Accent 1" w:semiHidden="0" w:uiPriority="63" w:unhideWhenUsed="0"/>
+    <w:lsdException w:name="Medium Shading 2 Accent 1" w:semiHidden="0" w:uiPriority="64" w:unhideWhenUsed="0"/>
+    <w:lsdException w:name="Medium List 1 Accent 1" w:semiHidden="0" w:uiPriority="65" w:unhideWhenUsed="0"/>
+    <w:lsdException w:name="Revision" w:unhideWhenUsed="0"/>
+    <w:lsdException w:name="List Paragraph" w:semiHidden="0" w:uiPriority="34" w:unhideWhenUsed="0" w:qFormat="1"/>
+    <w:lsdException w:name="Quote" w:semiHidden="0" w:uiPriority="29" w:unhideWhenUsed="0" w:qFormat="1"/>
+    <w:lsdException w:name="Intense Quote" w:semiHidden="0" w:uiPriority="30" w:unhideWhenUsed="0" w:qFormat="1"/>
+    <w:lsdException w:name="Medium List 2 Accent 1" w:semiHidden="0" w:uiPriority="66" w:unhideWhenUsed="0"/>
+    <w:lsdException w:name="Medium Grid 1 Accent 1" w:semiHidden="0" w:uiPriority="67" w:unhideWhenUsed="0"/>
+    <w:lsdException w:name="Medium Grid 2 Accent 1" w:semiHidden="0" w:uiPriority="68" w:unhideWhenUsed="0"/>
+    <w:lsdException w:name="Medium Grid 3 Accent 1" w:semiHidden="0" w:uiPriority="69" w:unhideWhenUsed="0"/>
+    <w:lsdException w:name="Dark List Accent 1" w:semiHidden="0" w:uiPriority="70" w:unhideWhenUsed="0"/>
+    <w:lsdException w:name="Colorful Shading Accent 1" w:semiHidden="0" w:uiPriority="71" w:unhideWhenUsed="0"/>
+    <w:lsdException w:name="Colorful List Accent 1" w:semiHidden="0" w:uiPriority="72" w:unhideWhenUsed="0"/>
+    <w:lsdException w:name="Colorful Grid Accent 1" w:semiHidden="0" w:uiPriority="73" w:unhideWhenUsed="0"/>
+    <w:lsdException w:name="Light Shading Accent 2" w:semiHidden="0" w:uiPriority="60" w:unhideWhenUsed="0"/>
+    <w:lsdException w:name="Light List Accent 2" w:semiHidden="0" w:uiPriority="61" w:unhideWhenUsed="0"/>
+    <w:lsdException w:name="Light Grid Accent 2" w:semiHidden="0" w:uiPriority="62" w:unhideWhenUsed="0"/>
+    <w:lsdException w:name="Medium Shading 1 Accent 2" w:semiHidden="0" w:uiPriority="63" w:unhideWhenUsed="0"/>
+    <w:lsdException w:name="Medium Shading 2 Accent 2" w:semiHidden="0" w:uiPriority="64" w:unhideWhenUsed="0"/>
+    <w:lsdException w:name="Medium List 1 Accent 2" w:semiHidden="0" w:uiPriority="65" w:unhideWhenUsed="0"/>
+    <w:lsdException w:name="Medium List 2 Accent 2" w:semiHidden="0" w:uiPriority="66" w:unhideWhenUsed="0"/>
+    <w:lsdException w:name="Medium Grid 1 Accent 2" w:semiHidden="0" w:uiPriority="67" w:unhideWhenUsed="0"/>
+    <w:lsdException w:name="Medium Grid 2 Accent 2" w:semiHidden="0" w:uiPriority="68" w:unhideWhenUsed="0"/>
+    <w:lsdException w:name="Medium Grid 3 Accent 2" w:semiHidden="0" w:uiPriority="69" w:unhideWhenUsed="0"/>
+    <w:lsdException w:name="Dark List Accent 2" w:semiHidden="0" w:uiPriority="70" w:unhideWhenUsed="0"/>
+    <w:lsdException w:name="Colorful Shading Accent 2" w:semiHidden="0" w:uiPriority="71" w:unhideWhenUsed="0"/>
+    <w:lsdException w:name="Colorful List Accent 2" w:semiHidden="0" w:uiPriority="72" w:unhideWhenUsed="0"/>
+    <w:lsdException w:name="Colorful Grid Accent 2" w:semiHidden="0" w:uiPriority="73" w:unhideWhenUsed="0"/>
+    <w:lsdException w:name="Light Shading Accent 3" w:semiHidden="0" w:uiPriority="60" w:unhideWhenUsed="0"/>
+    <w:lsdException w:name="Light List Accent 3" w:semiHidden="0" w:uiPriority="61" w:unhideWhenUsed="0"/>
+    <w:lsdException w:name="Light Grid Accent 3" w:semiHidden="0" w:uiPriority="62" w:unhideWhenUsed="0"/>
+    <w:lsdException w:name="Medium Shading 1 Accent 3" w:semiHidden="0" w:uiPriority="63" w:unhideWhenUsed="0"/>
+    <w:lsdException w:name="Medium Shading 2 Accent 3" w:semiHidden="0" w:uiPriority="64" w:unhideWhenUsed="0"/>
+    <w:lsdException w:name="Medium List 1 Accent 3" w:semiHidden="0" w:uiPriority="65" w:unhideWhenUsed="0"/>
+    <w:lsdException w:name="Medium List 2 Accent 3" w:semiHidden="0" w:uiPriority="66" w:unhideWhenUsed="0"/>
+    <w:lsdException w:name="Medium Grid 1 Accent 3" w:semiHidden="0" w:uiPriority="67" w:unhideWhenUsed="0"/>
+    <w:lsdException w:name="Medium Grid 2 Accent 3" w:semiHidden="0" w:uiPriority="68" w:unhideWhenUsed="0"/>
+    <w:lsdException w:name="Medium Grid 3 Accent 3" w:semiHidden="0" w:uiPriority="69" w:unhideWhenUsed="0"/>
+    <w:lsdException w:name="Dark List Accent 3" w:semiHidden="0" w:uiPriority="70" w:unhideWhenUsed="0"/>
+    <w:lsdException w:name="Colorful Shading Accent 3" w:semiHidden="0" w:uiPriority="71" w:unhideWhenUsed="0"/>
+    <w:lsdException w:name="Colorful List Accent 3" w:semiHidden="0" w:uiPriority="72" w:unhideWhenUsed="0"/>
+    <w:lsdException w:name="Colorful Grid Accent 3" w:semiHidden="0" w:uiPriority="73" w:unhideWhenUsed="0"/>
+    <w:lsdException w:name="Light Shading Accent 4" w:semiHidden="0" w:uiPriority="60" w:unhideWhenUsed="0"/>
+    <w:lsdException w:name="Light List Accent 4" w:semiHidden="0" w:uiPriority="61" w:unhideWhenUsed="0"/>
+    <w:lsdException w:name="Light Grid Accent 4" w:semiHidden="0" w:uiPriority="62" w:unhideWhenUsed="0"/>
+    <w:lsdException w:name="Medium Shading 1 Accent 4" w:semiHidden="0" w:uiPriority="63" w:unhideWhenUsed="0"/>
+    <w:lsdException w:name="Medium Shading 2 Accent 4" w:semiHidden="0" w:uiPriority="64" w:unhideWhenUsed="0"/>
+    <w:lsdException w:name="Medium List 1 Accent 4" w:semiHidden="0" w:uiPriority="65" w:unhideWhenUsed="0"/>
+    <w:lsdException w:name="Medium List 2 Accent 4" w:semiHidden="0" w:uiPriority="66" w:unhideWhenUsed="0"/>
+    <w:lsdException w:name="Medium Grid 1 Accent 4" w:semiHidden="0" w:uiPriority="67" w:unhideWhenUsed="0"/>
+    <w:lsdException w:name="Medium Grid 2 Accent 4" w:semiHidden="0" w:uiPriority="68" w:unhideWhenUsed="0"/>
+    <w:lsdException w:name="Medium Grid 3 Accent 4" w:semiHidden="0" w:uiPriority="69" w:unhideWhenUsed="0"/>
+    <w:lsdException w:name="Dark List Accent 4" w:semiHidden="0" w:uiPriority="70" w:unhideWhenUsed="0"/>
+    <w:lsdException w:name="Colorful Shading Accent 4" w:semiHidden="0" w:uiPriority="71" w:unhideWhenUsed="0"/>
+    <w:lsdException w:name="Colorful List Accent 4" w:semiHidden="0" w:uiPriority="72" w:unhideWhenUsed="0"/>
+    <w:lsdException w:name="Colorful Grid Accent 4" w:semiHidden="0" w:uiPriority="73" w:unhideWhenUsed="0"/>
+    <w:lsdException w:name="Light Shading Accent 5" w:semiHidden="0" w:uiPriority="60" w:unhideWhenUsed="0"/>
+    <w:lsdException w:name="Light List Accent 5" w:semiHidden="0" w:uiPriority="61" w:unhideWhenUsed="0"/>
+    <w:lsdException w:name="Light Grid Accent 5" w:semiHidden="0" w:uiPriority="62" w:unhideWhenUsed="0"/>
+    <w:lsdException w:name="Medium Shading 1 Accent 5" w:semiHidden="0" w:uiPriority="63" w:unhideWhenUsed="0"/>
+    <w:lsdException w:name="Medium Shading 2 Accent 5" w:semiHidden="0" w:uiPriority="64" w:unhideWhenUsed="0"/>
+    <w:lsdException w:name="Medium List 1 Accent 5" w:semiHidden="0" w:uiPriority="65" w:unhideWhenUsed="0"/>
+    <w:lsdException w:name="Medium List 2 Accent 5" w:semiHidden="0" w:uiPriority="66" w:unhideWhenUsed="0"/>
+    <w:lsdException w:name="Medium Grid 1 Accent 5" w:semiHidden="0" w:uiPriority="67" w:unhideWhenUsed="0"/>
+    <w:lsdException w:name="Medium Grid 2 Accent 5" w:semiHidden="0" w:uiPriority="68" w:unhideWhenUsed="0"/>
+    <w:lsdException w:name="Medium Grid 3 Accent 5" w:semiHidden="0" w:uiPriority="69" w:unhideWhenUsed="0"/>
+    <w:lsdException w:name="Dark List Accent 5" w:semiHidden="0" w:uiPriority="70" w:unhideWhenUsed="0"/>
+    <w:lsdException w:name="Colorful Shading Accent 5" w:semiHidden="0" w:uiPriority="71" w:unhideWhenUsed="0"/>
+    <w:lsdException w:name="Colorful List Accent 5" w:semiHidden="0" w:uiPriority="72" w:unhideWhenUsed="0"/>
+    <w:lsdException w:name="Colorful Grid Accent 5" w:semiHidden="0" w:uiPriority="73" w:unhideWhenUsed="0"/>
+    <w:lsdException w:name="Light Shading Accent 6" w:semiHidden="0" w:uiPriority="60" w:unhideWhenUsed="0"/>
+    <w:lsdException w:name="Light List Accent 6" w:semiHidden="0" w:uiPriority="61" w:unhideWhenUsed="0"/>
+    <w:lsdException w:name="Light Grid Accent 6" w:semiHidden="0" w:uiPriority="62" w:unhideWhenUsed="0"/>
+    <w:lsdException w:name="Medium Shading 1 Accent 6" w:semiHidden="0" w:uiPriority="63" w:unhideWhenUsed="0"/>
+    <w:lsdException w:name="Medium Shading 2 Accent 6" w:semiHidden="0" w:uiPriority="64" w:unhideWhenUsed="0"/>
+    <w:lsdException w:name="Medium List 1 Accent 6" w:semiHidden="0" w:uiPriority="65" w:unhideWhenUsed="0"/>
+    <w:lsdException w:name="Medium List 2 Accent 6" w:semiHidden="0" w:uiPriority="66" w:unhideWhenUsed="0"/>
+    <w:lsdException w:name="Medium Grid 1 Accent 6" w:semiHidden="0" w:uiPriority="67" w:unhideWhenUsed="0"/>
+    <w:lsdException w:name="Medium Grid 2 Accent 6" w:semiHidden="0" w:uiPriority="68" w:unhideWhenUsed="0"/>
+    <w:lsdException w:name="Medium Grid 3 Accent 6" w:semiHidden="0" w:uiPriority="69" w:unhideWhenUsed="0"/>
+    <w:lsdException w:name="Dark List Accent 6" w:semiHidden="0" w:uiPriority="70" w:unhideWhenUsed="0"/>
+    <w:lsdException w:name="Colorful Shading Accent 6" w:semiHidden="0" w:uiPriority="71" w:unhideWhenUsed="0"/>
+    <w:lsdException w:name="Colorful List Accent 6" w:semiHidden="0" w:uiPriority="72" w:unhideWhenUsed="0"/>
+    <w:lsdException w:name="Colorful Grid Accent 6" w:semiHidden="0" w:uiPriority="73" w:unhideWhenUsed="0"/>
+    <w:lsdException w:name="Subtle Emphasis" w:semiHidden="0" w:uiPriority="19" w:unhideWhenUsed="0" w:qFormat="1"/>
+    <w:lsdException w:name="Intense Emphasis" w:semiHidden="0" w:uiPriority="21" w:unhideWhenUsed="0" w:qFormat="1"/>
+    <w:lsdException w:name="Subtle Reference" w:semiHidden="0" w:uiPriority="31" w:unhideWhenUsed="0" w:qFormat="1"/>
+    <w:lsdException w:name="Intense Reference" w:semiHidden="0" w:uiPriority="32" w:unhideWhenUsed="0" w:qFormat="1"/>
+    <w:lsdException w:name="Book Title" w:semiHidden="0" w:uiPriority="33" w:unhideWhenUsed="0" w:qFormat="1"/>
+    <w:lsdException w:name="Bibliography" w:uiPriority="37"/>
+    <w:lsdException w:name="TOC Heading" w:uiPriority="39" w:qFormat="1"/>
   </w:latentStyles>
   <w:style w:type="paragraph" w:default="1" w:styleId="Normal">
     <w:name w:val="Normal"/>
@@ -6556,7 +6276,7 @@
       <w:u w:val="single"/>
     </w:rPr>
   </w:style>
-  <w:style w:type="character" w:styleId="UnresolvedMention">
+  <w:style w:type="character" w:customStyle="1" w:styleId="UnresolvedMention">
     <w:name w:val="Unresolved Mention"/>
     <w:basedOn w:val="DefaultParagraphFont"/>
     <w:uiPriority w:val="99"/>
@@ -6566,6 +6286,382 @@
     <w:rPr>
       <w:color w:val="605E5C"/>
       <w:shd w:val="clear" w:color="auto" w:fill="E1DFDD"/>
+    </w:rPr>
+  </w:style>
+  <w:style w:type="character" w:styleId="FollowedHyperlink">
+    <w:name w:val="FollowedHyperlink"/>
+    <w:basedOn w:val="DefaultParagraphFont"/>
+    <w:uiPriority w:val="99"/>
+    <w:semiHidden/>
+    <w:unhideWhenUsed/>
+    <w:rsid w:val="00F70FB3"/>
+    <w:rPr>
+      <w:color w:val="800080" w:themeColor="followedHyperlink"/>
+      <w:u w:val="single"/>
+    </w:rPr>
+  </w:style>
+</w:styles>
+</file>
+
+<file path=word/stylesWithEffects.xml><?xml version="1.0" encoding="utf-8"?>
+<w:styles xmlns:wpc="http://schemas.microsoft.com/office/word/2010/wordprocessingCanvas" xmlns:mc="http://schemas.openxmlformats.org/markup-compatibility/2006" xmlns:o="urn:schemas-microsoft-com:office:office" xmlns:r="http://schemas.openxmlformats.org/officeDocument/2006/relationships" xmlns:m="http://schemas.openxmlformats.org/officeDocument/2006/math" xmlns:v="urn:schemas-microsoft-com:vml" xmlns:wp14="http://schemas.microsoft.com/office/word/2010/wordprocessingDrawing" xmlns:wp="http://schemas.openxmlformats.org/drawingml/2006/wordprocessingDrawing" xmlns:w10="urn:schemas-microsoft-com:office:word" xmlns:w="http://schemas.openxmlformats.org/wordprocessingml/2006/main" xmlns:w14="http://schemas.microsoft.com/office/word/2010/wordml" xmlns:wpg="http://schemas.microsoft.com/office/word/2010/wordprocessingGroup" xmlns:wpi="http://schemas.microsoft.com/office/word/2010/wordprocessingInk" xmlns:wne="http://schemas.microsoft.com/office/word/2006/wordml" xmlns:wps="http://schemas.microsoft.com/office/word/2010/wordprocessingShape" mc:Ignorable="w14 wp14">
+  <w:docDefaults>
+    <w:rPrDefault>
+      <w:rPr>
+        <w:rFonts w:asciiTheme="minorHAnsi" w:eastAsiaTheme="minorHAnsi" w:hAnsiTheme="minorHAnsi" w:cstheme="minorBidi"/>
+        <w:sz w:val="22"/>
+        <w:szCs w:val="22"/>
+        <w:lang w:val="en-US" w:eastAsia="en-US" w:bidi="ar-SA"/>
+      </w:rPr>
+    </w:rPrDefault>
+    <w:pPrDefault>
+      <w:pPr>
+        <w:spacing w:after="200" w:line="276" w:lineRule="auto"/>
+      </w:pPr>
+    </w:pPrDefault>
+  </w:docDefaults>
+  <w:latentStyles w:defLockedState="0" w:defUIPriority="99" w:defSemiHidden="1" w:defUnhideWhenUsed="1" w:defQFormat="0" w:count="267">
+    <w:lsdException w:name="Normal" w:semiHidden="0" w:uiPriority="0" w:unhideWhenUsed="0" w:qFormat="1"/>
+    <w:lsdException w:name="heading 1" w:semiHidden="0" w:uiPriority="9" w:unhideWhenUsed="0" w:qFormat="1"/>
+    <w:lsdException w:name="heading 2" w:uiPriority="9" w:qFormat="1"/>
+    <w:lsdException w:name="heading 3" w:uiPriority="9" w:qFormat="1"/>
+    <w:lsdException w:name="heading 4" w:uiPriority="9" w:qFormat="1"/>
+    <w:lsdException w:name="heading 5" w:uiPriority="9" w:qFormat="1"/>
+    <w:lsdException w:name="heading 6" w:uiPriority="9" w:qFormat="1"/>
+    <w:lsdException w:name="heading 7" w:uiPriority="9" w:qFormat="1"/>
+    <w:lsdException w:name="heading 8" w:uiPriority="9" w:qFormat="1"/>
+    <w:lsdException w:name="heading 9" w:uiPriority="9" w:qFormat="1"/>
+    <w:lsdException w:name="toc 1" w:uiPriority="39"/>
+    <w:lsdException w:name="toc 2" w:uiPriority="39"/>
+    <w:lsdException w:name="toc 3" w:uiPriority="39"/>
+    <w:lsdException w:name="toc 4" w:uiPriority="39"/>
+    <w:lsdException w:name="toc 5" w:uiPriority="39"/>
+    <w:lsdException w:name="toc 6" w:uiPriority="39"/>
+    <w:lsdException w:name="toc 7" w:uiPriority="39"/>
+    <w:lsdException w:name="toc 8" w:uiPriority="39"/>
+    <w:lsdException w:name="toc 9" w:uiPriority="39"/>
+    <w:lsdException w:name="caption" w:uiPriority="35" w:qFormat="1"/>
+    <w:lsdException w:name="Title" w:semiHidden="0" w:uiPriority="10" w:unhideWhenUsed="0" w:qFormat="1"/>
+    <w:lsdException w:name="Default Paragraph Font" w:uiPriority="1"/>
+    <w:lsdException w:name="Subtitle" w:semiHidden="0" w:uiPriority="11" w:unhideWhenUsed="0" w:qFormat="1"/>
+    <w:lsdException w:name="Strong" w:semiHidden="0" w:uiPriority="22" w:unhideWhenUsed="0" w:qFormat="1"/>
+    <w:lsdException w:name="Emphasis" w:semiHidden="0" w:uiPriority="20" w:unhideWhenUsed="0" w:qFormat="1"/>
+    <w:lsdException w:name="Table Grid" w:uiPriority="59"/>
+    <w:lsdException w:name="Placeholder Text" w:unhideWhenUsed="0"/>
+    <w:lsdException w:name="No Spacing" w:semiHidden="0" w:uiPriority="1" w:unhideWhenUsed="0" w:qFormat="1"/>
+    <w:lsdException w:name="Light Shading" w:semiHidden="0" w:uiPriority="60" w:unhideWhenUsed="0"/>
+    <w:lsdException w:name="Light List" w:semiHidden="0" w:uiPriority="61" w:unhideWhenUsed="0"/>
+    <w:lsdException w:name="Light Grid" w:semiHidden="0" w:uiPriority="62" w:unhideWhenUsed="0"/>
+    <w:lsdException w:name="Medium Shading 1" w:semiHidden="0" w:uiPriority="63" w:unhideWhenUsed="0"/>
+    <w:lsdException w:name="Medium Shading 2" w:semiHidden="0" w:uiPriority="64" w:unhideWhenUsed="0"/>
+    <w:lsdException w:name="Medium List 1" w:semiHidden="0" w:uiPriority="65" w:unhideWhenUsed="0"/>
+    <w:lsdException w:name="Medium List 2" w:semiHidden="0" w:uiPriority="66" w:unhideWhenUsed="0"/>
+    <w:lsdException w:name="Medium Grid 1" w:semiHidden="0" w:uiPriority="67" w:unhideWhenUsed="0"/>
+    <w:lsdException w:name="Medium Grid 2" w:semiHidden="0" w:uiPriority="68" w:unhideWhenUsed="0"/>
+    <w:lsdException w:name="Medium Grid 3" w:semiHidden="0" w:uiPriority="69" w:unhideWhenUsed="0"/>
+    <w:lsdException w:name="Dark List" w:semiHidden="0" w:uiPriority="70" w:unhideWhenUsed="0"/>
+    <w:lsdException w:name="Colorful Shading" w:semiHidden="0" w:uiPriority="71" w:unhideWhenUsed="0"/>
+    <w:lsdException w:name="Colorful List" w:semiHidden="0" w:uiPriority="72" w:unhideWhenUsed="0"/>
+    <w:lsdException w:name="Colorful Grid" w:semiHidden="0" w:uiPriority="73" w:unhideWhenUsed="0"/>
+    <w:lsdException w:name="Light Shading Accent 1" w:semiHidden="0" w:uiPriority="60" w:unhideWhenUsed="0"/>
+    <w:lsdException w:name="Light List Accent 1" w:semiHidden="0" w:uiPriority="61" w:unhideWhenUsed="0"/>
+    <w:lsdException w:name="Light Grid Accent 1" w:semiHidden="0" w:uiPriority="62" w:unhideWhenUsed="0"/>
+    <w:lsdException w:name="Medium Shading 1 Accent 1" w:semiHidden="0" w:uiPriority="63" w:unhideWhenUsed="0"/>
+    <w:lsdException w:name="Medium Shading 2 Accent 1" w:semiHidden="0" w:uiPriority="64" w:unhideWhenUsed="0"/>
+    <w:lsdException w:name="Medium List 1 Accent 1" w:semiHidden="0" w:uiPriority="65" w:unhideWhenUsed="0"/>
+    <w:lsdException w:name="Revision" w:unhideWhenUsed="0"/>
+    <w:lsdException w:name="List Paragraph" w:semiHidden="0" w:uiPriority="34" w:unhideWhenUsed="0" w:qFormat="1"/>
+    <w:lsdException w:name="Quote" w:semiHidden="0" w:uiPriority="29" w:unhideWhenUsed="0" w:qFormat="1"/>
+    <w:lsdException w:name="Intense Quote" w:semiHidden="0" w:uiPriority="30" w:unhideWhenUsed="0" w:qFormat="1"/>
+    <w:lsdException w:name="Medium List 2 Accent 1" w:semiHidden="0" w:uiPriority="66" w:unhideWhenUsed="0"/>
+    <w:lsdException w:name="Medium Grid 1 Accent 1" w:semiHidden="0" w:uiPriority="67" w:unhideWhenUsed="0"/>
+    <w:lsdException w:name="Medium Grid 2 Accent 1" w:semiHidden="0" w:uiPriority="68" w:unhideWhenUsed="0"/>
+    <w:lsdException w:name="Medium Grid 3 Accent 1" w:semiHidden="0" w:uiPriority="69" w:unhideWhenUsed="0"/>
+    <w:lsdException w:name="Dark List Accent 1" w:semiHidden="0" w:uiPriority="70" w:unhideWhenUsed="0"/>
+    <w:lsdException w:name="Colorful Shading Accent 1" w:semiHidden="0" w:uiPriority="71" w:unhideWhenUsed="0"/>
+    <w:lsdException w:name="Colorful List Accent 1" w:semiHidden="0" w:uiPriority="72" w:unhideWhenUsed="0"/>
+    <w:lsdException w:name="Colorful Grid Accent 1" w:semiHidden="0" w:uiPriority="73" w:unhideWhenUsed="0"/>
+    <w:lsdException w:name="Light Shading Accent 2" w:semiHidden="0" w:uiPriority="60" w:unhideWhenUsed="0"/>
+    <w:lsdException w:name="Light List Accent 2" w:semiHidden="0" w:uiPriority="61" w:unhideWhenUsed="0"/>
+    <w:lsdException w:name="Light Grid Accent 2" w:semiHidden="0" w:uiPriority="62" w:unhideWhenUsed="0"/>
+    <w:lsdException w:name="Medium Shading 1 Accent 2" w:semiHidden="0" w:uiPriority="63" w:unhideWhenUsed="0"/>
+    <w:lsdException w:name="Medium Shading 2 Accent 2" w:semiHidden="0" w:uiPriority="64" w:unhideWhenUsed="0"/>
+    <w:lsdException w:name="Medium List 1 Accent 2" w:semiHidden="0" w:uiPriority="65" w:unhideWhenUsed="0"/>
+    <w:lsdException w:name="Medium List 2 Accent 2" w:semiHidden="0" w:uiPriority="66" w:unhideWhenUsed="0"/>
+    <w:lsdException w:name="Medium Grid 1 Accent 2" w:semiHidden="0" w:uiPriority="67" w:unhideWhenUsed="0"/>
+    <w:lsdException w:name="Medium Grid 2 Accent 2" w:semiHidden="0" w:uiPriority="68" w:unhideWhenUsed="0"/>
+    <w:lsdException w:name="Medium Grid 3 Accent 2" w:semiHidden="0" w:uiPriority="69" w:unhideWhenUsed="0"/>
+    <w:lsdException w:name="Dark List Accent 2" w:semiHidden="0" w:uiPriority="70" w:unhideWhenUsed="0"/>
+    <w:lsdException w:name="Colorful Shading Accent 2" w:semiHidden="0" w:uiPriority="71" w:unhideWhenUsed="0"/>
+    <w:lsdException w:name="Colorful List Accent 2" w:semiHidden="0" w:uiPriority="72" w:unhideWhenUsed="0"/>
+    <w:lsdException w:name="Colorful Grid Accent 2" w:semiHidden="0" w:uiPriority="73" w:unhideWhenUsed="0"/>
+    <w:lsdException w:name="Light Shading Accent 3" w:semiHidden="0" w:uiPriority="60" w:unhideWhenUsed="0"/>
+    <w:lsdException w:name="Light List Accent 3" w:semiHidden="0" w:uiPriority="61" w:unhideWhenUsed="0"/>
+    <w:lsdException w:name="Light Grid Accent 3" w:semiHidden="0" w:uiPriority="62" w:unhideWhenUsed="0"/>
+    <w:lsdException w:name="Medium Shading 1 Accent 3" w:semiHidden="0" w:uiPriority="63" w:unhideWhenUsed="0"/>
+    <w:lsdException w:name="Medium Shading 2 Accent 3" w:semiHidden="0" w:uiPriority="64" w:unhideWhenUsed="0"/>
+    <w:lsdException w:name="Medium List 1 Accent 3" w:semiHidden="0" w:uiPriority="65" w:unhideWhenUsed="0"/>
+    <w:lsdException w:name="Medium List 2 Accent 3" w:semiHidden="0" w:uiPriority="66" w:unhideWhenUsed="0"/>
+    <w:lsdException w:name="Medium Grid 1 Accent 3" w:semiHidden="0" w:uiPriority="67" w:unhideWhenUsed="0"/>
+    <w:lsdException w:name="Medium Grid 2 Accent 3" w:semiHidden="0" w:uiPriority="68" w:unhideWhenUsed="0"/>
+    <w:lsdException w:name="Medium Grid 3 Accent 3" w:semiHidden="0" w:uiPriority="69" w:unhideWhenUsed="0"/>
+    <w:lsdException w:name="Dark List Accent 3" w:semiHidden="0" w:uiPriority="70" w:unhideWhenUsed="0"/>
+    <w:lsdException w:name="Colorful Shading Accent 3" w:semiHidden="0" w:uiPriority="71" w:unhideWhenUsed="0"/>
+    <w:lsdException w:name="Colorful List Accent 3" w:semiHidden="0" w:uiPriority="72" w:unhideWhenUsed="0"/>
+    <w:lsdException w:name="Colorful Grid Accent 3" w:semiHidden="0" w:uiPriority="73" w:unhideWhenUsed="0"/>
+    <w:lsdException w:name="Light Shading Accent 4" w:semiHidden="0" w:uiPriority="60" w:unhideWhenUsed="0"/>
+    <w:lsdException w:name="Light List Accent 4" w:semiHidden="0" w:uiPriority="61" w:unhideWhenUsed="0"/>
+    <w:lsdException w:name="Light Grid Accent 4" w:semiHidden="0" w:uiPriority="62" w:unhideWhenUsed="0"/>
+    <w:lsdException w:name="Medium Shading 1 Accent 4" w:semiHidden="0" w:uiPriority="63" w:unhideWhenUsed="0"/>
+    <w:lsdException w:name="Medium Shading 2 Accent 4" w:semiHidden="0" w:uiPriority="64" w:unhideWhenUsed="0"/>
+    <w:lsdException w:name="Medium List 1 Accent 4" w:semiHidden="0" w:uiPriority="65" w:unhideWhenUsed="0"/>
+    <w:lsdException w:name="Medium List 2 Accent 4" w:semiHidden="0" w:uiPriority="66" w:unhideWhenUsed="0"/>
+    <w:lsdException w:name="Medium Grid 1 Accent 4" w:semiHidden="0" w:uiPriority="67" w:unhideWhenUsed="0"/>
+    <w:lsdException w:name="Medium Grid 2 Accent 4" w:semiHidden="0" w:uiPriority="68" w:unhideWhenUsed="0"/>
+    <w:lsdException w:name="Medium Grid 3 Accent 4" w:semiHidden="0" w:uiPriority="69" w:unhideWhenUsed="0"/>
+    <w:lsdException w:name="Dark List Accent 4" w:semiHidden="0" w:uiPriority="70" w:unhideWhenUsed="0"/>
+    <w:lsdException w:name="Colorful Shading Accent 4" w:semiHidden="0" w:uiPriority="71" w:unhideWhenUsed="0"/>
+    <w:lsdException w:name="Colorful List Accent 4" w:semiHidden="0" w:uiPriority="72" w:unhideWhenUsed="0"/>
+    <w:lsdException w:name="Colorful Grid Accent 4" w:semiHidden="0" w:uiPriority="73" w:unhideWhenUsed="0"/>
+    <w:lsdException w:name="Light Shading Accent 5" w:semiHidden="0" w:uiPriority="60" w:unhideWhenUsed="0"/>
+    <w:lsdException w:name="Light List Accent 5" w:semiHidden="0" w:uiPriority="61" w:unhideWhenUsed="0"/>
+    <w:lsdException w:name="Light Grid Accent 5" w:semiHidden="0" w:uiPriority="62" w:unhideWhenUsed="0"/>
+    <w:lsdException w:name="Medium Shading 1 Accent 5" w:semiHidden="0" w:uiPriority="63" w:unhideWhenUsed="0"/>
+    <w:lsdException w:name="Medium Shading 2 Accent 5" w:semiHidden="0" w:uiPriority="64" w:unhideWhenUsed="0"/>
+    <w:lsdException w:name="Medium List 1 Accent 5" w:semiHidden="0" w:uiPriority="65" w:unhideWhenUsed="0"/>
+    <w:lsdException w:name="Medium List 2 Accent 5" w:semiHidden="0" w:uiPriority="66" w:unhideWhenUsed="0"/>
+    <w:lsdException w:name="Medium Grid 1 Accent 5" w:semiHidden="0" w:uiPriority="67" w:unhideWhenUsed="0"/>
+    <w:lsdException w:name="Medium Grid 2 Accent 5" w:semiHidden="0" w:uiPriority="68" w:unhideWhenUsed="0"/>
+    <w:lsdException w:name="Medium Grid 3 Accent 5" w:semiHidden="0" w:uiPriority="69" w:unhideWhenUsed="0"/>
+    <w:lsdException w:name="Dark List Accent 5" w:semiHidden="0" w:uiPriority="70" w:unhideWhenUsed="0"/>
+    <w:lsdException w:name="Colorful Shading Accent 5" w:semiHidden="0" w:uiPriority="71" w:unhideWhenUsed="0"/>
+    <w:lsdException w:name="Colorful List Accent 5" w:semiHidden="0" w:uiPriority="72" w:unhideWhenUsed="0"/>
+    <w:lsdException w:name="Colorful Grid Accent 5" w:semiHidden="0" w:uiPriority="73" w:unhideWhenUsed="0"/>
+    <w:lsdException w:name="Light Shading Accent 6" w:semiHidden="0" w:uiPriority="60" w:unhideWhenUsed="0"/>
+    <w:lsdException w:name="Light List Accent 6" w:semiHidden="0" w:uiPriority="61" w:unhideWhenUsed="0"/>
+    <w:lsdException w:name="Light Grid Accent 6" w:semiHidden="0" w:uiPriority="62" w:unhideWhenUsed="0"/>
+    <w:lsdException w:name="Medium Shading 1 Accent 6" w:semiHidden="0" w:uiPriority="63" w:unhideWhenUsed="0"/>
+    <w:lsdException w:name="Medium Shading 2 Accent 6" w:semiHidden="0" w:uiPriority="64" w:unhideWhenUsed="0"/>
+    <w:lsdException w:name="Medium List 1 Accent 6" w:semiHidden="0" w:uiPriority="65" w:unhideWhenUsed="0"/>
+    <w:lsdException w:name="Medium List 2 Accent 6" w:semiHidden="0" w:uiPriority="66" w:unhideWhenUsed="0"/>
+    <w:lsdException w:name="Medium Grid 1 Accent 6" w:semiHidden="0" w:uiPriority="67" w:unhideWhenUsed="0"/>
+    <w:lsdException w:name="Medium Grid 2 Accent 6" w:semiHidden="0" w:uiPriority="68" w:unhideWhenUsed="0"/>
+    <w:lsdException w:name="Medium Grid 3 Accent 6" w:semiHidden="0" w:uiPriority="69" w:unhideWhenUsed="0"/>
+    <w:lsdException w:name="Dark List Accent 6" w:semiHidden="0" w:uiPriority="70" w:unhideWhenUsed="0"/>
+    <w:lsdException w:name="Colorful Shading Accent 6" w:semiHidden="0" w:uiPriority="71" w:unhideWhenUsed="0"/>
+    <w:lsdException w:name="Colorful List Accent 6" w:semiHidden="0" w:uiPriority="72" w:unhideWhenUsed="0"/>
+    <w:lsdException w:name="Colorful Grid Accent 6" w:semiHidden="0" w:uiPriority="73" w:unhideWhenUsed="0"/>
+    <w:lsdException w:name="Subtle Emphasis" w:semiHidden="0" w:uiPriority="19" w:unhideWhenUsed="0" w:qFormat="1"/>
+    <w:lsdException w:name="Intense Emphasis" w:semiHidden="0" w:uiPriority="21" w:unhideWhenUsed="0" w:qFormat="1"/>
+    <w:lsdException w:name="Subtle Reference" w:semiHidden="0" w:uiPriority="31" w:unhideWhenUsed="0" w:qFormat="1"/>
+    <w:lsdException w:name="Intense Reference" w:semiHidden="0" w:uiPriority="32" w:unhideWhenUsed="0" w:qFormat="1"/>
+    <w:lsdException w:name="Book Title" w:semiHidden="0" w:uiPriority="33" w:unhideWhenUsed="0" w:qFormat="1"/>
+    <w:lsdException w:name="Bibliography" w:uiPriority="37"/>
+    <w:lsdException w:name="TOC Heading" w:uiPriority="39" w:qFormat="1"/>
+  </w:latentStyles>
+  <w:style w:type="paragraph" w:default="1" w:styleId="Normal">
+    <w:name w:val="Normal"/>
+    <w:qFormat/>
+    <w:rsid w:val="003A0BA9"/>
+  </w:style>
+  <w:style w:type="character" w:default="1" w:styleId="DefaultParagraphFont">
+    <w:name w:val="Default Paragraph Font"/>
+    <w:uiPriority w:val="1"/>
+    <w:semiHidden/>
+    <w:unhideWhenUsed/>
+  </w:style>
+  <w:style w:type="table" w:default="1" w:styleId="TableNormal">
+    <w:name w:val="Normal Table"/>
+    <w:uiPriority w:val="99"/>
+    <w:semiHidden/>
+    <w:unhideWhenUsed/>
+    <w:tblPr>
+      <w:tblInd w:w="0" w:type="dxa"/>
+      <w:tblCellMar>
+        <w:top w:w="0" w:type="dxa"/>
+        <w:left w:w="108" w:type="dxa"/>
+        <w:bottom w:w="0" w:type="dxa"/>
+        <w:right w:w="108" w:type="dxa"/>
+      </w:tblCellMar>
+    </w:tblPr>
+  </w:style>
+  <w:style w:type="numbering" w:default="1" w:styleId="NoList">
+    <w:name w:val="No List"/>
+    <w:uiPriority w:val="99"/>
+    <w:semiHidden/>
+    <w:unhideWhenUsed/>
+  </w:style>
+  <w:style w:type="paragraph" w:styleId="ListParagraph">
+    <w:name w:val="List Paragraph"/>
+    <w:basedOn w:val="Normal"/>
+    <w:uiPriority w:val="34"/>
+    <w:qFormat/>
+    <w:rsid w:val="003A0BA9"/>
+    <w:pPr>
+      <w:ind w:left="720"/>
+      <w:contextualSpacing/>
+    </w:pPr>
+  </w:style>
+  <w:style w:type="table" w:styleId="TableGrid">
+    <w:name w:val="Table Grid"/>
+    <w:basedOn w:val="TableNormal"/>
+    <w:uiPriority w:val="59"/>
+    <w:rsid w:val="00E57EAD"/>
+    <w:pPr>
+      <w:spacing w:after="0" w:line="240" w:lineRule="auto"/>
+    </w:pPr>
+    <w:tblPr>
+      <w:tblBorders>
+        <w:top w:val="single" w:sz="4" w:space="0" w:color="auto"/>
+        <w:left w:val="single" w:sz="4" w:space="0" w:color="auto"/>
+        <w:bottom w:val="single" w:sz="4" w:space="0" w:color="auto"/>
+        <w:right w:val="single" w:sz="4" w:space="0" w:color="auto"/>
+        <w:insideH w:val="single" w:sz="4" w:space="0" w:color="auto"/>
+        <w:insideV w:val="single" w:sz="4" w:space="0" w:color="auto"/>
+      </w:tblBorders>
+    </w:tblPr>
+  </w:style>
+  <w:style w:type="character" w:styleId="CommentReference">
+    <w:name w:val="annotation reference"/>
+    <w:basedOn w:val="DefaultParagraphFont"/>
+    <w:uiPriority w:val="99"/>
+    <w:semiHidden/>
+    <w:unhideWhenUsed/>
+    <w:rsid w:val="00466BF2"/>
+    <w:rPr>
+      <w:sz w:val="16"/>
+      <w:szCs w:val="16"/>
+    </w:rPr>
+  </w:style>
+  <w:style w:type="paragraph" w:styleId="CommentText">
+    <w:name w:val="annotation text"/>
+    <w:basedOn w:val="Normal"/>
+    <w:link w:val="CommentTextChar"/>
+    <w:uiPriority w:val="99"/>
+    <w:semiHidden/>
+    <w:unhideWhenUsed/>
+    <w:rsid w:val="00466BF2"/>
+    <w:pPr>
+      <w:spacing w:line="240" w:lineRule="auto"/>
+    </w:pPr>
+    <w:rPr>
+      <w:sz w:val="20"/>
+      <w:szCs w:val="20"/>
+    </w:rPr>
+  </w:style>
+  <w:style w:type="character" w:customStyle="1" w:styleId="CommentTextChar">
+    <w:name w:val="Comment Text Char"/>
+    <w:basedOn w:val="DefaultParagraphFont"/>
+    <w:link w:val="CommentText"/>
+    <w:uiPriority w:val="99"/>
+    <w:semiHidden/>
+    <w:rsid w:val="00466BF2"/>
+    <w:rPr>
+      <w:sz w:val="20"/>
+      <w:szCs w:val="20"/>
+    </w:rPr>
+  </w:style>
+  <w:style w:type="paragraph" w:styleId="CommentSubject">
+    <w:name w:val="annotation subject"/>
+    <w:basedOn w:val="CommentText"/>
+    <w:next w:val="CommentText"/>
+    <w:link w:val="CommentSubjectChar"/>
+    <w:uiPriority w:val="99"/>
+    <w:semiHidden/>
+    <w:unhideWhenUsed/>
+    <w:rsid w:val="00466BF2"/>
+    <w:rPr>
+      <w:b/>
+      <w:bCs/>
+    </w:rPr>
+  </w:style>
+  <w:style w:type="character" w:customStyle="1" w:styleId="CommentSubjectChar">
+    <w:name w:val="Comment Subject Char"/>
+    <w:basedOn w:val="CommentTextChar"/>
+    <w:link w:val="CommentSubject"/>
+    <w:uiPriority w:val="99"/>
+    <w:semiHidden/>
+    <w:rsid w:val="00466BF2"/>
+    <w:rPr>
+      <w:b/>
+      <w:bCs/>
+      <w:sz w:val="20"/>
+      <w:szCs w:val="20"/>
+    </w:rPr>
+  </w:style>
+  <w:style w:type="paragraph" w:styleId="BalloonText">
+    <w:name w:val="Balloon Text"/>
+    <w:basedOn w:val="Normal"/>
+    <w:link w:val="BalloonTextChar"/>
+    <w:uiPriority w:val="99"/>
+    <w:semiHidden/>
+    <w:unhideWhenUsed/>
+    <w:rsid w:val="00466BF2"/>
+    <w:pPr>
+      <w:spacing w:after="0" w:line="240" w:lineRule="auto"/>
+    </w:pPr>
+    <w:rPr>
+      <w:rFonts w:ascii="Tahoma" w:hAnsi="Tahoma" w:cs="Tahoma"/>
+      <w:sz w:val="16"/>
+      <w:szCs w:val="16"/>
+    </w:rPr>
+  </w:style>
+  <w:style w:type="character" w:customStyle="1" w:styleId="BalloonTextChar">
+    <w:name w:val="Balloon Text Char"/>
+    <w:basedOn w:val="DefaultParagraphFont"/>
+    <w:link w:val="BalloonText"/>
+    <w:uiPriority w:val="99"/>
+    <w:semiHidden/>
+    <w:rsid w:val="00466BF2"/>
+    <w:rPr>
+      <w:rFonts w:ascii="Tahoma" w:hAnsi="Tahoma" w:cs="Tahoma"/>
+      <w:sz w:val="16"/>
+      <w:szCs w:val="16"/>
+    </w:rPr>
+  </w:style>
+  <w:style w:type="character" w:styleId="PlaceholderText">
+    <w:name w:val="Placeholder Text"/>
+    <w:basedOn w:val="DefaultParagraphFont"/>
+    <w:uiPriority w:val="99"/>
+    <w:semiHidden/>
+    <w:rsid w:val="007D55AB"/>
+    <w:rPr>
+      <w:color w:val="808080"/>
+    </w:rPr>
+  </w:style>
+  <w:style w:type="character" w:styleId="Hyperlink">
+    <w:name w:val="Hyperlink"/>
+    <w:basedOn w:val="DefaultParagraphFont"/>
+    <w:uiPriority w:val="99"/>
+    <w:unhideWhenUsed/>
+    <w:rsid w:val="002D2999"/>
+    <w:rPr>
+      <w:color w:val="0000FF" w:themeColor="hyperlink"/>
+      <w:u w:val="single"/>
+    </w:rPr>
+  </w:style>
+  <w:style w:type="character" w:customStyle="1" w:styleId="UnresolvedMention">
+    <w:name w:val="Unresolved Mention"/>
+    <w:basedOn w:val="DefaultParagraphFont"/>
+    <w:uiPriority w:val="99"/>
+    <w:semiHidden/>
+    <w:unhideWhenUsed/>
+    <w:rsid w:val="002D2999"/>
+    <w:rPr>
+      <w:color w:val="605E5C"/>
+      <w:shd w:val="clear" w:color="auto" w:fill="E1DFDD"/>
+    </w:rPr>
+  </w:style>
+  <w:style w:type="character" w:styleId="FollowedHyperlink">
+    <w:name w:val="FollowedHyperlink"/>
+    <w:basedOn w:val="DefaultParagraphFont"/>
+    <w:uiPriority w:val="99"/>
+    <w:semiHidden/>
+    <w:unhideWhenUsed/>
+    <w:rsid w:val="00F70FB3"/>
+    <w:rPr>
+      <w:color w:val="800080" w:themeColor="followedHyperlink"/>
+      <w:u w:val="single"/>
     </w:rPr>
   </w:style>
 </w:styles>

--- a/static/activities/02_model-outputs.docx
+++ b/static/activities/02_model-outputs.docx
@@ -1,6 +1,6 @@
 
 <file path=word/document.xml><?xml version="1.0" encoding="utf-8"?>
-<w:document xmlns:wpc="http://schemas.microsoft.com/office/word/2010/wordprocessingCanvas" xmlns:mc="http://schemas.openxmlformats.org/markup-compatibility/2006" xmlns:o="urn:schemas-microsoft-com:office:office" xmlns:r="http://schemas.openxmlformats.org/officeDocument/2006/relationships" xmlns:m="http://schemas.openxmlformats.org/officeDocument/2006/math" xmlns:v="urn:schemas-microsoft-com:vml" xmlns:wp14="http://schemas.microsoft.com/office/word/2010/wordprocessingDrawing" xmlns:wp="http://schemas.openxmlformats.org/drawingml/2006/wordprocessingDrawing" xmlns:w10="urn:schemas-microsoft-com:office:word" xmlns:w="http://schemas.openxmlformats.org/wordprocessingml/2006/main" xmlns:w14="http://schemas.microsoft.com/office/word/2010/wordml" xmlns:wpg="http://schemas.microsoft.com/office/word/2010/wordprocessingGroup" xmlns:wpi="http://schemas.microsoft.com/office/word/2010/wordprocessingInk" xmlns:wne="http://schemas.microsoft.com/office/word/2006/wordml" xmlns:wps="http://schemas.microsoft.com/office/word/2010/wordprocessingShape" mc:Ignorable="w14 wp14">
+<w:document xmlns:wpc="http://schemas.microsoft.com/office/word/2010/wordprocessingCanvas" xmlns:cx="http://schemas.microsoft.com/office/drawing/2014/chartex" xmlns:cx1="http://schemas.microsoft.com/office/drawing/2015/9/8/chartex" xmlns:cx2="http://schemas.microsoft.com/office/drawing/2015/10/21/chartex" xmlns:cx3="http://schemas.microsoft.com/office/drawing/2016/5/9/chartex" xmlns:cx4="http://schemas.microsoft.com/office/drawing/2016/5/10/chartex" xmlns:cx5="http://schemas.microsoft.com/office/drawing/2016/5/11/chartex" xmlns:cx6="http://schemas.microsoft.com/office/drawing/2016/5/12/chartex" xmlns:cx7="http://schemas.microsoft.com/office/drawing/2016/5/13/chartex" xmlns:cx8="http://schemas.microsoft.com/office/drawing/2016/5/14/chartex" xmlns:mc="http://schemas.openxmlformats.org/markup-compatibility/2006" xmlns:aink="http://schemas.microsoft.com/office/drawing/2016/ink" xmlns:am3d="http://schemas.microsoft.com/office/drawing/2017/model3d" xmlns:o="urn:schemas-microsoft-com:office:office" xmlns:r="http://schemas.openxmlformats.org/officeDocument/2006/relationships" xmlns:m="http://schemas.openxmlformats.org/officeDocument/2006/math" xmlns:v="urn:schemas-microsoft-com:vml" xmlns:wp14="http://schemas.microsoft.com/office/word/2010/wordprocessingDrawing" xmlns:wp="http://schemas.openxmlformats.org/drawingml/2006/wordprocessingDrawing" xmlns:w10="urn:schemas-microsoft-com:office:word" xmlns:w="http://schemas.openxmlformats.org/wordprocessingml/2006/main" xmlns:w14="http://schemas.microsoft.com/office/word/2010/wordml" xmlns:w15="http://schemas.microsoft.com/office/word/2012/wordml" xmlns:w16cid="http://schemas.microsoft.com/office/word/2016/wordml/cid" xmlns:w16se="http://schemas.microsoft.com/office/word/2015/wordml/symex" xmlns:wpg="http://schemas.microsoft.com/office/word/2010/wordprocessingGroup" xmlns:wpi="http://schemas.microsoft.com/office/word/2010/wordprocessingInk" xmlns:wne="http://schemas.microsoft.com/office/word/2006/wordml" xmlns:wps="http://schemas.microsoft.com/office/word/2010/wordprocessingShape" mc:Ignorable="w14 w15 w16se w16cid wp14">
   <w:body>
     <w:p>
       <w:pPr>
@@ -1195,7 +1195,15 @@
       </w:r>
       <w:r>
         <w:lastRenderedPageBreak/>
-        <w:t xml:space="preserve">lowest AIC score is a good fit for our data. There are a suite of </w:t>
+        <w:t xml:space="preserve">lowest AIC score is a good fit for our data. There </w:t>
+      </w:r>
+      <w:proofErr w:type="gramStart"/>
+      <w:r>
+        <w:t>are</w:t>
+      </w:r>
+      <w:proofErr w:type="gramEnd"/>
+      <w:r>
+        <w:t xml:space="preserve"> a suite of </w:t>
       </w:r>
       <w:r>
         <w:rPr>
@@ -1204,15 +1212,7 @@
         <w:t>goodness-of-fit tests</w:t>
       </w:r>
       <w:r>
-        <w:t xml:space="preserve"> that help us determine whether a given model fits the </w:t>
-      </w:r>
-      <w:proofErr w:type="gramStart"/>
-      <w:r>
-        <w:t>data,</w:t>
-      </w:r>
-      <w:proofErr w:type="gramEnd"/>
-      <w:r>
-        <w:t xml:space="preserve"> and can help us identify cases where our data do not meet the assumptions of the model we think we want to use. Frequently when AIC is used, we find the goodness-of-fit of the </w:t>
+        <w:t xml:space="preserve"> that help us determine whether a given model fits the data, and can help us identify cases where our data do not meet the assumptions of the model we think we want to use. Frequently when AIC is used, we find the goodness-of-fit of the </w:t>
       </w:r>
       <w:r>
         <w:rPr>
@@ -1924,6 +1924,14 @@
     </w:p>
     <w:p>
       <w:pPr>
+        <w:spacing w:line="240" w:lineRule="auto"/>
+        <w:rPr>
+          <w:b/>
+        </w:rPr>
+      </w:pPr>
+    </w:p>
+    <w:p>
+      <w:pPr>
         <w:pStyle w:val="ListParagraph"/>
         <w:numPr>
           <w:ilvl w:val="0"/>
@@ -1943,6 +1951,22 @@
     </w:p>
     <w:p>
       <w:pPr>
+        <w:spacing w:line="240" w:lineRule="auto"/>
+        <w:rPr>
+          <w:b/>
+        </w:rPr>
+      </w:pPr>
+    </w:p>
+    <w:p>
+      <w:pPr>
+        <w:spacing w:line="240" w:lineRule="auto"/>
+        <w:rPr>
+          <w:b/>
+        </w:rPr>
+      </w:pPr>
+    </w:p>
+    <w:p>
+      <w:pPr>
         <w:pStyle w:val="ListParagraph"/>
         <w:numPr>
           <w:ilvl w:val="0"/>
@@ -1962,6 +1986,22 @@
     </w:p>
     <w:p>
       <w:pPr>
+        <w:spacing w:line="240" w:lineRule="auto"/>
+        <w:rPr>
+          <w:b/>
+        </w:rPr>
+      </w:pPr>
+    </w:p>
+    <w:p>
+      <w:pPr>
+        <w:spacing w:line="240" w:lineRule="auto"/>
+        <w:rPr>
+          <w:b/>
+        </w:rPr>
+      </w:pPr>
+    </w:p>
+    <w:p>
+      <w:pPr>
         <w:pStyle w:val="ListParagraph"/>
         <w:numPr>
           <w:ilvl w:val="0"/>
@@ -1997,6 +2037,7 @@
         <w:rPr>
           <w:b/>
         </w:rPr>
+        <w:lastRenderedPageBreak/>
         <w:t>Part 2: Regression coefficients</w:t>
       </w:r>
     </w:p>
@@ -2077,7 +2118,6 @@
                 <w:b/>
                 <w:bCs/>
               </w:rPr>
-              <w:lastRenderedPageBreak/>
               <w:t>Model</w:t>
             </w:r>
           </w:p>
@@ -2202,13 +2242,8 @@
             <w:pPr>
               <w:jc w:val="center"/>
             </w:pPr>
-            <w:proofErr w:type="spellStart"/>
-            <w:r>
-              <w:t>Int</w:t>
-            </w:r>
-            <w:proofErr w:type="spellEnd"/>
-            <w:r>
-              <w:t xml:space="preserve"> + </w:t>
+            <w:r>
+              <w:t xml:space="preserve">Int + </w:t>
             </w:r>
             <w:proofErr w:type="spellStart"/>
             <w:r>
@@ -2371,13 +2406,8 @@
             <w:pPr>
               <w:jc w:val="center"/>
             </w:pPr>
-            <w:proofErr w:type="spellStart"/>
-            <w:r>
-              <w:t>Int</w:t>
-            </w:r>
-            <w:proofErr w:type="spellEnd"/>
-            <w:r>
-              <w:t xml:space="preserve"> + </w:t>
+            <w:r>
+              <w:t xml:space="preserve">Int + </w:t>
             </w:r>
             <w:proofErr w:type="spellStart"/>
             <w:r>
@@ -2456,13 +2486,8 @@
             <w:pPr>
               <w:jc w:val="center"/>
             </w:pPr>
-            <w:proofErr w:type="spellStart"/>
-            <w:r>
-              <w:t>Int</w:t>
-            </w:r>
-            <w:proofErr w:type="spellEnd"/>
-            <w:r>
-              <w:t xml:space="preserve"> + </w:t>
+            <w:r>
+              <w:t xml:space="preserve">Int + </w:t>
             </w:r>
             <w:proofErr w:type="spellStart"/>
             <w:r>
@@ -2702,6 +2727,14 @@
     </w:p>
     <w:p>
       <w:pPr>
+        <w:spacing w:after="0" w:line="240" w:lineRule="auto"/>
+        <w:rPr>
+          <w:b/>
+        </w:rPr>
+      </w:pPr>
+    </w:p>
+    <w:p>
+      <w:pPr>
         <w:pStyle w:val="ListParagraph"/>
         <w:numPr>
           <w:ilvl w:val="1"/>
@@ -2721,6 +2754,14 @@
     </w:p>
     <w:p>
       <w:pPr>
+        <w:spacing w:after="0" w:line="240" w:lineRule="auto"/>
+        <w:rPr>
+          <w:b/>
+        </w:rPr>
+      </w:pPr>
+    </w:p>
+    <w:p>
+      <w:pPr>
         <w:pStyle w:val="ListParagraph"/>
         <w:numPr>
           <w:ilvl w:val="1"/>
@@ -2735,8 +2776,44 @@
         <w:rPr>
           <w:b/>
         </w:rPr>
-        <w:t>What are the assumptions of N-mixture models?</w:t>
-      </w:r>
+        <w:t xml:space="preserve">What are the </w:t>
+      </w:r>
+      <w:r>
+        <w:rPr>
+          <w:b/>
+        </w:rPr>
+        <w:t xml:space="preserve">general </w:t>
+      </w:r>
+      <w:r>
+        <w:rPr>
+          <w:b/>
+        </w:rPr>
+        <w:t>assumptions of N-mixture models?</w:t>
+      </w:r>
+    </w:p>
+    <w:p>
+      <w:pPr>
+        <w:pStyle w:val="ListParagraph"/>
+        <w:rPr>
+          <w:b/>
+        </w:rPr>
+      </w:pPr>
+    </w:p>
+    <w:p>
+      <w:pPr>
+        <w:spacing w:after="0" w:line="240" w:lineRule="auto"/>
+        <w:rPr>
+          <w:b/>
+        </w:rPr>
+      </w:pPr>
+    </w:p>
+    <w:p>
+      <w:pPr>
+        <w:spacing w:after="0" w:line="240" w:lineRule="auto"/>
+        <w:rPr>
+          <w:b/>
+        </w:rPr>
+      </w:pPr>
     </w:p>
     <w:p>
       <w:pPr>
@@ -2778,6 +2855,21 @@
         </w:rPr>
         <w:t xml:space="preserve"> and model weight. What does that model say about the ecological drivers of abundance?</w:t>
       </w:r>
+    </w:p>
+    <w:p>
+      <w:pPr>
+        <w:spacing w:after="0" w:line="240" w:lineRule="auto"/>
+      </w:pPr>
+    </w:p>
+    <w:p>
+      <w:pPr>
+        <w:spacing w:after="0" w:line="240" w:lineRule="auto"/>
+      </w:pPr>
+    </w:p>
+    <w:p>
+      <w:pPr>
+        <w:spacing w:after="0" w:line="240" w:lineRule="auto"/>
+      </w:pPr>
     </w:p>
     <w:p>
       <w:pPr>
@@ -3232,6 +3324,7 @@
         <w:spacing w:after="0" w:line="240" w:lineRule="auto"/>
       </w:pPr>
       <w:r>
+        <w:lastRenderedPageBreak/>
         <w:t xml:space="preserve">The table above describes the numerical relationships between each covariate and abundance of Island Mice. </w:t>
       </w:r>
       <w:r>
@@ -3381,7 +3474,6 @@
         <w:rPr>
           <w:b/>
         </w:rPr>
-        <w:lastRenderedPageBreak/>
         <w:t>Part 3: Using models to make predictions</w:t>
       </w:r>
     </w:p>
@@ -3879,6 +3971,38 @@
     </w:p>
     <w:p>
       <w:pPr>
+        <w:spacing w:after="0" w:line="240" w:lineRule="auto"/>
+        <w:rPr>
+          <w:b/>
+        </w:rPr>
+      </w:pPr>
+    </w:p>
+    <w:p>
+      <w:pPr>
+        <w:spacing w:after="0" w:line="240" w:lineRule="auto"/>
+        <w:rPr>
+          <w:b/>
+        </w:rPr>
+      </w:pPr>
+    </w:p>
+    <w:p>
+      <w:pPr>
+        <w:spacing w:after="0" w:line="240" w:lineRule="auto"/>
+        <w:rPr>
+          <w:b/>
+        </w:rPr>
+      </w:pPr>
+    </w:p>
+    <w:p>
+      <w:pPr>
+        <w:spacing w:after="0" w:line="240" w:lineRule="auto"/>
+        <w:rPr>
+          <w:b/>
+        </w:rPr>
+      </w:pPr>
+    </w:p>
+    <w:p>
+      <w:pPr>
         <w:pStyle w:val="ListParagraph"/>
         <w:numPr>
           <w:ilvl w:val="0"/>
@@ -3907,8 +4031,17 @@
     <w:p>
       <w:pPr>
         <w:spacing w:after="0" w:line="240" w:lineRule="auto"/>
-      </w:pPr>
-      <w:r>
+        <w:rPr>
+          <w:b/>
+        </w:rPr>
+      </w:pPr>
+    </w:p>
+    <w:p>
+      <w:pPr>
+        <w:spacing w:after="0" w:line="240" w:lineRule="auto"/>
+      </w:pPr>
+      <w:r>
+        <w:lastRenderedPageBreak/>
         <w:t xml:space="preserve">From this we can see that </w:t>
       </w:r>
       <w:r>
@@ -3939,9 +4072,9 @@
           <w:noProof/>
         </w:rPr>
         <w:drawing>
-          <wp:inline distT="0" distB="0" distL="0" distR="0" wp14:anchorId="71BBB3AB" wp14:editId="29ACA348">
-            <wp:extent cx="3878529" cy="2453874"/>
-            <wp:effectExtent l="0" t="0" r="8255" b="3810"/>
+          <wp:inline distT="0" distB="0" distL="0" distR="0" wp14:anchorId="71BBB3AB" wp14:editId="748D6B33">
+            <wp:extent cx="3528646" cy="2232510"/>
+            <wp:effectExtent l="0" t="0" r="0" b="0"/>
             <wp:docPr id="1" name="Picture 1"/>
             <wp:cNvGraphicFramePr>
               <a:graphicFrameLocks xmlns:a="http://schemas.openxmlformats.org/drawingml/2006/main" noChangeAspect="1"/>
@@ -3954,7 +4087,7 @@
                     <pic:cNvPicPr/>
                   </pic:nvPicPr>
                   <pic:blipFill>
-                    <a:blip r:embed="rId6"/>
+                    <a:blip r:embed="rId5"/>
                     <a:stretch>
                       <a:fillRect/>
                     </a:stretch>
@@ -3962,7 +4095,7 @@
                   <pic:spPr>
                     <a:xfrm>
                       <a:off x="0" y="0"/>
-                      <a:ext cx="3886548" cy="2458948"/>
+                      <a:ext cx="3553191" cy="2248039"/>
                     </a:xfrm>
                     <a:prstGeom prst="rect">
                       <a:avLst/>
@@ -3989,11 +4122,6 @@
       <w:pPr>
         <w:spacing w:after="0" w:line="240" w:lineRule="auto"/>
       </w:pPr>
-    </w:p>
-    <w:p>
-      <w:pPr>
-        <w:spacing w:after="0" w:line="240" w:lineRule="auto"/>
-      </w:pPr>
       <w:r>
         <w:t xml:space="preserve">Use this relationship to estimate the probability of presence across </w:t>
       </w:r>
@@ -4020,6 +4148,16 @@
       <w:r>
         <w:t xml:space="preserve">. Use colored pencils to develop your own color scale from 0 to 1, and color in each square with corresponding probability of presence. </w:t>
       </w:r>
+    </w:p>
+    <w:p>
+      <w:pPr>
+        <w:spacing w:after="0" w:line="240" w:lineRule="auto"/>
+      </w:pPr>
+    </w:p>
+    <w:p>
+      <w:pPr>
+        <w:spacing w:after="0" w:line="240" w:lineRule="auto"/>
+      </w:pPr>
     </w:p>
     <w:p>
       <w:pPr>
@@ -4049,7 +4187,6 @@
               <w:jc w:val="center"/>
             </w:pPr>
             <w:r>
-              <w:lastRenderedPageBreak/>
               <w:t>0                                          0.5                                       1</w:t>
             </w:r>
           </w:p>
@@ -4483,11 +4620,6 @@
       <w:pPr>
         <w:spacing w:after="0" w:line="240" w:lineRule="auto"/>
       </w:pPr>
-    </w:p>
-    <w:p>
-      <w:pPr>
-        <w:spacing w:after="0" w:line="240" w:lineRule="auto"/>
-      </w:pPr>
       <w:r>
         <w:t xml:space="preserve">The Island Mouse Recovery Team is considering a few nearby islands for possible translocations of Island Mice if conditions on </w:t>
       </w:r>
@@ -4522,6 +4654,7 @@
         <w:rPr>
           <w:b/>
         </w:rPr>
+        <w:lastRenderedPageBreak/>
         <w:t>Based on our analysis of Island Mouse occurrence, what should the team measure at each potential translocation site to determine if Island Mice will have a high probability of persistence there?</w:t>
       </w:r>
     </w:p>
@@ -4539,6 +4672,16 @@
       <w:pPr>
         <w:spacing w:after="0" w:line="240" w:lineRule="auto"/>
       </w:pPr>
+    </w:p>
+    <w:p>
+      <w:pPr>
+        <w:spacing w:after="0" w:line="240" w:lineRule="auto"/>
+      </w:pPr>
+    </w:p>
+    <w:p>
+      <w:pPr>
+        <w:spacing w:after="0" w:line="240" w:lineRule="auto"/>
+      </w:pPr>
       <w:r>
         <w:t xml:space="preserve">Similarly to how you predicted the probability of presence across </w:t>
       </w:r>
@@ -4556,8 +4699,6 @@
       <w:r>
         <w:t>e using the following equation:</w:t>
       </w:r>
-      <w:bookmarkStart w:id="0" w:name="_GoBack"/>
-      <w:bookmarkEnd w:id="0"/>
     </w:p>
     <w:p>
       <w:pPr>
@@ -5041,31 +5182,25 @@
     </w:p>
     <w:p>
       <w:pPr>
+        <w:spacing w:after="0" w:line="240" w:lineRule="auto"/>
+      </w:pPr>
+    </w:p>
+    <w:p>
+      <w:pPr>
         <w:spacing w:line="240" w:lineRule="auto"/>
       </w:pPr>
-    </w:p>
-    <w:p>
-      <w:pPr>
-        <w:spacing w:line="240" w:lineRule="auto"/>
-      </w:pPr>
       <w:r>
         <w:t>Don’t worry—you don’t need to do these calculations by hand. Use this handy calculator</w:t>
       </w:r>
       <w:r>
         <w:t xml:space="preserve"> (</w:t>
       </w:r>
-      <w:hyperlink r:id="rId7" w:history="1">
+      <w:hyperlink r:id="rId6" w:history="1">
         <w:r>
           <w:rPr>
             <w:rStyle w:val="Hyperlink"/>
           </w:rPr>
-          <w:t>https://ssa200.shinyapps.io/logit-calc</w:t>
-        </w:r>
-        <w:r>
-          <w:rPr>
-            <w:rStyle w:val="Hyperlink"/>
-          </w:rPr>
-          <w:t>ulator</w:t>
+          <w:t>https://ssa200.shinyapps.io/logit-calculator</w:t>
         </w:r>
       </w:hyperlink>
       <w:r>
@@ -5085,30 +5220,6 @@
           <w:b/>
         </w:rPr>
       </w:pPr>
-    </w:p>
-    <w:p>
-      <w:pPr>
-        <w:spacing w:line="240" w:lineRule="auto"/>
-        <w:rPr>
-          <w:b/>
-        </w:rPr>
-      </w:pPr>
-    </w:p>
-    <w:p>
-      <w:pPr>
-        <w:spacing w:line="240" w:lineRule="auto"/>
-        <w:rPr>
-          <w:b/>
-        </w:rPr>
-      </w:pPr>
-    </w:p>
-    <w:p>
-      <w:pPr>
-        <w:spacing w:line="240" w:lineRule="auto"/>
-        <w:rPr>
-          <w:b/>
-        </w:rPr>
-      </w:pPr>
       <w:r>
         <w:rPr>
           <w:b/>
@@ -5124,11 +5235,6 @@
     </w:p>
     <w:p>
       <w:pPr>
-        <w:spacing w:line="240" w:lineRule="auto"/>
-      </w:pPr>
-    </w:p>
-    <w:p>
-      <w:pPr>
         <w:spacing w:after="0" w:line="240" w:lineRule="auto"/>
         <w:rPr>
           <w:b/>
@@ -5150,7 +5256,210 @@
         <w:rPr>
           <w:b/>
         </w:rPr>
-        <w:t>Wallace Rock</w:t>
+        <w:t xml:space="preserve">Wallace Rock </w:t>
+      </w:r>
+    </w:p>
+    <w:p>
+      <w:pPr>
+        <w:spacing w:after="0" w:line="240" w:lineRule="auto"/>
+      </w:pPr>
+      <w:r>
+        <w:t xml:space="preserve">Average air temperature = </w:t>
+      </w:r>
+      <w:r>
+        <w:t>23.5</w:t>
+      </w:r>
+      <w:r>
+        <w:t xml:space="preserve"> °C</w:t>
+      </w:r>
+    </w:p>
+    <w:p>
+      <w:pPr>
+        <w:spacing w:after="0" w:line="240" w:lineRule="auto"/>
+      </w:pPr>
+      <w:r>
+        <w:t xml:space="preserve">Percent rock/sand/clay cover = </w:t>
+      </w:r>
+      <w:r>
+        <w:t>30%</w:t>
+      </w:r>
+    </w:p>
+    <w:p>
+      <w:pPr>
+        <w:spacing w:after="0" w:line="240" w:lineRule="auto"/>
+      </w:pPr>
+      <w:r>
+        <w:t>Temperature</w:t>
+      </w:r>
+      <w:r>
+        <w:t xml:space="preserve"> range = 15 °C</w:t>
+      </w:r>
+    </w:p>
+    <w:p>
+      <w:pPr>
+        <w:spacing w:after="0" w:line="240" w:lineRule="auto"/>
+      </w:pPr>
+    </w:p>
+    <w:p>
+      <w:pPr>
+        <w:spacing w:after="0" w:line="240" w:lineRule="auto"/>
+      </w:pPr>
+      <w:r>
+        <w:t xml:space="preserve">Probability of occurrence </w:t>
+      </w:r>
+      <w:r>
+        <w:t>= _________________________</w:t>
+      </w:r>
+    </w:p>
+    <w:p>
+      <w:pPr>
+        <w:spacing w:after="0" w:line="240" w:lineRule="auto"/>
+      </w:pPr>
+    </w:p>
+    <w:p>
+      <w:pPr>
+        <w:spacing w:after="0" w:line="240" w:lineRule="auto"/>
+        <w:rPr>
+          <w:b/>
+        </w:rPr>
+      </w:pPr>
+      <w:r>
+        <w:rPr>
+          <w:b/>
+        </w:rPr>
+        <w:t>Site B:</w:t>
+      </w:r>
+      <w:r>
+        <w:rPr>
+          <w:b/>
+        </w:rPr>
+        <w:t xml:space="preserve"> Humboldt’s Atoll</w:t>
+      </w:r>
+    </w:p>
+    <w:p>
+      <w:pPr>
+        <w:spacing w:after="0" w:line="240" w:lineRule="auto"/>
+      </w:pPr>
+      <w:r>
+        <w:t>Average air temperature = 20.7 °C</w:t>
+      </w:r>
+    </w:p>
+    <w:p>
+      <w:pPr>
+        <w:spacing w:after="0" w:line="240" w:lineRule="auto"/>
+      </w:pPr>
+      <w:r>
+        <w:t>Percent rock/sand/clay cover = 50.5%</w:t>
+      </w:r>
+    </w:p>
+    <w:p>
+      <w:pPr>
+        <w:spacing w:after="0" w:line="240" w:lineRule="auto"/>
+      </w:pPr>
+      <w:r>
+        <w:t>Temperature range = 19.7 °C</w:t>
+      </w:r>
+    </w:p>
+    <w:p>
+      <w:pPr>
+        <w:spacing w:after="0" w:line="240" w:lineRule="auto"/>
+      </w:pPr>
+    </w:p>
+    <w:p>
+      <w:pPr>
+        <w:spacing w:after="0" w:line="240" w:lineRule="auto"/>
+      </w:pPr>
+      <w:r>
+        <w:t xml:space="preserve">Probability of occurrence </w:t>
+      </w:r>
+      <w:r>
+        <w:t>= _________________________</w:t>
+      </w:r>
+    </w:p>
+    <w:p>
+      <w:pPr>
+        <w:spacing w:after="0" w:line="240" w:lineRule="auto"/>
+      </w:pPr>
+    </w:p>
+    <w:p>
+      <w:pPr>
+        <w:spacing w:after="0" w:line="240" w:lineRule="auto"/>
+        <w:rPr>
+          <w:b/>
+        </w:rPr>
+      </w:pPr>
+      <w:r>
+        <w:rPr>
+          <w:b/>
+        </w:rPr>
+        <w:t xml:space="preserve">Site C: </w:t>
+      </w:r>
+      <w:r>
+        <w:rPr>
+          <w:b/>
+        </w:rPr>
+        <w:t>Attenborough Key</w:t>
+      </w:r>
+    </w:p>
+    <w:p>
+      <w:pPr>
+        <w:spacing w:after="0" w:line="240" w:lineRule="auto"/>
+      </w:pPr>
+      <w:r>
+        <w:t>Average air temperature = 22 °C</w:t>
+      </w:r>
+    </w:p>
+    <w:p>
+      <w:pPr>
+        <w:spacing w:after="0" w:line="240" w:lineRule="auto"/>
+      </w:pPr>
+      <w:r>
+        <w:t>Percent rock/sand/clay cover = 25%</w:t>
+      </w:r>
+    </w:p>
+    <w:p>
+      <w:pPr>
+        <w:spacing w:after="0" w:line="240" w:lineRule="auto"/>
+      </w:pPr>
+      <w:r>
+        <w:t>Temperature range = 12 °C</w:t>
+      </w:r>
+      <w:bookmarkStart w:id="0" w:name="_GoBack"/>
+      <w:bookmarkEnd w:id="0"/>
+    </w:p>
+    <w:p>
+      <w:pPr>
+        <w:spacing w:after="0" w:line="240" w:lineRule="auto"/>
+      </w:pPr>
+    </w:p>
+    <w:p>
+      <w:pPr>
+        <w:spacing w:after="0" w:line="240" w:lineRule="auto"/>
+      </w:pPr>
+      <w:r>
+        <w:t>Probability of occurrence</w:t>
+      </w:r>
+      <w:r>
+        <w:t xml:space="preserve"> = _________________________</w:t>
+      </w:r>
+    </w:p>
+    <w:p>
+      <w:pPr>
+        <w:spacing w:after="0" w:line="240" w:lineRule="auto"/>
+      </w:pPr>
+    </w:p>
+    <w:p>
+      <w:pPr>
+        <w:spacing w:after="0" w:line="240" w:lineRule="auto"/>
+        <w:rPr>
+          <w:b/>
+        </w:rPr>
+      </w:pPr>
+      <w:r>
+        <w:rPr>
+          <w:b/>
+        </w:rPr>
+        <w:t>Site D:</w:t>
       </w:r>
       <w:r>
         <w:rPr>
@@ -5158,41 +5467,35 @@
         </w:rPr>
         <w:t xml:space="preserve"> </w:t>
       </w:r>
-    </w:p>
-    <w:p>
-      <w:pPr>
-        <w:spacing w:after="0" w:line="240" w:lineRule="auto"/>
-      </w:pPr>
-      <w:r>
-        <w:t xml:space="preserve">Average air temperature = </w:t>
-      </w:r>
-      <w:r>
-        <w:t>23.5</w:t>
-      </w:r>
-      <w:r>
-        <w:t xml:space="preserve"> °C</w:t>
-      </w:r>
-    </w:p>
-    <w:p>
-      <w:pPr>
-        <w:spacing w:after="0" w:line="240" w:lineRule="auto"/>
-      </w:pPr>
-      <w:r>
-        <w:t xml:space="preserve">Percent rock/sand/clay cover = </w:t>
-      </w:r>
-      <w:r>
-        <w:t>30%</w:t>
-      </w:r>
-    </w:p>
-    <w:p>
-      <w:pPr>
-        <w:spacing w:after="0" w:line="240" w:lineRule="auto"/>
-      </w:pPr>
-      <w:r>
-        <w:t>Temperature</w:t>
-      </w:r>
-      <w:r>
-        <w:t xml:space="preserve"> range = 15 °C</w:t>
+      <w:r>
+        <w:rPr>
+          <w:b/>
+        </w:rPr>
+        <w:t>Isle Lyell</w:t>
+      </w:r>
+    </w:p>
+    <w:p>
+      <w:pPr>
+        <w:spacing w:after="0" w:line="240" w:lineRule="auto"/>
+      </w:pPr>
+      <w:r>
+        <w:t>Average air temperature = 25 °C</w:t>
+      </w:r>
+    </w:p>
+    <w:p>
+      <w:pPr>
+        <w:spacing w:after="0" w:line="240" w:lineRule="auto"/>
+      </w:pPr>
+      <w:r>
+        <w:t>Percent rock/sand/clay cover = 5%</w:t>
+      </w:r>
+    </w:p>
+    <w:p>
+      <w:pPr>
+        <w:spacing w:after="0" w:line="240" w:lineRule="auto"/>
+      </w:pPr>
+      <w:r>
+        <w:t>Temperature range = 9 °C</w:t>
       </w:r>
     </w:p>
     <w:p>
@@ -5210,212 +5513,6 @@
       <w:r>
         <w:t>= _________________________</w:t>
       </w:r>
-    </w:p>
-    <w:p>
-      <w:pPr>
-        <w:spacing w:after="0" w:line="240" w:lineRule="auto"/>
-      </w:pPr>
-    </w:p>
-    <w:p>
-      <w:pPr>
-        <w:spacing w:after="0" w:line="240" w:lineRule="auto"/>
-        <w:rPr>
-          <w:b/>
-        </w:rPr>
-      </w:pPr>
-      <w:r>
-        <w:rPr>
-          <w:b/>
-        </w:rPr>
-        <w:t>Site B:</w:t>
-      </w:r>
-      <w:r>
-        <w:rPr>
-          <w:b/>
-        </w:rPr>
-        <w:t xml:space="preserve"> Humboldt’s Atoll</w:t>
-      </w:r>
-    </w:p>
-    <w:p>
-      <w:pPr>
-        <w:spacing w:after="0" w:line="240" w:lineRule="auto"/>
-      </w:pPr>
-      <w:r>
-        <w:t>Average air temperature = 20.7 °C</w:t>
-      </w:r>
-    </w:p>
-    <w:p>
-      <w:pPr>
-        <w:spacing w:after="0" w:line="240" w:lineRule="auto"/>
-      </w:pPr>
-      <w:r>
-        <w:t>Percent rock/sand/clay cover = 50.5%</w:t>
-      </w:r>
-    </w:p>
-    <w:p>
-      <w:pPr>
-        <w:spacing w:after="0" w:line="240" w:lineRule="auto"/>
-      </w:pPr>
-      <w:r>
-        <w:t>Temperature range = 19.7 °C</w:t>
-      </w:r>
-    </w:p>
-    <w:p>
-      <w:pPr>
-        <w:spacing w:after="0" w:line="240" w:lineRule="auto"/>
-      </w:pPr>
-    </w:p>
-    <w:p>
-      <w:pPr>
-        <w:spacing w:after="0" w:line="240" w:lineRule="auto"/>
-      </w:pPr>
-      <w:r>
-        <w:t xml:space="preserve">Probability of occurrence </w:t>
-      </w:r>
-      <w:r>
-        <w:t>= _________________________</w:t>
-      </w:r>
-    </w:p>
-    <w:p>
-      <w:pPr>
-        <w:spacing w:after="0" w:line="240" w:lineRule="auto"/>
-      </w:pPr>
-    </w:p>
-    <w:p>
-      <w:pPr>
-        <w:spacing w:after="0" w:line="240" w:lineRule="auto"/>
-        <w:rPr>
-          <w:b/>
-        </w:rPr>
-      </w:pPr>
-      <w:r>
-        <w:rPr>
-          <w:b/>
-        </w:rPr>
-        <w:t xml:space="preserve">Site C: </w:t>
-      </w:r>
-      <w:r>
-        <w:rPr>
-          <w:b/>
-        </w:rPr>
-        <w:t>Attenborough Key</w:t>
-      </w:r>
-    </w:p>
-    <w:p>
-      <w:pPr>
-        <w:spacing w:after="0" w:line="240" w:lineRule="auto"/>
-      </w:pPr>
-      <w:r>
-        <w:t>Average air temperature = 22 °C</w:t>
-      </w:r>
-    </w:p>
-    <w:p>
-      <w:pPr>
-        <w:spacing w:after="0" w:line="240" w:lineRule="auto"/>
-      </w:pPr>
-      <w:r>
-        <w:t>Percent rock/sand/clay cover = 25%</w:t>
-      </w:r>
-    </w:p>
-    <w:p>
-      <w:pPr>
-        <w:spacing w:after="0" w:line="240" w:lineRule="auto"/>
-      </w:pPr>
-      <w:r>
-        <w:t>Temperature range = 12 °C</w:t>
-      </w:r>
-    </w:p>
-    <w:p>
-      <w:pPr>
-        <w:spacing w:after="0" w:line="240" w:lineRule="auto"/>
-      </w:pPr>
-    </w:p>
-    <w:p>
-      <w:pPr>
-        <w:spacing w:after="0" w:line="240" w:lineRule="auto"/>
-      </w:pPr>
-      <w:r>
-        <w:t>Probability of occurrence</w:t>
-      </w:r>
-      <w:r>
-        <w:t xml:space="preserve"> = _________________________</w:t>
-      </w:r>
-    </w:p>
-    <w:p>
-      <w:pPr>
-        <w:spacing w:after="0" w:line="240" w:lineRule="auto"/>
-      </w:pPr>
-    </w:p>
-    <w:p>
-      <w:pPr>
-        <w:spacing w:after="0" w:line="240" w:lineRule="auto"/>
-        <w:rPr>
-          <w:b/>
-        </w:rPr>
-      </w:pPr>
-      <w:r>
-        <w:rPr>
-          <w:b/>
-        </w:rPr>
-        <w:t>Site D:</w:t>
-      </w:r>
-      <w:r>
-        <w:rPr>
-          <w:b/>
-        </w:rPr>
-        <w:t xml:space="preserve"> </w:t>
-      </w:r>
-      <w:r>
-        <w:rPr>
-          <w:b/>
-        </w:rPr>
-        <w:t>Isle Lyell</w:t>
-      </w:r>
-    </w:p>
-    <w:p>
-      <w:pPr>
-        <w:spacing w:after="0" w:line="240" w:lineRule="auto"/>
-      </w:pPr>
-      <w:r>
-        <w:t>Average air temperature = 25 °C</w:t>
-      </w:r>
-    </w:p>
-    <w:p>
-      <w:pPr>
-        <w:spacing w:after="0" w:line="240" w:lineRule="auto"/>
-      </w:pPr>
-      <w:r>
-        <w:t>Percent rock/sand/clay cover = 5%</w:t>
-      </w:r>
-    </w:p>
-    <w:p>
-      <w:pPr>
-        <w:spacing w:after="0" w:line="240" w:lineRule="auto"/>
-      </w:pPr>
-      <w:r>
-        <w:t>Temperature range = 9 °C</w:t>
-      </w:r>
-    </w:p>
-    <w:p>
-      <w:pPr>
-        <w:spacing w:after="0" w:line="240" w:lineRule="auto"/>
-      </w:pPr>
-    </w:p>
-    <w:p>
-      <w:pPr>
-        <w:spacing w:after="0" w:line="240" w:lineRule="auto"/>
-      </w:pPr>
-      <w:r>
-        <w:t xml:space="preserve">Probability of occurrence </w:t>
-      </w:r>
-      <w:r>
-        <w:t>= _________________________</w:t>
-      </w:r>
-    </w:p>
-    <w:p>
-      <w:pPr>
-        <w:spacing w:after="0" w:line="240" w:lineRule="auto"/>
-      </w:pPr>
     </w:p>
     <w:sectPr>
       <w:pgSz w:w="12240" w:h="15840"/>
@@ -5428,8 +5525,8 @@
 </file>
 
 <file path=word/numbering.xml><?xml version="1.0" encoding="utf-8"?>
-<w:numbering xmlns:wpc="http://schemas.microsoft.com/office/word/2010/wordprocessingCanvas" xmlns:mc="http://schemas.openxmlformats.org/markup-compatibility/2006" xmlns:o="urn:schemas-microsoft-com:office:office" xmlns:r="http://schemas.openxmlformats.org/officeDocument/2006/relationships" xmlns:m="http://schemas.openxmlformats.org/officeDocument/2006/math" xmlns:v="urn:schemas-microsoft-com:vml" xmlns:wp14="http://schemas.microsoft.com/office/word/2010/wordprocessingDrawing" xmlns:wp="http://schemas.openxmlformats.org/drawingml/2006/wordprocessingDrawing" xmlns:w10="urn:schemas-microsoft-com:office:word" xmlns:w="http://schemas.openxmlformats.org/wordprocessingml/2006/main" xmlns:w14="http://schemas.microsoft.com/office/word/2010/wordml" xmlns:wpg="http://schemas.microsoft.com/office/word/2010/wordprocessingGroup" xmlns:wpi="http://schemas.microsoft.com/office/word/2010/wordprocessingInk" xmlns:wne="http://schemas.microsoft.com/office/word/2006/wordml" xmlns:wps="http://schemas.microsoft.com/office/word/2010/wordprocessingShape" mc:Ignorable="w14 wp14">
-  <w:abstractNum w:abstractNumId="0">
+<w:numbering xmlns:wpc="http://schemas.microsoft.com/office/word/2010/wordprocessingCanvas" xmlns:cx="http://schemas.microsoft.com/office/drawing/2014/chartex" xmlns:cx1="http://schemas.microsoft.com/office/drawing/2015/9/8/chartex" xmlns:cx2="http://schemas.microsoft.com/office/drawing/2015/10/21/chartex" xmlns:cx3="http://schemas.microsoft.com/office/drawing/2016/5/9/chartex" xmlns:cx4="http://schemas.microsoft.com/office/drawing/2016/5/10/chartex" xmlns:cx5="http://schemas.microsoft.com/office/drawing/2016/5/11/chartex" xmlns:cx6="http://schemas.microsoft.com/office/drawing/2016/5/12/chartex" xmlns:cx7="http://schemas.microsoft.com/office/drawing/2016/5/13/chartex" xmlns:cx8="http://schemas.microsoft.com/office/drawing/2016/5/14/chartex" xmlns:mc="http://schemas.openxmlformats.org/markup-compatibility/2006" xmlns:aink="http://schemas.microsoft.com/office/drawing/2016/ink" xmlns:am3d="http://schemas.microsoft.com/office/drawing/2017/model3d" xmlns:o="urn:schemas-microsoft-com:office:office" xmlns:r="http://schemas.openxmlformats.org/officeDocument/2006/relationships" xmlns:m="http://schemas.openxmlformats.org/officeDocument/2006/math" xmlns:v="urn:schemas-microsoft-com:vml" xmlns:wp14="http://schemas.microsoft.com/office/word/2010/wordprocessingDrawing" xmlns:wp="http://schemas.openxmlformats.org/drawingml/2006/wordprocessingDrawing" xmlns:w10="urn:schemas-microsoft-com:office:word" xmlns:w="http://schemas.openxmlformats.org/wordprocessingml/2006/main" xmlns:w14="http://schemas.microsoft.com/office/word/2010/wordml" xmlns:w15="http://schemas.microsoft.com/office/word/2012/wordml" xmlns:w16cid="http://schemas.microsoft.com/office/word/2016/wordml/cid" xmlns:w16se="http://schemas.microsoft.com/office/word/2015/wordml/symex" xmlns:wpg="http://schemas.microsoft.com/office/word/2010/wordprocessingGroup" xmlns:wpi="http://schemas.microsoft.com/office/word/2010/wordprocessingInk" xmlns:wne="http://schemas.microsoft.com/office/word/2006/wordml" xmlns:wps="http://schemas.microsoft.com/office/word/2010/wordprocessingShape" mc:Ignorable="w14 w15 w16se w16cid wp14">
+  <w:abstractNum w:abstractNumId="0" w15:restartNumberingAfterBreak="0">
     <w:nsid w:val="0A064A13"/>
     <w:multiLevelType w:val="hybridMultilevel"/>
     <w:tmpl w:val="6DF27F62"/>
@@ -5518,7 +5615,7 @@
       </w:pPr>
     </w:lvl>
   </w:abstractNum>
-  <w:abstractNum w:abstractNumId="1">
+  <w:abstractNum w:abstractNumId="1" w15:restartNumberingAfterBreak="0">
     <w:nsid w:val="0A482B90"/>
     <w:multiLevelType w:val="hybridMultilevel"/>
     <w:tmpl w:val="C4E2AC60"/>
@@ -5631,7 +5728,7 @@
       </w:rPr>
     </w:lvl>
   </w:abstractNum>
-  <w:abstractNum w:abstractNumId="2">
+  <w:abstractNum w:abstractNumId="2" w15:restartNumberingAfterBreak="0">
     <w:nsid w:val="0B5E48E8"/>
     <w:multiLevelType w:val="hybridMultilevel"/>
     <w:tmpl w:val="67382760"/>
@@ -5720,7 +5817,7 @@
       </w:pPr>
     </w:lvl>
   </w:abstractNum>
-  <w:abstractNum w:abstractNumId="3">
+  <w:abstractNum w:abstractNumId="3" w15:restartNumberingAfterBreak="0">
     <w:nsid w:val="11B33628"/>
     <w:multiLevelType w:val="hybridMultilevel"/>
     <w:tmpl w:val="F800E14E"/>
@@ -5809,7 +5906,7 @@
       </w:pPr>
     </w:lvl>
   </w:abstractNum>
-  <w:abstractNum w:abstractNumId="4">
+  <w:abstractNum w:abstractNumId="4" w15:restartNumberingAfterBreak="0">
     <w:nsid w:val="30323295"/>
     <w:multiLevelType w:val="hybridMultilevel"/>
     <w:tmpl w:val="69A69764"/>
@@ -5940,7 +6037,7 @@
 </file>
 
 <file path=word/styles.xml><?xml version="1.0" encoding="utf-8"?>
-<w:styles xmlns:mc="http://schemas.openxmlformats.org/markup-compatibility/2006" xmlns:r="http://schemas.openxmlformats.org/officeDocument/2006/relationships" xmlns:w="http://schemas.openxmlformats.org/wordprocessingml/2006/main" xmlns:w14="http://schemas.microsoft.com/office/word/2010/wordml" mc:Ignorable="w14">
+<w:styles xmlns:mc="http://schemas.openxmlformats.org/markup-compatibility/2006" xmlns:r="http://schemas.openxmlformats.org/officeDocument/2006/relationships" xmlns:w="http://schemas.openxmlformats.org/wordprocessingml/2006/main" xmlns:w14="http://schemas.microsoft.com/office/word/2010/wordml" xmlns:w15="http://schemas.microsoft.com/office/word/2012/wordml" xmlns:w16cid="http://schemas.microsoft.com/office/word/2016/wordml/cid" xmlns:w16se="http://schemas.microsoft.com/office/word/2015/wordml/symex" mc:Ignorable="w14 w15 w16se w16cid">
   <w:docDefaults>
     <w:rPrDefault>
       <w:rPr>
@@ -5956,144 +6053,382 @@
       </w:pPr>
     </w:pPrDefault>
   </w:docDefaults>
-  <w:latentStyles w:defLockedState="0" w:defUIPriority="99" w:defSemiHidden="1" w:defUnhideWhenUsed="1" w:defQFormat="0" w:count="267">
-    <w:lsdException w:name="Normal" w:semiHidden="0" w:uiPriority="0" w:unhideWhenUsed="0" w:qFormat="1"/>
-    <w:lsdException w:name="heading 1" w:semiHidden="0" w:uiPriority="9" w:unhideWhenUsed="0" w:qFormat="1"/>
-    <w:lsdException w:name="heading 2" w:uiPriority="9" w:qFormat="1"/>
-    <w:lsdException w:name="heading 3" w:uiPriority="9" w:qFormat="1"/>
-    <w:lsdException w:name="heading 4" w:uiPriority="9" w:qFormat="1"/>
-    <w:lsdException w:name="heading 5" w:uiPriority="9" w:qFormat="1"/>
-    <w:lsdException w:name="heading 6" w:uiPriority="9" w:qFormat="1"/>
-    <w:lsdException w:name="heading 7" w:uiPriority="9" w:qFormat="1"/>
-    <w:lsdException w:name="heading 8" w:uiPriority="9" w:qFormat="1"/>
-    <w:lsdException w:name="heading 9" w:uiPriority="9" w:qFormat="1"/>
-    <w:lsdException w:name="toc 1" w:uiPriority="39"/>
-    <w:lsdException w:name="toc 2" w:uiPriority="39"/>
-    <w:lsdException w:name="toc 3" w:uiPriority="39"/>
-    <w:lsdException w:name="toc 4" w:uiPriority="39"/>
-    <w:lsdException w:name="toc 5" w:uiPriority="39"/>
-    <w:lsdException w:name="toc 6" w:uiPriority="39"/>
-    <w:lsdException w:name="toc 7" w:uiPriority="39"/>
-    <w:lsdException w:name="toc 8" w:uiPriority="39"/>
-    <w:lsdException w:name="toc 9" w:uiPriority="39"/>
-    <w:lsdException w:name="caption" w:uiPriority="35" w:qFormat="1"/>
-    <w:lsdException w:name="Title" w:semiHidden="0" w:uiPriority="10" w:unhideWhenUsed="0" w:qFormat="1"/>
-    <w:lsdException w:name="Default Paragraph Font" w:uiPriority="1"/>
-    <w:lsdException w:name="Subtitle" w:semiHidden="0" w:uiPriority="11" w:unhideWhenUsed="0" w:qFormat="1"/>
-    <w:lsdException w:name="Strong" w:semiHidden="0" w:uiPriority="22" w:unhideWhenUsed="0" w:qFormat="1"/>
-    <w:lsdException w:name="Emphasis" w:semiHidden="0" w:uiPriority="20" w:unhideWhenUsed="0" w:qFormat="1"/>
-    <w:lsdException w:name="Table Grid" w:uiPriority="59"/>
-    <w:lsdException w:name="Placeholder Text" w:unhideWhenUsed="0"/>
-    <w:lsdException w:name="No Spacing" w:semiHidden="0" w:uiPriority="1" w:unhideWhenUsed="0" w:qFormat="1"/>
-    <w:lsdException w:name="Light Shading" w:semiHidden="0" w:uiPriority="60" w:unhideWhenUsed="0"/>
-    <w:lsdException w:name="Light List" w:semiHidden="0" w:uiPriority="61" w:unhideWhenUsed="0"/>
-    <w:lsdException w:name="Light Grid" w:semiHidden="0" w:uiPriority="62" w:unhideWhenUsed="0"/>
-    <w:lsdException w:name="Medium Shading 1" w:semiHidden="0" w:uiPriority="63" w:unhideWhenUsed="0"/>
-    <w:lsdException w:name="Medium Shading 2" w:semiHidden="0" w:uiPriority="64" w:unhideWhenUsed="0"/>
-    <w:lsdException w:name="Medium List 1" w:semiHidden="0" w:uiPriority="65" w:unhideWhenUsed="0"/>
-    <w:lsdException w:name="Medium List 2" w:semiHidden="0" w:uiPriority="66" w:unhideWhenUsed="0"/>
-    <w:lsdException w:name="Medium Grid 1" w:semiHidden="0" w:uiPriority="67" w:unhideWhenUsed="0"/>
-    <w:lsdException w:name="Medium Grid 2" w:semiHidden="0" w:uiPriority="68" w:unhideWhenUsed="0"/>
-    <w:lsdException w:name="Medium Grid 3" w:semiHidden="0" w:uiPriority="69" w:unhideWhenUsed="0"/>
-    <w:lsdException w:name="Dark List" w:semiHidden="0" w:uiPriority="70" w:unhideWhenUsed="0"/>
-    <w:lsdException w:name="Colorful Shading" w:semiHidden="0" w:uiPriority="71" w:unhideWhenUsed="0"/>
-    <w:lsdException w:name="Colorful List" w:semiHidden="0" w:uiPriority="72" w:unhideWhenUsed="0"/>
-    <w:lsdException w:name="Colorful Grid" w:semiHidden="0" w:uiPriority="73" w:unhideWhenUsed="0"/>
-    <w:lsdException w:name="Light Shading Accent 1" w:semiHidden="0" w:uiPriority="60" w:unhideWhenUsed="0"/>
-    <w:lsdException w:name="Light List Accent 1" w:semiHidden="0" w:uiPriority="61" w:unhideWhenUsed="0"/>
-    <w:lsdException w:name="Light Grid Accent 1" w:semiHidden="0" w:uiPriority="62" w:unhideWhenUsed="0"/>
-    <w:lsdException w:name="Medium Shading 1 Accent 1" w:semiHidden="0" w:uiPriority="63" w:unhideWhenUsed="0"/>
-    <w:lsdException w:name="Medium Shading 2 Accent 1" w:semiHidden="0" w:uiPriority="64" w:unhideWhenUsed="0"/>
-    <w:lsdException w:name="Medium List 1 Accent 1" w:semiHidden="0" w:uiPriority="65" w:unhideWhenUsed="0"/>
-    <w:lsdException w:name="Revision" w:unhideWhenUsed="0"/>
-    <w:lsdException w:name="List Paragraph" w:semiHidden="0" w:uiPriority="34" w:unhideWhenUsed="0" w:qFormat="1"/>
-    <w:lsdException w:name="Quote" w:semiHidden="0" w:uiPriority="29" w:unhideWhenUsed="0" w:qFormat="1"/>
-    <w:lsdException w:name="Intense Quote" w:semiHidden="0" w:uiPriority="30" w:unhideWhenUsed="0" w:qFormat="1"/>
-    <w:lsdException w:name="Medium List 2 Accent 1" w:semiHidden="0" w:uiPriority="66" w:unhideWhenUsed="0"/>
-    <w:lsdException w:name="Medium Grid 1 Accent 1" w:semiHidden="0" w:uiPriority="67" w:unhideWhenUsed="0"/>
-    <w:lsdException w:name="Medium Grid 2 Accent 1" w:semiHidden="0" w:uiPriority="68" w:unhideWhenUsed="0"/>
-    <w:lsdException w:name="Medium Grid 3 Accent 1" w:semiHidden="0" w:uiPriority="69" w:unhideWhenUsed="0"/>
-    <w:lsdException w:name="Dark List Accent 1" w:semiHidden="0" w:uiPriority="70" w:unhideWhenUsed="0"/>
-    <w:lsdException w:name="Colorful Shading Accent 1" w:semiHidden="0" w:uiPriority="71" w:unhideWhenUsed="0"/>
-    <w:lsdException w:name="Colorful List Accent 1" w:semiHidden="0" w:uiPriority="72" w:unhideWhenUsed="0"/>
-    <w:lsdException w:name="Colorful Grid Accent 1" w:semiHidden="0" w:uiPriority="73" w:unhideWhenUsed="0"/>
-    <w:lsdException w:name="Light Shading Accent 2" w:semiHidden="0" w:uiPriority="60" w:unhideWhenUsed="0"/>
-    <w:lsdException w:name="Light List Accent 2" w:semiHidden="0" w:uiPriority="61" w:unhideWhenUsed="0"/>
-    <w:lsdException w:name="Light Grid Accent 2" w:semiHidden="0" w:uiPriority="62" w:unhideWhenUsed="0"/>
-    <w:lsdException w:name="Medium Shading 1 Accent 2" w:semiHidden="0" w:uiPriority="63" w:unhideWhenUsed="0"/>
-    <w:lsdException w:name="Medium Shading 2 Accent 2" w:semiHidden="0" w:uiPriority="64" w:unhideWhenUsed="0"/>
-    <w:lsdException w:name="Medium List 1 Accent 2" w:semiHidden="0" w:uiPriority="65" w:unhideWhenUsed="0"/>
-    <w:lsdException w:name="Medium List 2 Accent 2" w:semiHidden="0" w:uiPriority="66" w:unhideWhenUsed="0"/>
-    <w:lsdException w:name="Medium Grid 1 Accent 2" w:semiHidden="0" w:uiPriority="67" w:unhideWhenUsed="0"/>
-    <w:lsdException w:name="Medium Grid 2 Accent 2" w:semiHidden="0" w:uiPriority="68" w:unhideWhenUsed="0"/>
-    <w:lsdException w:name="Medium Grid 3 Accent 2" w:semiHidden="0" w:uiPriority="69" w:unhideWhenUsed="0"/>
-    <w:lsdException w:name="Dark List Accent 2" w:semiHidden="0" w:uiPriority="70" w:unhideWhenUsed="0"/>
-    <w:lsdException w:name="Colorful Shading Accent 2" w:semiHidden="0" w:uiPriority="71" w:unhideWhenUsed="0"/>
-    <w:lsdException w:name="Colorful List Accent 2" w:semiHidden="0" w:uiPriority="72" w:unhideWhenUsed="0"/>
-    <w:lsdException w:name="Colorful Grid Accent 2" w:semiHidden="0" w:uiPriority="73" w:unhideWhenUsed="0"/>
-    <w:lsdException w:name="Light Shading Accent 3" w:semiHidden="0" w:uiPriority="60" w:unhideWhenUsed="0"/>
-    <w:lsdException w:name="Light List Accent 3" w:semiHidden="0" w:uiPriority="61" w:unhideWhenUsed="0"/>
-    <w:lsdException w:name="Light Grid Accent 3" w:semiHidden="0" w:uiPriority="62" w:unhideWhenUsed="0"/>
-    <w:lsdException w:name="Medium Shading 1 Accent 3" w:semiHidden="0" w:uiPriority="63" w:unhideWhenUsed="0"/>
-    <w:lsdException w:name="Medium Shading 2 Accent 3" w:semiHidden="0" w:uiPriority="64" w:unhideWhenUsed="0"/>
-    <w:lsdException w:name="Medium List 1 Accent 3" w:semiHidden="0" w:uiPriority="65" w:unhideWhenUsed="0"/>
-    <w:lsdException w:name="Medium List 2 Accent 3" w:semiHidden="0" w:uiPriority="66" w:unhideWhenUsed="0"/>
-    <w:lsdException w:name="Medium Grid 1 Accent 3" w:semiHidden="0" w:uiPriority="67" w:unhideWhenUsed="0"/>
-    <w:lsdException w:name="Medium Grid 2 Accent 3" w:semiHidden="0" w:uiPriority="68" w:unhideWhenUsed="0"/>
-    <w:lsdException w:name="Medium Grid 3 Accent 3" w:semiHidden="0" w:uiPriority="69" w:unhideWhenUsed="0"/>
-    <w:lsdException w:name="Dark List Accent 3" w:semiHidden="0" w:uiPriority="70" w:unhideWhenUsed="0"/>
-    <w:lsdException w:name="Colorful Shading Accent 3" w:semiHidden="0" w:uiPriority="71" w:unhideWhenUsed="0"/>
-    <w:lsdException w:name="Colorful List Accent 3" w:semiHidden="0" w:uiPriority="72" w:unhideWhenUsed="0"/>
-    <w:lsdException w:name="Colorful Grid Accent 3" w:semiHidden="0" w:uiPriority="73" w:unhideWhenUsed="0"/>
-    <w:lsdException w:name="Light Shading Accent 4" w:semiHidden="0" w:uiPriority="60" w:unhideWhenUsed="0"/>
-    <w:lsdException w:name="Light List Accent 4" w:semiHidden="0" w:uiPriority="61" w:unhideWhenUsed="0"/>
-    <w:lsdException w:name="Light Grid Accent 4" w:semiHidden="0" w:uiPriority="62" w:unhideWhenUsed="0"/>
-    <w:lsdException w:name="Medium Shading 1 Accent 4" w:semiHidden="0" w:uiPriority="63" w:unhideWhenUsed="0"/>
-    <w:lsdException w:name="Medium Shading 2 Accent 4" w:semiHidden="0" w:uiPriority="64" w:unhideWhenUsed="0"/>
-    <w:lsdException w:name="Medium List 1 Accent 4" w:semiHidden="0" w:uiPriority="65" w:unhideWhenUsed="0"/>
-    <w:lsdException w:name="Medium List 2 Accent 4" w:semiHidden="0" w:uiPriority="66" w:unhideWhenUsed="0"/>
-    <w:lsdException w:name="Medium Grid 1 Accent 4" w:semiHidden="0" w:uiPriority="67" w:unhideWhenUsed="0"/>
-    <w:lsdException w:name="Medium Grid 2 Accent 4" w:semiHidden="0" w:uiPriority="68" w:unhideWhenUsed="0"/>
-    <w:lsdException w:name="Medium Grid 3 Accent 4" w:semiHidden="0" w:uiPriority="69" w:unhideWhenUsed="0"/>
-    <w:lsdException w:name="Dark List Accent 4" w:semiHidden="0" w:uiPriority="70" w:unhideWhenUsed="0"/>
-    <w:lsdException w:name="Colorful Shading Accent 4" w:semiHidden="0" w:uiPriority="71" w:unhideWhenUsed="0"/>
-    <w:lsdException w:name="Colorful List Accent 4" w:semiHidden="0" w:uiPriority="72" w:unhideWhenUsed="0"/>
-    <w:lsdException w:name="Colorful Grid Accent 4" w:semiHidden="0" w:uiPriority="73" w:unhideWhenUsed="0"/>
-    <w:lsdException w:name="Light Shading Accent 5" w:semiHidden="0" w:uiPriority="60" w:unhideWhenUsed="0"/>
-    <w:lsdException w:name="Light List Accent 5" w:semiHidden="0" w:uiPriority="61" w:unhideWhenUsed="0"/>
-    <w:lsdException w:name="Light Grid Accent 5" w:semiHidden="0" w:uiPriority="62" w:unhideWhenUsed="0"/>
-    <w:lsdException w:name="Medium Shading 1 Accent 5" w:semiHidden="0" w:uiPriority="63" w:unhideWhenUsed="0"/>
-    <w:lsdException w:name="Medium Shading 2 Accent 5" w:semiHidden="0" w:uiPriority="64" w:unhideWhenUsed="0"/>
-    <w:lsdException w:name="Medium List 1 Accent 5" w:semiHidden="0" w:uiPriority="65" w:unhideWhenUsed="0"/>
-    <w:lsdException w:name="Medium List 2 Accent 5" w:semiHidden="0" w:uiPriority="66" w:unhideWhenUsed="0"/>
-    <w:lsdException w:name="Medium Grid 1 Accent 5" w:semiHidden="0" w:uiPriority="67" w:unhideWhenUsed="0"/>
-    <w:lsdException w:name="Medium Grid 2 Accent 5" w:semiHidden="0" w:uiPriority="68" w:unhideWhenUsed="0"/>
-    <w:lsdException w:name="Medium Grid 3 Accent 5" w:semiHidden="0" w:uiPriority="69" w:unhideWhenUsed="0"/>
-    <w:lsdException w:name="Dark List Accent 5" w:semiHidden="0" w:uiPriority="70" w:unhideWhenUsed="0"/>
-    <w:lsdException w:name="Colorful Shading Accent 5" w:semiHidden="0" w:uiPriority="71" w:unhideWhenUsed="0"/>
-    <w:lsdException w:name="Colorful List Accent 5" w:semiHidden="0" w:uiPriority="72" w:unhideWhenUsed="0"/>
-    <w:lsdException w:name="Colorful Grid Accent 5" w:semiHidden="0" w:uiPriority="73" w:unhideWhenUsed="0"/>
-    <w:lsdException w:name="Light Shading Accent 6" w:semiHidden="0" w:uiPriority="60" w:unhideWhenUsed="0"/>
-    <w:lsdException w:name="Light List Accent 6" w:semiHidden="0" w:uiPriority="61" w:unhideWhenUsed="0"/>
-    <w:lsdException w:name="Light Grid Accent 6" w:semiHidden="0" w:uiPriority="62" w:unhideWhenUsed="0"/>
-    <w:lsdException w:name="Medium Shading 1 Accent 6" w:semiHidden="0" w:uiPriority="63" w:unhideWhenUsed="0"/>
-    <w:lsdException w:name="Medium Shading 2 Accent 6" w:semiHidden="0" w:uiPriority="64" w:unhideWhenUsed="0"/>
-    <w:lsdException w:name="Medium List 1 Accent 6" w:semiHidden="0" w:uiPriority="65" w:unhideWhenUsed="0"/>
-    <w:lsdException w:name="Medium List 2 Accent 6" w:semiHidden="0" w:uiPriority="66" w:unhideWhenUsed="0"/>
-    <w:lsdException w:name="Medium Grid 1 Accent 6" w:semiHidden="0" w:uiPriority="67" w:unhideWhenUsed="0"/>
-    <w:lsdException w:name="Medium Grid 2 Accent 6" w:semiHidden="0" w:uiPriority="68" w:unhideWhenUsed="0"/>
-    <w:lsdException w:name="Medium Grid 3 Accent 6" w:semiHidden="0" w:uiPriority="69" w:unhideWhenUsed="0"/>
-    <w:lsdException w:name="Dark List Accent 6" w:semiHidden="0" w:uiPriority="70" w:unhideWhenUsed="0"/>
-    <w:lsdException w:name="Colorful Shading Accent 6" w:semiHidden="0" w:uiPriority="71" w:unhideWhenUsed="0"/>
-    <w:lsdException w:name="Colorful List Accent 6" w:semiHidden="0" w:uiPriority="72" w:unhideWhenUsed="0"/>
-    <w:lsdException w:name="Colorful Grid Accent 6" w:semiHidden="0" w:uiPriority="73" w:unhideWhenUsed="0"/>
-    <w:lsdException w:name="Subtle Emphasis" w:semiHidden="0" w:uiPriority="19" w:unhideWhenUsed="0" w:qFormat="1"/>
-    <w:lsdException w:name="Intense Emphasis" w:semiHidden="0" w:uiPriority="21" w:unhideWhenUsed="0" w:qFormat="1"/>
-    <w:lsdException w:name="Subtle Reference" w:semiHidden="0" w:uiPriority="31" w:unhideWhenUsed="0" w:qFormat="1"/>
-    <w:lsdException w:name="Intense Reference" w:semiHidden="0" w:uiPriority="32" w:unhideWhenUsed="0" w:qFormat="1"/>
-    <w:lsdException w:name="Book Title" w:semiHidden="0" w:uiPriority="33" w:unhideWhenUsed="0" w:qFormat="1"/>
-    <w:lsdException w:name="Bibliography" w:uiPriority="37"/>
-    <w:lsdException w:name="TOC Heading" w:uiPriority="39" w:qFormat="1"/>
+  <w:latentStyles w:defLockedState="0" w:defUIPriority="99" w:defSemiHidden="0" w:defUnhideWhenUsed="0" w:defQFormat="0" w:count="375">
+    <w:lsdException w:name="Normal" w:uiPriority="0" w:qFormat="1"/>
+    <w:lsdException w:name="heading 1" w:uiPriority="9" w:qFormat="1"/>
+    <w:lsdException w:name="heading 2" w:semiHidden="1" w:uiPriority="9" w:unhideWhenUsed="1" w:qFormat="1"/>
+    <w:lsdException w:name="heading 3" w:semiHidden="1" w:uiPriority="9" w:unhideWhenUsed="1" w:qFormat="1"/>
+    <w:lsdException w:name="heading 4" w:semiHidden="1" w:uiPriority="9" w:unhideWhenUsed="1" w:qFormat="1"/>
+    <w:lsdException w:name="heading 5" w:semiHidden="1" w:uiPriority="9" w:unhideWhenUsed="1" w:qFormat="1"/>
+    <w:lsdException w:name="heading 6" w:semiHidden="1" w:uiPriority="9" w:unhideWhenUsed="1" w:qFormat="1"/>
+    <w:lsdException w:name="heading 7" w:semiHidden="1" w:uiPriority="9" w:unhideWhenUsed="1" w:qFormat="1"/>
+    <w:lsdException w:name="heading 8" w:semiHidden="1" w:uiPriority="9" w:unhideWhenUsed="1" w:qFormat="1"/>
+    <w:lsdException w:name="heading 9" w:semiHidden="1" w:uiPriority="9" w:unhideWhenUsed="1" w:qFormat="1"/>
+    <w:lsdException w:name="index 1" w:semiHidden="1" w:unhideWhenUsed="1"/>
+    <w:lsdException w:name="index 2" w:semiHidden="1" w:unhideWhenUsed="1"/>
+    <w:lsdException w:name="index 3" w:semiHidden="1" w:unhideWhenUsed="1"/>
+    <w:lsdException w:name="index 4" w:semiHidden="1" w:unhideWhenUsed="1"/>
+    <w:lsdException w:name="index 5" w:semiHidden="1" w:unhideWhenUsed="1"/>
+    <w:lsdException w:name="index 6" w:semiHidden="1" w:unhideWhenUsed="1"/>
+    <w:lsdException w:name="index 7" w:semiHidden="1" w:unhideWhenUsed="1"/>
+    <w:lsdException w:name="index 8" w:semiHidden="1" w:unhideWhenUsed="1"/>
+    <w:lsdException w:name="index 9" w:semiHidden="1" w:unhideWhenUsed="1"/>
+    <w:lsdException w:name="toc 1" w:semiHidden="1" w:uiPriority="39" w:unhideWhenUsed="1"/>
+    <w:lsdException w:name="toc 2" w:semiHidden="1" w:uiPriority="39" w:unhideWhenUsed="1"/>
+    <w:lsdException w:name="toc 3" w:semiHidden="1" w:uiPriority="39" w:unhideWhenUsed="1"/>
+    <w:lsdException w:name="toc 4" w:semiHidden="1" w:uiPriority="39" w:unhideWhenUsed="1"/>
+    <w:lsdException w:name="toc 5" w:semiHidden="1" w:uiPriority="39" w:unhideWhenUsed="1"/>
+    <w:lsdException w:name="toc 6" w:semiHidden="1" w:uiPriority="39" w:unhideWhenUsed="1"/>
+    <w:lsdException w:name="toc 7" w:semiHidden="1" w:uiPriority="39" w:unhideWhenUsed="1"/>
+    <w:lsdException w:name="toc 8" w:semiHidden="1" w:uiPriority="39" w:unhideWhenUsed="1"/>
+    <w:lsdException w:name="toc 9" w:semiHidden="1" w:uiPriority="39" w:unhideWhenUsed="1"/>
+    <w:lsdException w:name="Normal Indent" w:semiHidden="1" w:unhideWhenUsed="1"/>
+    <w:lsdException w:name="footnote text" w:semiHidden="1" w:unhideWhenUsed="1"/>
+    <w:lsdException w:name="annotation text" w:semiHidden="1" w:unhideWhenUsed="1"/>
+    <w:lsdException w:name="header" w:semiHidden="1" w:unhideWhenUsed="1"/>
+    <w:lsdException w:name="footer" w:semiHidden="1" w:unhideWhenUsed="1"/>
+    <w:lsdException w:name="index heading" w:semiHidden="1" w:unhideWhenUsed="1"/>
+    <w:lsdException w:name="caption" w:semiHidden="1" w:uiPriority="35" w:unhideWhenUsed="1" w:qFormat="1"/>
+    <w:lsdException w:name="table of figures" w:semiHidden="1" w:unhideWhenUsed="1"/>
+    <w:lsdException w:name="envelope address" w:semiHidden="1" w:unhideWhenUsed="1"/>
+    <w:lsdException w:name="envelope return" w:semiHidden="1" w:unhideWhenUsed="1"/>
+    <w:lsdException w:name="footnote reference" w:semiHidden="1" w:unhideWhenUsed="1"/>
+    <w:lsdException w:name="annotation reference" w:semiHidden="1" w:unhideWhenUsed="1"/>
+    <w:lsdException w:name="line number" w:semiHidden="1" w:unhideWhenUsed="1"/>
+    <w:lsdException w:name="page number" w:semiHidden="1" w:unhideWhenUsed="1"/>
+    <w:lsdException w:name="endnote reference" w:semiHidden="1" w:unhideWhenUsed="1"/>
+    <w:lsdException w:name="endnote text" w:semiHidden="1" w:unhideWhenUsed="1"/>
+    <w:lsdException w:name="table of authorities" w:semiHidden="1" w:unhideWhenUsed="1"/>
+    <w:lsdException w:name="macro" w:semiHidden="1" w:unhideWhenUsed="1"/>
+    <w:lsdException w:name="toa heading" w:semiHidden="1" w:unhideWhenUsed="1"/>
+    <w:lsdException w:name="List" w:semiHidden="1" w:unhideWhenUsed="1"/>
+    <w:lsdException w:name="List Bullet" w:semiHidden="1" w:unhideWhenUsed="1"/>
+    <w:lsdException w:name="List Number" w:semiHidden="1" w:unhideWhenUsed="1"/>
+    <w:lsdException w:name="List 2" w:semiHidden="1" w:unhideWhenUsed="1"/>
+    <w:lsdException w:name="List 3" w:semiHidden="1" w:unhideWhenUsed="1"/>
+    <w:lsdException w:name="List 4" w:semiHidden="1" w:unhideWhenUsed="1"/>
+    <w:lsdException w:name="List 5" w:semiHidden="1" w:unhideWhenUsed="1"/>
+    <w:lsdException w:name="List Bullet 2" w:semiHidden="1" w:unhideWhenUsed="1"/>
+    <w:lsdException w:name="List Bullet 3" w:semiHidden="1" w:unhideWhenUsed="1"/>
+    <w:lsdException w:name="List Bullet 4" w:semiHidden="1" w:unhideWhenUsed="1"/>
+    <w:lsdException w:name="List Bullet 5" w:semiHidden="1" w:unhideWhenUsed="1"/>
+    <w:lsdException w:name="List Number 2" w:semiHidden="1" w:unhideWhenUsed="1"/>
+    <w:lsdException w:name="List Number 3" w:semiHidden="1" w:unhideWhenUsed="1"/>
+    <w:lsdException w:name="List Number 4" w:semiHidden="1" w:unhideWhenUsed="1"/>
+    <w:lsdException w:name="List Number 5" w:semiHidden="1" w:unhideWhenUsed="1"/>
+    <w:lsdException w:name="Title" w:uiPriority="10" w:qFormat="1"/>
+    <w:lsdException w:name="Closing" w:semiHidden="1" w:unhideWhenUsed="1"/>
+    <w:lsdException w:name="Signature" w:semiHidden="1" w:unhideWhenUsed="1"/>
+    <w:lsdException w:name="Default Paragraph Font" w:semiHidden="1" w:uiPriority="1" w:unhideWhenUsed="1"/>
+    <w:lsdException w:name="Body Text" w:semiHidden="1" w:unhideWhenUsed="1"/>
+    <w:lsdException w:name="Body Text Indent" w:semiHidden="1" w:unhideWhenUsed="1"/>
+    <w:lsdException w:name="List Continue" w:semiHidden="1" w:unhideWhenUsed="1"/>
+    <w:lsdException w:name="List Continue 2" w:semiHidden="1" w:unhideWhenUsed="1"/>
+    <w:lsdException w:name="List Continue 3" w:semiHidden="1" w:unhideWhenUsed="1"/>
+    <w:lsdException w:name="List Continue 4" w:semiHidden="1" w:unhideWhenUsed="1"/>
+    <w:lsdException w:name="List Continue 5" w:semiHidden="1" w:unhideWhenUsed="1"/>
+    <w:lsdException w:name="Message Header" w:semiHidden="1" w:unhideWhenUsed="1"/>
+    <w:lsdException w:name="Subtitle" w:uiPriority="11" w:qFormat="1"/>
+    <w:lsdException w:name="Salutation" w:semiHidden="1" w:unhideWhenUsed="1"/>
+    <w:lsdException w:name="Date" w:semiHidden="1" w:unhideWhenUsed="1"/>
+    <w:lsdException w:name="Body Text First Indent" w:semiHidden="1" w:unhideWhenUsed="1"/>
+    <w:lsdException w:name="Body Text First Indent 2" w:semiHidden="1" w:unhideWhenUsed="1"/>
+    <w:lsdException w:name="Note Heading" w:semiHidden="1" w:unhideWhenUsed="1"/>
+    <w:lsdException w:name="Body Text 2" w:semiHidden="1" w:unhideWhenUsed="1"/>
+    <w:lsdException w:name="Body Text 3" w:semiHidden="1" w:unhideWhenUsed="1"/>
+    <w:lsdException w:name="Body Text Indent 2" w:semiHidden="1" w:unhideWhenUsed="1"/>
+    <w:lsdException w:name="Body Text Indent 3" w:semiHidden="1" w:unhideWhenUsed="1"/>
+    <w:lsdException w:name="Block Text" w:semiHidden="1" w:unhideWhenUsed="1"/>
+    <w:lsdException w:name="Hyperlink" w:semiHidden="1" w:unhideWhenUsed="1"/>
+    <w:lsdException w:name="FollowedHyperlink" w:semiHidden="1" w:unhideWhenUsed="1"/>
+    <w:lsdException w:name="Strong" w:uiPriority="22" w:qFormat="1"/>
+    <w:lsdException w:name="Emphasis" w:uiPriority="20" w:qFormat="1"/>
+    <w:lsdException w:name="Document Map" w:semiHidden="1" w:unhideWhenUsed="1"/>
+    <w:lsdException w:name="Plain Text" w:semiHidden="1" w:unhideWhenUsed="1"/>
+    <w:lsdException w:name="E-mail Signature" w:semiHidden="1" w:unhideWhenUsed="1"/>
+    <w:lsdException w:name="HTML Top of Form" w:semiHidden="1" w:unhideWhenUsed="1"/>
+    <w:lsdException w:name="HTML Bottom of Form" w:semiHidden="1" w:unhideWhenUsed="1"/>
+    <w:lsdException w:name="Normal (Web)" w:semiHidden="1" w:unhideWhenUsed="1"/>
+    <w:lsdException w:name="HTML Acronym" w:semiHidden="1" w:unhideWhenUsed="1"/>
+    <w:lsdException w:name="HTML Address" w:semiHidden="1" w:unhideWhenUsed="1"/>
+    <w:lsdException w:name="HTML Cite" w:semiHidden="1" w:unhideWhenUsed="1"/>
+    <w:lsdException w:name="HTML Code" w:semiHidden="1" w:unhideWhenUsed="1"/>
+    <w:lsdException w:name="HTML Definition" w:semiHidden="1" w:unhideWhenUsed="1"/>
+    <w:lsdException w:name="HTML Keyboard" w:semiHidden="1" w:unhideWhenUsed="1"/>
+    <w:lsdException w:name="HTML Preformatted" w:semiHidden="1" w:unhideWhenUsed="1"/>
+    <w:lsdException w:name="HTML Sample" w:semiHidden="1" w:unhideWhenUsed="1"/>
+    <w:lsdException w:name="HTML Typewriter" w:semiHidden="1" w:unhideWhenUsed="1"/>
+    <w:lsdException w:name="HTML Variable" w:semiHidden="1" w:unhideWhenUsed="1"/>
+    <w:lsdException w:name="Normal Table" w:semiHidden="1" w:unhideWhenUsed="1"/>
+    <w:lsdException w:name="annotation subject" w:semiHidden="1" w:unhideWhenUsed="1"/>
+    <w:lsdException w:name="No List" w:semiHidden="1" w:unhideWhenUsed="1"/>
+    <w:lsdException w:name="Outline List 1" w:semiHidden="1" w:unhideWhenUsed="1"/>
+    <w:lsdException w:name="Outline List 2" w:semiHidden="1" w:unhideWhenUsed="1"/>
+    <w:lsdException w:name="Outline List 3" w:semiHidden="1" w:unhideWhenUsed="1"/>
+    <w:lsdException w:name="Table Simple 1" w:semiHidden="1" w:unhideWhenUsed="1"/>
+    <w:lsdException w:name="Table Simple 2" w:semiHidden="1" w:unhideWhenUsed="1"/>
+    <w:lsdException w:name="Table Simple 3" w:semiHidden="1" w:unhideWhenUsed="1"/>
+    <w:lsdException w:name="Table Classic 1" w:semiHidden="1" w:unhideWhenUsed="1"/>
+    <w:lsdException w:name="Table Classic 2" w:semiHidden="1" w:unhideWhenUsed="1"/>
+    <w:lsdException w:name="Table Classic 3" w:semiHidden="1" w:unhideWhenUsed="1"/>
+    <w:lsdException w:name="Table Classic 4" w:semiHidden="1" w:unhideWhenUsed="1"/>
+    <w:lsdException w:name="Table Colorful 1" w:semiHidden="1" w:unhideWhenUsed="1"/>
+    <w:lsdException w:name="Table Colorful 2" w:semiHidden="1" w:unhideWhenUsed="1"/>
+    <w:lsdException w:name="Table Colorful 3" w:semiHidden="1" w:unhideWhenUsed="1"/>
+    <w:lsdException w:name="Table Columns 1" w:semiHidden="1" w:unhideWhenUsed="1"/>
+    <w:lsdException w:name="Table Columns 2" w:semiHidden="1" w:unhideWhenUsed="1"/>
+    <w:lsdException w:name="Table Columns 3" w:semiHidden="1" w:unhideWhenUsed="1"/>
+    <w:lsdException w:name="Table Columns 4" w:semiHidden="1" w:unhideWhenUsed="1"/>
+    <w:lsdException w:name="Table Columns 5" w:semiHidden="1" w:unhideWhenUsed="1"/>
+    <w:lsdException w:name="Table Grid 1" w:semiHidden="1" w:unhideWhenUsed="1"/>
+    <w:lsdException w:name="Table Grid 2" w:semiHidden="1" w:unhideWhenUsed="1"/>
+    <w:lsdException w:name="Table Grid 3" w:semiHidden="1" w:unhideWhenUsed="1"/>
+    <w:lsdException w:name="Table Grid 4" w:semiHidden="1" w:unhideWhenUsed="1"/>
+    <w:lsdException w:name="Table Grid 5" w:semiHidden="1" w:unhideWhenUsed="1"/>
+    <w:lsdException w:name="Table Grid 6" w:semiHidden="1" w:unhideWhenUsed="1"/>
+    <w:lsdException w:name="Table Grid 7" w:semiHidden="1" w:unhideWhenUsed="1"/>
+    <w:lsdException w:name="Table Grid 8" w:semiHidden="1" w:unhideWhenUsed="1"/>
+    <w:lsdException w:name="Table List 1" w:semiHidden="1" w:unhideWhenUsed="1"/>
+    <w:lsdException w:name="Table List 2" w:semiHidden="1" w:unhideWhenUsed="1"/>
+    <w:lsdException w:name="Table List 3" w:semiHidden="1" w:unhideWhenUsed="1"/>
+    <w:lsdException w:name="Table List 4" w:semiHidden="1" w:unhideWhenUsed="1"/>
+    <w:lsdException w:name="Table List 5" w:semiHidden="1" w:unhideWhenUsed="1"/>
+    <w:lsdException w:name="Table List 6" w:semiHidden="1" w:unhideWhenUsed="1"/>
+    <w:lsdException w:name="Table List 7" w:semiHidden="1" w:unhideWhenUsed="1"/>
+    <w:lsdException w:name="Table List 8" w:semiHidden="1" w:unhideWhenUsed="1"/>
+    <w:lsdException w:name="Table 3D effects 1" w:semiHidden="1" w:unhideWhenUsed="1"/>
+    <w:lsdException w:name="Table 3D effects 2" w:semiHidden="1" w:unhideWhenUsed="1"/>
+    <w:lsdException w:name="Table 3D effects 3" w:semiHidden="1" w:unhideWhenUsed="1"/>
+    <w:lsdException w:name="Table Contemporary" w:semiHidden="1" w:unhideWhenUsed="1"/>
+    <w:lsdException w:name="Table Elegant" w:semiHidden="1" w:unhideWhenUsed="1"/>
+    <w:lsdException w:name="Table Professional" w:semiHidden="1" w:unhideWhenUsed="1"/>
+    <w:lsdException w:name="Table Subtle 1" w:semiHidden="1" w:unhideWhenUsed="1"/>
+    <w:lsdException w:name="Table Subtle 2" w:semiHidden="1" w:unhideWhenUsed="1"/>
+    <w:lsdException w:name="Table Web 1" w:semiHidden="1" w:unhideWhenUsed="1"/>
+    <w:lsdException w:name="Table Web 2" w:semiHidden="1" w:unhideWhenUsed="1"/>
+    <w:lsdException w:name="Table Web 3" w:semiHidden="1" w:unhideWhenUsed="1"/>
+    <w:lsdException w:name="Balloon Text" w:semiHidden="1" w:unhideWhenUsed="1"/>
+    <w:lsdException w:name="Table Grid" w:semiHidden="1" w:uiPriority="59" w:unhideWhenUsed="1"/>
+    <w:lsdException w:name="Table Theme" w:semiHidden="1" w:unhideWhenUsed="1"/>
+    <w:lsdException w:name="Placeholder Text" w:semiHidden="1"/>
+    <w:lsdException w:name="No Spacing" w:uiPriority="1" w:qFormat="1"/>
+    <w:lsdException w:name="Light Shading" w:uiPriority="60"/>
+    <w:lsdException w:name="Light List" w:uiPriority="61"/>
+    <w:lsdException w:name="Light Grid" w:uiPriority="62"/>
+    <w:lsdException w:name="Medium Shading 1" w:uiPriority="63"/>
+    <w:lsdException w:name="Medium Shading 2" w:uiPriority="64"/>
+    <w:lsdException w:name="Medium List 1" w:uiPriority="65"/>
+    <w:lsdException w:name="Medium List 2" w:uiPriority="66"/>
+    <w:lsdException w:name="Medium Grid 1" w:uiPriority="67"/>
+    <w:lsdException w:name="Medium Grid 2" w:uiPriority="68"/>
+    <w:lsdException w:name="Medium Grid 3" w:uiPriority="69"/>
+    <w:lsdException w:name="Dark List" w:uiPriority="70"/>
+    <w:lsdException w:name="Colorful Shading" w:uiPriority="71"/>
+    <w:lsdException w:name="Colorful List" w:uiPriority="72"/>
+    <w:lsdException w:name="Colorful Grid" w:uiPriority="73"/>
+    <w:lsdException w:name="Light Shading Accent 1" w:uiPriority="60"/>
+    <w:lsdException w:name="Light List Accent 1" w:uiPriority="61"/>
+    <w:lsdException w:name="Light Grid Accent 1" w:uiPriority="62"/>
+    <w:lsdException w:name="Medium Shading 1 Accent 1" w:uiPriority="63"/>
+    <w:lsdException w:name="Medium Shading 2 Accent 1" w:uiPriority="64"/>
+    <w:lsdException w:name="Medium List 1 Accent 1" w:uiPriority="65"/>
+    <w:lsdException w:name="Revision" w:semiHidden="1"/>
+    <w:lsdException w:name="List Paragraph" w:uiPriority="34" w:qFormat="1"/>
+    <w:lsdException w:name="Quote" w:uiPriority="29" w:qFormat="1"/>
+    <w:lsdException w:name="Intense Quote" w:uiPriority="30" w:qFormat="1"/>
+    <w:lsdException w:name="Medium List 2 Accent 1" w:uiPriority="66"/>
+    <w:lsdException w:name="Medium Grid 1 Accent 1" w:uiPriority="67"/>
+    <w:lsdException w:name="Medium Grid 2 Accent 1" w:uiPriority="68"/>
+    <w:lsdException w:name="Medium Grid 3 Accent 1" w:uiPriority="69"/>
+    <w:lsdException w:name="Dark List Accent 1" w:uiPriority="70"/>
+    <w:lsdException w:name="Colorful Shading Accent 1" w:uiPriority="71"/>
+    <w:lsdException w:name="Colorful List Accent 1" w:uiPriority="72"/>
+    <w:lsdException w:name="Colorful Grid Accent 1" w:uiPriority="73"/>
+    <w:lsdException w:name="Light Shading Accent 2" w:uiPriority="60"/>
+    <w:lsdException w:name="Light List Accent 2" w:uiPriority="61"/>
+    <w:lsdException w:name="Light Grid Accent 2" w:uiPriority="62"/>
+    <w:lsdException w:name="Medium Shading 1 Accent 2" w:uiPriority="63"/>
+    <w:lsdException w:name="Medium Shading 2 Accent 2" w:uiPriority="64"/>
+    <w:lsdException w:name="Medium List 1 Accent 2" w:uiPriority="65"/>
+    <w:lsdException w:name="Medium List 2 Accent 2" w:uiPriority="66"/>
+    <w:lsdException w:name="Medium Grid 1 Accent 2" w:uiPriority="67"/>
+    <w:lsdException w:name="Medium Grid 2 Accent 2" w:uiPriority="68"/>
+    <w:lsdException w:name="Medium Grid 3 Accent 2" w:uiPriority="69"/>
+    <w:lsdException w:name="Dark List Accent 2" w:uiPriority="70"/>
+    <w:lsdException w:name="Colorful Shading Accent 2" w:uiPriority="71"/>
+    <w:lsdException w:name="Colorful List Accent 2" w:uiPriority="72"/>
+    <w:lsdException w:name="Colorful Grid Accent 2" w:uiPriority="73"/>
+    <w:lsdException w:name="Light Shading Accent 3" w:uiPriority="60"/>
+    <w:lsdException w:name="Light List Accent 3" w:uiPriority="61"/>
+    <w:lsdException w:name="Light Grid Accent 3" w:uiPriority="62"/>
+    <w:lsdException w:name="Medium Shading 1 Accent 3" w:uiPriority="63"/>
+    <w:lsdException w:name="Medium Shading 2 Accent 3" w:uiPriority="64"/>
+    <w:lsdException w:name="Medium List 1 Accent 3" w:uiPriority="65"/>
+    <w:lsdException w:name="Medium List 2 Accent 3" w:uiPriority="66"/>
+    <w:lsdException w:name="Medium Grid 1 Accent 3" w:uiPriority="67"/>
+    <w:lsdException w:name="Medium Grid 2 Accent 3" w:uiPriority="68"/>
+    <w:lsdException w:name="Medium Grid 3 Accent 3" w:uiPriority="69"/>
+    <w:lsdException w:name="Dark List Accent 3" w:uiPriority="70"/>
+    <w:lsdException w:name="Colorful Shading Accent 3" w:uiPriority="71"/>
+    <w:lsdException w:name="Colorful List Accent 3" w:uiPriority="72"/>
+    <w:lsdException w:name="Colorful Grid Accent 3" w:uiPriority="73"/>
+    <w:lsdException w:name="Light Shading Accent 4" w:uiPriority="60"/>
+    <w:lsdException w:name="Light List Accent 4" w:uiPriority="61"/>
+    <w:lsdException w:name="Light Grid Accent 4" w:uiPriority="62"/>
+    <w:lsdException w:name="Medium Shading 1 Accent 4" w:uiPriority="63"/>
+    <w:lsdException w:name="Medium Shading 2 Accent 4" w:uiPriority="64"/>
+    <w:lsdException w:name="Medium List 1 Accent 4" w:uiPriority="65"/>
+    <w:lsdException w:name="Medium List 2 Accent 4" w:uiPriority="66"/>
+    <w:lsdException w:name="Medium Grid 1 Accent 4" w:uiPriority="67"/>
+    <w:lsdException w:name="Medium Grid 2 Accent 4" w:uiPriority="68"/>
+    <w:lsdException w:name="Medium Grid 3 Accent 4" w:uiPriority="69"/>
+    <w:lsdException w:name="Dark List Accent 4" w:uiPriority="70"/>
+    <w:lsdException w:name="Colorful Shading Accent 4" w:uiPriority="71"/>
+    <w:lsdException w:name="Colorful List Accent 4" w:uiPriority="72"/>
+    <w:lsdException w:name="Colorful Grid Accent 4" w:uiPriority="73"/>
+    <w:lsdException w:name="Light Shading Accent 5" w:uiPriority="60"/>
+    <w:lsdException w:name="Light List Accent 5" w:uiPriority="61"/>
+    <w:lsdException w:name="Light Grid Accent 5" w:uiPriority="62"/>
+    <w:lsdException w:name="Medium Shading 1 Accent 5" w:uiPriority="63"/>
+    <w:lsdException w:name="Medium Shading 2 Accent 5" w:uiPriority="64"/>
+    <w:lsdException w:name="Medium List 1 Accent 5" w:uiPriority="65"/>
+    <w:lsdException w:name="Medium List 2 Accent 5" w:uiPriority="66"/>
+    <w:lsdException w:name="Medium Grid 1 Accent 5" w:uiPriority="67"/>
+    <w:lsdException w:name="Medium Grid 2 Accent 5" w:uiPriority="68"/>
+    <w:lsdException w:name="Medium Grid 3 Accent 5" w:uiPriority="69"/>
+    <w:lsdException w:name="Dark List Accent 5" w:uiPriority="70"/>
+    <w:lsdException w:name="Colorful Shading Accent 5" w:uiPriority="71"/>
+    <w:lsdException w:name="Colorful List Accent 5" w:uiPriority="72"/>
+    <w:lsdException w:name="Colorful Grid Accent 5" w:uiPriority="73"/>
+    <w:lsdException w:name="Light Shading Accent 6" w:uiPriority="60"/>
+    <w:lsdException w:name="Light List Accent 6" w:uiPriority="61"/>
+    <w:lsdException w:name="Light Grid Accent 6" w:uiPriority="62"/>
+    <w:lsdException w:name="Medium Shading 1 Accent 6" w:uiPriority="63"/>
+    <w:lsdException w:name="Medium Shading 2 Accent 6" w:uiPriority="64"/>
+    <w:lsdException w:name="Medium List 1 Accent 6" w:uiPriority="65"/>
+    <w:lsdException w:name="Medium List 2 Accent 6" w:uiPriority="66"/>
+    <w:lsdException w:name="Medium Grid 1 Accent 6" w:uiPriority="67"/>
+    <w:lsdException w:name="Medium Grid 2 Accent 6" w:uiPriority="68"/>
+    <w:lsdException w:name="Medium Grid 3 Accent 6" w:uiPriority="69"/>
+    <w:lsdException w:name="Dark List Accent 6" w:uiPriority="70"/>
+    <w:lsdException w:name="Colorful Shading Accent 6" w:uiPriority="71"/>
+    <w:lsdException w:name="Colorful List Accent 6" w:uiPriority="72"/>
+    <w:lsdException w:name="Colorful Grid Accent 6" w:uiPriority="73"/>
+    <w:lsdException w:name="Subtle Emphasis" w:uiPriority="19" w:qFormat="1"/>
+    <w:lsdException w:name="Intense Emphasis" w:uiPriority="21" w:qFormat="1"/>
+    <w:lsdException w:name="Subtle Reference" w:uiPriority="31" w:qFormat="1"/>
+    <w:lsdException w:name="Intense Reference" w:uiPriority="32" w:qFormat="1"/>
+    <w:lsdException w:name="Book Title" w:uiPriority="33" w:qFormat="1"/>
+    <w:lsdException w:name="Bibliography" w:semiHidden="1" w:uiPriority="37" w:unhideWhenUsed="1"/>
+    <w:lsdException w:name="TOC Heading" w:semiHidden="1" w:uiPriority="39" w:unhideWhenUsed="1" w:qFormat="1"/>
+    <w:lsdException w:name="Plain Table 1" w:uiPriority="41"/>
+    <w:lsdException w:name="Plain Table 2" w:uiPriority="42"/>
+    <w:lsdException w:name="Plain Table 3" w:uiPriority="43"/>
+    <w:lsdException w:name="Plain Table 4" w:uiPriority="44"/>
+    <w:lsdException w:name="Plain Table 5" w:uiPriority="45"/>
+    <w:lsdException w:name="Grid Table Light" w:uiPriority="40"/>
+    <w:lsdException w:name="Grid Table 1 Light" w:uiPriority="46"/>
+    <w:lsdException w:name="Grid Table 2" w:uiPriority="47"/>
+    <w:lsdException w:name="Grid Table 3" w:uiPriority="48"/>
+    <w:lsdException w:name="Grid Table 4" w:uiPriority="49"/>
+    <w:lsdException w:name="Grid Table 5 Dark" w:uiPriority="50"/>
+    <w:lsdException w:name="Grid Table 6 Colorful" w:uiPriority="51"/>
+    <w:lsdException w:name="Grid Table 7 Colorful" w:uiPriority="52"/>
+    <w:lsdException w:name="Grid Table 1 Light Accent 1" w:uiPriority="46"/>
+    <w:lsdException w:name="Grid Table 2 Accent 1" w:uiPriority="47"/>
+    <w:lsdException w:name="Grid Table 3 Accent 1" w:uiPriority="48"/>
+    <w:lsdException w:name="Grid Table 4 Accent 1" w:uiPriority="49"/>
+    <w:lsdException w:name="Grid Table 5 Dark Accent 1" w:uiPriority="50"/>
+    <w:lsdException w:name="Grid Table 6 Colorful Accent 1" w:uiPriority="51"/>
+    <w:lsdException w:name="Grid Table 7 Colorful Accent 1" w:uiPriority="52"/>
+    <w:lsdException w:name="Grid Table 1 Light Accent 2" w:uiPriority="46"/>
+    <w:lsdException w:name="Grid Table 2 Accent 2" w:uiPriority="47"/>
+    <w:lsdException w:name="Grid Table 3 Accent 2" w:uiPriority="48"/>
+    <w:lsdException w:name="Grid Table 4 Accent 2" w:uiPriority="49"/>
+    <w:lsdException w:name="Grid Table 5 Dark Accent 2" w:uiPriority="50"/>
+    <w:lsdException w:name="Grid Table 6 Colorful Accent 2" w:uiPriority="51"/>
+    <w:lsdException w:name="Grid Table 7 Colorful Accent 2" w:uiPriority="52"/>
+    <w:lsdException w:name="Grid Table 1 Light Accent 3" w:uiPriority="46"/>
+    <w:lsdException w:name="Grid Table 2 Accent 3" w:uiPriority="47"/>
+    <w:lsdException w:name="Grid Table 3 Accent 3" w:uiPriority="48"/>
+    <w:lsdException w:name="Grid Table 4 Accent 3" w:uiPriority="49"/>
+    <w:lsdException w:name="Grid Table 5 Dark Accent 3" w:uiPriority="50"/>
+    <w:lsdException w:name="Grid Table 6 Colorful Accent 3" w:uiPriority="51"/>
+    <w:lsdException w:name="Grid Table 7 Colorful Accent 3" w:uiPriority="52"/>
+    <w:lsdException w:name="Grid Table 1 Light Accent 4" w:uiPriority="46"/>
+    <w:lsdException w:name="Grid Table 2 Accent 4" w:uiPriority="47"/>
+    <w:lsdException w:name="Grid Table 3 Accent 4" w:uiPriority="48"/>
+    <w:lsdException w:name="Grid Table 4 Accent 4" w:uiPriority="49"/>
+    <w:lsdException w:name="Grid Table 5 Dark Accent 4" w:uiPriority="50"/>
+    <w:lsdException w:name="Grid Table 6 Colorful Accent 4" w:uiPriority="51"/>
+    <w:lsdException w:name="Grid Table 7 Colorful Accent 4" w:uiPriority="52"/>
+    <w:lsdException w:name="Grid Table 1 Light Accent 5" w:uiPriority="46"/>
+    <w:lsdException w:name="Grid Table 2 Accent 5" w:uiPriority="47"/>
+    <w:lsdException w:name="Grid Table 3 Accent 5" w:uiPriority="48"/>
+    <w:lsdException w:name="Grid Table 4 Accent 5" w:uiPriority="49"/>
+    <w:lsdException w:name="Grid Table 5 Dark Accent 5" w:uiPriority="50"/>
+    <w:lsdException w:name="Grid Table 6 Colorful Accent 5" w:uiPriority="51"/>
+    <w:lsdException w:name="Grid Table 7 Colorful Accent 5" w:uiPriority="52"/>
+    <w:lsdException w:name="Grid Table 1 Light Accent 6" w:uiPriority="46"/>
+    <w:lsdException w:name="Grid Table 2 Accent 6" w:uiPriority="47"/>
+    <w:lsdException w:name="Grid Table 3 Accent 6" w:uiPriority="48"/>
+    <w:lsdException w:name="Grid Table 4 Accent 6" w:uiPriority="49"/>
+    <w:lsdException w:name="Grid Table 5 Dark Accent 6" w:uiPriority="50"/>
+    <w:lsdException w:name="Grid Table 6 Colorful Accent 6" w:uiPriority="51"/>
+    <w:lsdException w:name="Grid Table 7 Colorful Accent 6" w:uiPriority="52"/>
+    <w:lsdException w:name="List Table 1 Light" w:uiPriority="46"/>
+    <w:lsdException w:name="List Table 2" w:uiPriority="47"/>
+    <w:lsdException w:name="List Table 3" w:uiPriority="48"/>
+    <w:lsdException w:name="List Table 4" w:uiPriority="49"/>
+    <w:lsdException w:name="List Table 5 Dark" w:uiPriority="50"/>
+    <w:lsdException w:name="List Table 6 Colorful" w:uiPriority="51"/>
+    <w:lsdException w:name="List Table 7 Colorful" w:uiPriority="52"/>
+    <w:lsdException w:name="List Table 1 Light Accent 1" w:uiPriority="46"/>
+    <w:lsdException w:name="List Table 2 Accent 1" w:uiPriority="47"/>
+    <w:lsdException w:name="List Table 3 Accent 1" w:uiPriority="48"/>
+    <w:lsdException w:name="List Table 4 Accent 1" w:uiPriority="49"/>
+    <w:lsdException w:name="List Table 5 Dark Accent 1" w:uiPriority="50"/>
+    <w:lsdException w:name="List Table 6 Colorful Accent 1" w:uiPriority="51"/>
+    <w:lsdException w:name="List Table 7 Colorful Accent 1" w:uiPriority="52"/>
+    <w:lsdException w:name="List Table 1 Light Accent 2" w:uiPriority="46"/>
+    <w:lsdException w:name="List Table 2 Accent 2" w:uiPriority="47"/>
+    <w:lsdException w:name="List Table 3 Accent 2" w:uiPriority="48"/>
+    <w:lsdException w:name="List Table 4 Accent 2" w:uiPriority="49"/>
+    <w:lsdException w:name="List Table 5 Dark Accent 2" w:uiPriority="50"/>
+    <w:lsdException w:name="List Table 6 Colorful Accent 2" w:uiPriority="51"/>
+    <w:lsdException w:name="List Table 7 Colorful Accent 2" w:uiPriority="52"/>
+    <w:lsdException w:name="List Table 1 Light Accent 3" w:uiPriority="46"/>
+    <w:lsdException w:name="List Table 2 Accent 3" w:uiPriority="47"/>
+    <w:lsdException w:name="List Table 3 Accent 3" w:uiPriority="48"/>
+    <w:lsdException w:name="List Table 4 Accent 3" w:uiPriority="49"/>
+    <w:lsdException w:name="List Table 5 Dark Accent 3" w:uiPriority="50"/>
+    <w:lsdException w:name="List Table 6 Colorful Accent 3" w:uiPriority="51"/>
+    <w:lsdException w:name="List Table 7 Colorful Accent 3" w:uiPriority="52"/>
+    <w:lsdException w:name="List Table 1 Light Accent 4" w:uiPriority="46"/>
+    <w:lsdException w:name="List Table 2 Accent 4" w:uiPriority="47"/>
+    <w:lsdException w:name="List Table 3 Accent 4" w:uiPriority="48"/>
+    <w:lsdException w:name="List Table 4 Accent 4" w:uiPriority="49"/>
+    <w:lsdException w:name="List Table 5 Dark Accent 4" w:uiPriority="50"/>
+    <w:lsdException w:name="List Table 6 Colorful Accent 4" w:uiPriority="51"/>
+    <w:lsdException w:name="List Table 7 Colorful Accent 4" w:uiPriority="52"/>
+    <w:lsdException w:name="List Table 1 Light Accent 5" w:uiPriority="46"/>
+    <w:lsdException w:name="List Table 2 Accent 5" w:uiPriority="47"/>
+    <w:lsdException w:name="List Table 3 Accent 5" w:uiPriority="48"/>
+    <w:lsdException w:name="List Table 4 Accent 5" w:uiPriority="49"/>
+    <w:lsdException w:name="List Table 5 Dark Accent 5" w:uiPriority="50"/>
+    <w:lsdException w:name="List Table 6 Colorful Accent 5" w:uiPriority="51"/>
+    <w:lsdException w:name="List Table 7 Colorful Accent 5" w:uiPriority="52"/>
+    <w:lsdException w:name="List Table 1 Light Accent 6" w:uiPriority="46"/>
+    <w:lsdException w:name="List Table 2 Accent 6" w:uiPriority="47"/>
+    <w:lsdException w:name="List Table 3 Accent 6" w:uiPriority="48"/>
+    <w:lsdException w:name="List Table 4 Accent 6" w:uiPriority="49"/>
+    <w:lsdException w:name="List Table 5 Dark Accent 6" w:uiPriority="50"/>
+    <w:lsdException w:name="List Table 6 Colorful Accent 6" w:uiPriority="51"/>
+    <w:lsdException w:name="List Table 7 Colorful Accent 6" w:uiPriority="52"/>
+    <w:lsdException w:name="Mention" w:semiHidden="1" w:unhideWhenUsed="1"/>
+    <w:lsdException w:name="Smart Hyperlink" w:semiHidden="1" w:unhideWhenUsed="1"/>
+    <w:lsdException w:name="Hashtag" w:semiHidden="1" w:unhideWhenUsed="1"/>
+    <w:lsdException w:name="Unresolved Mention" w:semiHidden="1" w:unhideWhenUsed="1"/>
   </w:latentStyles>
   <w:style w:type="paragraph" w:default="1" w:styleId="Normal">
     <w:name w:val="Normal"/>
@@ -6276,372 +6611,8 @@
       <w:u w:val="single"/>
     </w:rPr>
   </w:style>
-  <w:style w:type="character" w:customStyle="1" w:styleId="UnresolvedMention">
-    <w:name w:val="Unresolved Mention"/>
-    <w:basedOn w:val="DefaultParagraphFont"/>
-    <w:uiPriority w:val="99"/>
-    <w:semiHidden/>
-    <w:unhideWhenUsed/>
-    <w:rsid w:val="002D2999"/>
-    <w:rPr>
-      <w:color w:val="605E5C"/>
-      <w:shd w:val="clear" w:color="auto" w:fill="E1DFDD"/>
-    </w:rPr>
-  </w:style>
-  <w:style w:type="character" w:styleId="FollowedHyperlink">
-    <w:name w:val="FollowedHyperlink"/>
-    <w:basedOn w:val="DefaultParagraphFont"/>
-    <w:uiPriority w:val="99"/>
-    <w:semiHidden/>
-    <w:unhideWhenUsed/>
-    <w:rsid w:val="00F70FB3"/>
-    <w:rPr>
-      <w:color w:val="800080" w:themeColor="followedHyperlink"/>
-      <w:u w:val="single"/>
-    </w:rPr>
-  </w:style>
-</w:styles>
-</file>
-
-<file path=word/stylesWithEffects.xml><?xml version="1.0" encoding="utf-8"?>
-<w:styles xmlns:wpc="http://schemas.microsoft.com/office/word/2010/wordprocessingCanvas" xmlns:mc="http://schemas.openxmlformats.org/markup-compatibility/2006" xmlns:o="urn:schemas-microsoft-com:office:office" xmlns:r="http://schemas.openxmlformats.org/officeDocument/2006/relationships" xmlns:m="http://schemas.openxmlformats.org/officeDocument/2006/math" xmlns:v="urn:schemas-microsoft-com:vml" xmlns:wp14="http://schemas.microsoft.com/office/word/2010/wordprocessingDrawing" xmlns:wp="http://schemas.openxmlformats.org/drawingml/2006/wordprocessingDrawing" xmlns:w10="urn:schemas-microsoft-com:office:word" xmlns:w="http://schemas.openxmlformats.org/wordprocessingml/2006/main" xmlns:w14="http://schemas.microsoft.com/office/word/2010/wordml" xmlns:wpg="http://schemas.microsoft.com/office/word/2010/wordprocessingGroup" xmlns:wpi="http://schemas.microsoft.com/office/word/2010/wordprocessingInk" xmlns:wne="http://schemas.microsoft.com/office/word/2006/wordml" xmlns:wps="http://schemas.microsoft.com/office/word/2010/wordprocessingShape" mc:Ignorable="w14 wp14">
-  <w:docDefaults>
-    <w:rPrDefault>
-      <w:rPr>
-        <w:rFonts w:asciiTheme="minorHAnsi" w:eastAsiaTheme="minorHAnsi" w:hAnsiTheme="minorHAnsi" w:cstheme="minorBidi"/>
-        <w:sz w:val="22"/>
-        <w:szCs w:val="22"/>
-        <w:lang w:val="en-US" w:eastAsia="en-US" w:bidi="ar-SA"/>
-      </w:rPr>
-    </w:rPrDefault>
-    <w:pPrDefault>
-      <w:pPr>
-        <w:spacing w:after="200" w:line="276" w:lineRule="auto"/>
-      </w:pPr>
-    </w:pPrDefault>
-  </w:docDefaults>
-  <w:latentStyles w:defLockedState="0" w:defUIPriority="99" w:defSemiHidden="1" w:defUnhideWhenUsed="1" w:defQFormat="0" w:count="267">
-    <w:lsdException w:name="Normal" w:semiHidden="0" w:uiPriority="0" w:unhideWhenUsed="0" w:qFormat="1"/>
-    <w:lsdException w:name="heading 1" w:semiHidden="0" w:uiPriority="9" w:unhideWhenUsed="0" w:qFormat="1"/>
-    <w:lsdException w:name="heading 2" w:uiPriority="9" w:qFormat="1"/>
-    <w:lsdException w:name="heading 3" w:uiPriority="9" w:qFormat="1"/>
-    <w:lsdException w:name="heading 4" w:uiPriority="9" w:qFormat="1"/>
-    <w:lsdException w:name="heading 5" w:uiPriority="9" w:qFormat="1"/>
-    <w:lsdException w:name="heading 6" w:uiPriority="9" w:qFormat="1"/>
-    <w:lsdException w:name="heading 7" w:uiPriority="9" w:qFormat="1"/>
-    <w:lsdException w:name="heading 8" w:uiPriority="9" w:qFormat="1"/>
-    <w:lsdException w:name="heading 9" w:uiPriority="9" w:qFormat="1"/>
-    <w:lsdException w:name="toc 1" w:uiPriority="39"/>
-    <w:lsdException w:name="toc 2" w:uiPriority="39"/>
-    <w:lsdException w:name="toc 3" w:uiPriority="39"/>
-    <w:lsdException w:name="toc 4" w:uiPriority="39"/>
-    <w:lsdException w:name="toc 5" w:uiPriority="39"/>
-    <w:lsdException w:name="toc 6" w:uiPriority="39"/>
-    <w:lsdException w:name="toc 7" w:uiPriority="39"/>
-    <w:lsdException w:name="toc 8" w:uiPriority="39"/>
-    <w:lsdException w:name="toc 9" w:uiPriority="39"/>
-    <w:lsdException w:name="caption" w:uiPriority="35" w:qFormat="1"/>
-    <w:lsdException w:name="Title" w:semiHidden="0" w:uiPriority="10" w:unhideWhenUsed="0" w:qFormat="1"/>
-    <w:lsdException w:name="Default Paragraph Font" w:uiPriority="1"/>
-    <w:lsdException w:name="Subtitle" w:semiHidden="0" w:uiPriority="11" w:unhideWhenUsed="0" w:qFormat="1"/>
-    <w:lsdException w:name="Strong" w:semiHidden="0" w:uiPriority="22" w:unhideWhenUsed="0" w:qFormat="1"/>
-    <w:lsdException w:name="Emphasis" w:semiHidden="0" w:uiPriority="20" w:unhideWhenUsed="0" w:qFormat="1"/>
-    <w:lsdException w:name="Table Grid" w:uiPriority="59"/>
-    <w:lsdException w:name="Placeholder Text" w:unhideWhenUsed="0"/>
-    <w:lsdException w:name="No Spacing" w:semiHidden="0" w:uiPriority="1" w:unhideWhenUsed="0" w:qFormat="1"/>
-    <w:lsdException w:name="Light Shading" w:semiHidden="0" w:uiPriority="60" w:unhideWhenUsed="0"/>
-    <w:lsdException w:name="Light List" w:semiHidden="0" w:uiPriority="61" w:unhideWhenUsed="0"/>
-    <w:lsdException w:name="Light Grid" w:semiHidden="0" w:uiPriority="62" w:unhideWhenUsed="0"/>
-    <w:lsdException w:name="Medium Shading 1" w:semiHidden="0" w:uiPriority="63" w:unhideWhenUsed="0"/>
-    <w:lsdException w:name="Medium Shading 2" w:semiHidden="0" w:uiPriority="64" w:unhideWhenUsed="0"/>
-    <w:lsdException w:name="Medium List 1" w:semiHidden="0" w:uiPriority="65" w:unhideWhenUsed="0"/>
-    <w:lsdException w:name="Medium List 2" w:semiHidden="0" w:uiPriority="66" w:unhideWhenUsed="0"/>
-    <w:lsdException w:name="Medium Grid 1" w:semiHidden="0" w:uiPriority="67" w:unhideWhenUsed="0"/>
-    <w:lsdException w:name="Medium Grid 2" w:semiHidden="0" w:uiPriority="68" w:unhideWhenUsed="0"/>
-    <w:lsdException w:name="Medium Grid 3" w:semiHidden="0" w:uiPriority="69" w:unhideWhenUsed="0"/>
-    <w:lsdException w:name="Dark List" w:semiHidden="0" w:uiPriority="70" w:unhideWhenUsed="0"/>
-    <w:lsdException w:name="Colorful Shading" w:semiHidden="0" w:uiPriority="71" w:unhideWhenUsed="0"/>
-    <w:lsdException w:name="Colorful List" w:semiHidden="0" w:uiPriority="72" w:unhideWhenUsed="0"/>
-    <w:lsdException w:name="Colorful Grid" w:semiHidden="0" w:uiPriority="73" w:unhideWhenUsed="0"/>
-    <w:lsdException w:name="Light Shading Accent 1" w:semiHidden="0" w:uiPriority="60" w:unhideWhenUsed="0"/>
-    <w:lsdException w:name="Light List Accent 1" w:semiHidden="0" w:uiPriority="61" w:unhideWhenUsed="0"/>
-    <w:lsdException w:name="Light Grid Accent 1" w:semiHidden="0" w:uiPriority="62" w:unhideWhenUsed="0"/>
-    <w:lsdException w:name="Medium Shading 1 Accent 1" w:semiHidden="0" w:uiPriority="63" w:unhideWhenUsed="0"/>
-    <w:lsdException w:name="Medium Shading 2 Accent 1" w:semiHidden="0" w:uiPriority="64" w:unhideWhenUsed="0"/>
-    <w:lsdException w:name="Medium List 1 Accent 1" w:semiHidden="0" w:uiPriority="65" w:unhideWhenUsed="0"/>
-    <w:lsdException w:name="Revision" w:unhideWhenUsed="0"/>
-    <w:lsdException w:name="List Paragraph" w:semiHidden="0" w:uiPriority="34" w:unhideWhenUsed="0" w:qFormat="1"/>
-    <w:lsdException w:name="Quote" w:semiHidden="0" w:uiPriority="29" w:unhideWhenUsed="0" w:qFormat="1"/>
-    <w:lsdException w:name="Intense Quote" w:semiHidden="0" w:uiPriority="30" w:unhideWhenUsed="0" w:qFormat="1"/>
-    <w:lsdException w:name="Medium List 2 Accent 1" w:semiHidden="0" w:uiPriority="66" w:unhideWhenUsed="0"/>
-    <w:lsdException w:name="Medium Grid 1 Accent 1" w:semiHidden="0" w:uiPriority="67" w:unhideWhenUsed="0"/>
-    <w:lsdException w:name="Medium Grid 2 Accent 1" w:semiHidden="0" w:uiPriority="68" w:unhideWhenUsed="0"/>
-    <w:lsdException w:name="Medium Grid 3 Accent 1" w:semiHidden="0" w:uiPriority="69" w:unhideWhenUsed="0"/>
-    <w:lsdException w:name="Dark List Accent 1" w:semiHidden="0" w:uiPriority="70" w:unhideWhenUsed="0"/>
-    <w:lsdException w:name="Colorful Shading Accent 1" w:semiHidden="0" w:uiPriority="71" w:unhideWhenUsed="0"/>
-    <w:lsdException w:name="Colorful List Accent 1" w:semiHidden="0" w:uiPriority="72" w:unhideWhenUsed="0"/>
-    <w:lsdException w:name="Colorful Grid Accent 1" w:semiHidden="0" w:uiPriority="73" w:unhideWhenUsed="0"/>
-    <w:lsdException w:name="Light Shading Accent 2" w:semiHidden="0" w:uiPriority="60" w:unhideWhenUsed="0"/>
-    <w:lsdException w:name="Light List Accent 2" w:semiHidden="0" w:uiPriority="61" w:unhideWhenUsed="0"/>
-    <w:lsdException w:name="Light Grid Accent 2" w:semiHidden="0" w:uiPriority="62" w:unhideWhenUsed="0"/>
-    <w:lsdException w:name="Medium Shading 1 Accent 2" w:semiHidden="0" w:uiPriority="63" w:unhideWhenUsed="0"/>
-    <w:lsdException w:name="Medium Shading 2 Accent 2" w:semiHidden="0" w:uiPriority="64" w:unhideWhenUsed="0"/>
-    <w:lsdException w:name="Medium List 1 Accent 2" w:semiHidden="0" w:uiPriority="65" w:unhideWhenUsed="0"/>
-    <w:lsdException w:name="Medium List 2 Accent 2" w:semiHidden="0" w:uiPriority="66" w:unhideWhenUsed="0"/>
-    <w:lsdException w:name="Medium Grid 1 Accent 2" w:semiHidden="0" w:uiPriority="67" w:unhideWhenUsed="0"/>
-    <w:lsdException w:name="Medium Grid 2 Accent 2" w:semiHidden="0" w:uiPriority="68" w:unhideWhenUsed="0"/>
-    <w:lsdException w:name="Medium Grid 3 Accent 2" w:semiHidden="0" w:uiPriority="69" w:unhideWhenUsed="0"/>
-    <w:lsdException w:name="Dark List Accent 2" w:semiHidden="0" w:uiPriority="70" w:unhideWhenUsed="0"/>
-    <w:lsdException w:name="Colorful Shading Accent 2" w:semiHidden="0" w:uiPriority="71" w:unhideWhenUsed="0"/>
-    <w:lsdException w:name="Colorful List Accent 2" w:semiHidden="0" w:uiPriority="72" w:unhideWhenUsed="0"/>
-    <w:lsdException w:name="Colorful Grid Accent 2" w:semiHidden="0" w:uiPriority="73" w:unhideWhenUsed="0"/>
-    <w:lsdException w:name="Light Shading Accent 3" w:semiHidden="0" w:uiPriority="60" w:unhideWhenUsed="0"/>
-    <w:lsdException w:name="Light List Accent 3" w:semiHidden="0" w:uiPriority="61" w:unhideWhenUsed="0"/>
-    <w:lsdException w:name="Light Grid Accent 3" w:semiHidden="0" w:uiPriority="62" w:unhideWhenUsed="0"/>
-    <w:lsdException w:name="Medium Shading 1 Accent 3" w:semiHidden="0" w:uiPriority="63" w:unhideWhenUsed="0"/>
-    <w:lsdException w:name="Medium Shading 2 Accent 3" w:semiHidden="0" w:uiPriority="64" w:unhideWhenUsed="0"/>
-    <w:lsdException w:name="Medium List 1 Accent 3" w:semiHidden="0" w:uiPriority="65" w:unhideWhenUsed="0"/>
-    <w:lsdException w:name="Medium List 2 Accent 3" w:semiHidden="0" w:uiPriority="66" w:unhideWhenUsed="0"/>
-    <w:lsdException w:name="Medium Grid 1 Accent 3" w:semiHidden="0" w:uiPriority="67" w:unhideWhenUsed="0"/>
-    <w:lsdException w:name="Medium Grid 2 Accent 3" w:semiHidden="0" w:uiPriority="68" w:unhideWhenUsed="0"/>
-    <w:lsdException w:name="Medium Grid 3 Accent 3" w:semiHidden="0" w:uiPriority="69" w:unhideWhenUsed="0"/>
-    <w:lsdException w:name="Dark List Accent 3" w:semiHidden="0" w:uiPriority="70" w:unhideWhenUsed="0"/>
-    <w:lsdException w:name="Colorful Shading Accent 3" w:semiHidden="0" w:uiPriority="71" w:unhideWhenUsed="0"/>
-    <w:lsdException w:name="Colorful List Accent 3" w:semiHidden="0" w:uiPriority="72" w:unhideWhenUsed="0"/>
-    <w:lsdException w:name="Colorful Grid Accent 3" w:semiHidden="0" w:uiPriority="73" w:unhideWhenUsed="0"/>
-    <w:lsdException w:name="Light Shading Accent 4" w:semiHidden="0" w:uiPriority="60" w:unhideWhenUsed="0"/>
-    <w:lsdException w:name="Light List Accent 4" w:semiHidden="0" w:uiPriority="61" w:unhideWhenUsed="0"/>
-    <w:lsdException w:name="Light Grid Accent 4" w:semiHidden="0" w:uiPriority="62" w:unhideWhenUsed="0"/>
-    <w:lsdException w:name="Medium Shading 1 Accent 4" w:semiHidden="0" w:uiPriority="63" w:unhideWhenUsed="0"/>
-    <w:lsdException w:name="Medium Shading 2 Accent 4" w:semiHidden="0" w:uiPriority="64" w:unhideWhenUsed="0"/>
-    <w:lsdException w:name="Medium List 1 Accent 4" w:semiHidden="0" w:uiPriority="65" w:unhideWhenUsed="0"/>
-    <w:lsdException w:name="Medium List 2 Accent 4" w:semiHidden="0" w:uiPriority="66" w:unhideWhenUsed="0"/>
-    <w:lsdException w:name="Medium Grid 1 Accent 4" w:semiHidden="0" w:uiPriority="67" w:unhideWhenUsed="0"/>
-    <w:lsdException w:name="Medium Grid 2 Accent 4" w:semiHidden="0" w:uiPriority="68" w:unhideWhenUsed="0"/>
-    <w:lsdException w:name="Medium Grid 3 Accent 4" w:semiHidden="0" w:uiPriority="69" w:unhideWhenUsed="0"/>
-    <w:lsdException w:name="Dark List Accent 4" w:semiHidden="0" w:uiPriority="70" w:unhideWhenUsed="0"/>
-    <w:lsdException w:name="Colorful Shading Accent 4" w:semiHidden="0" w:uiPriority="71" w:unhideWhenUsed="0"/>
-    <w:lsdException w:name="Colorful List Accent 4" w:semiHidden="0" w:uiPriority="72" w:unhideWhenUsed="0"/>
-    <w:lsdException w:name="Colorful Grid Accent 4" w:semiHidden="0" w:uiPriority="73" w:unhideWhenUsed="0"/>
-    <w:lsdException w:name="Light Shading Accent 5" w:semiHidden="0" w:uiPriority="60" w:unhideWhenUsed="0"/>
-    <w:lsdException w:name="Light List Accent 5" w:semiHidden="0" w:uiPriority="61" w:unhideWhenUsed="0"/>
-    <w:lsdException w:name="Light Grid Accent 5" w:semiHidden="0" w:uiPriority="62" w:unhideWhenUsed="0"/>
-    <w:lsdException w:name="Medium Shading 1 Accent 5" w:semiHidden="0" w:uiPriority="63" w:unhideWhenUsed="0"/>
-    <w:lsdException w:name="Medium Shading 2 Accent 5" w:semiHidden="0" w:uiPriority="64" w:unhideWhenUsed="0"/>
-    <w:lsdException w:name="Medium List 1 Accent 5" w:semiHidden="0" w:uiPriority="65" w:unhideWhenUsed="0"/>
-    <w:lsdException w:name="Medium List 2 Accent 5" w:semiHidden="0" w:uiPriority="66" w:unhideWhenUsed="0"/>
-    <w:lsdException w:name="Medium Grid 1 Accent 5" w:semiHidden="0" w:uiPriority="67" w:unhideWhenUsed="0"/>
-    <w:lsdException w:name="Medium Grid 2 Accent 5" w:semiHidden="0" w:uiPriority="68" w:unhideWhenUsed="0"/>
-    <w:lsdException w:name="Medium Grid 3 Accent 5" w:semiHidden="0" w:uiPriority="69" w:unhideWhenUsed="0"/>
-    <w:lsdException w:name="Dark List Accent 5" w:semiHidden="0" w:uiPriority="70" w:unhideWhenUsed="0"/>
-    <w:lsdException w:name="Colorful Shading Accent 5" w:semiHidden="0" w:uiPriority="71" w:unhideWhenUsed="0"/>
-    <w:lsdException w:name="Colorful List Accent 5" w:semiHidden="0" w:uiPriority="72" w:unhideWhenUsed="0"/>
-    <w:lsdException w:name="Colorful Grid Accent 5" w:semiHidden="0" w:uiPriority="73" w:unhideWhenUsed="0"/>
-    <w:lsdException w:name="Light Shading Accent 6" w:semiHidden="0" w:uiPriority="60" w:unhideWhenUsed="0"/>
-    <w:lsdException w:name="Light List Accent 6" w:semiHidden="0" w:uiPriority="61" w:unhideWhenUsed="0"/>
-    <w:lsdException w:name="Light Grid Accent 6" w:semiHidden="0" w:uiPriority="62" w:unhideWhenUsed="0"/>
-    <w:lsdException w:name="Medium Shading 1 Accent 6" w:semiHidden="0" w:uiPriority="63" w:unhideWhenUsed="0"/>
-    <w:lsdException w:name="Medium Shading 2 Accent 6" w:semiHidden="0" w:uiPriority="64" w:unhideWhenUsed="0"/>
-    <w:lsdException w:name="Medium List 1 Accent 6" w:semiHidden="0" w:uiPriority="65" w:unhideWhenUsed="0"/>
-    <w:lsdException w:name="Medium List 2 Accent 6" w:semiHidden="0" w:uiPriority="66" w:unhideWhenUsed="0"/>
-    <w:lsdException w:name="Medium Grid 1 Accent 6" w:semiHidden="0" w:uiPriority="67" w:unhideWhenUsed="0"/>
-    <w:lsdException w:name="Medium Grid 2 Accent 6" w:semiHidden="0" w:uiPriority="68" w:unhideWhenUsed="0"/>
-    <w:lsdException w:name="Medium Grid 3 Accent 6" w:semiHidden="0" w:uiPriority="69" w:unhideWhenUsed="0"/>
-    <w:lsdException w:name="Dark List Accent 6" w:semiHidden="0" w:uiPriority="70" w:unhideWhenUsed="0"/>
-    <w:lsdException w:name="Colorful Shading Accent 6" w:semiHidden="0" w:uiPriority="71" w:unhideWhenUsed="0"/>
-    <w:lsdException w:name="Colorful List Accent 6" w:semiHidden="0" w:uiPriority="72" w:unhideWhenUsed="0"/>
-    <w:lsdException w:name="Colorful Grid Accent 6" w:semiHidden="0" w:uiPriority="73" w:unhideWhenUsed="0"/>
-    <w:lsdException w:name="Subtle Emphasis" w:semiHidden="0" w:uiPriority="19" w:unhideWhenUsed="0" w:qFormat="1"/>
-    <w:lsdException w:name="Intense Emphasis" w:semiHidden="0" w:uiPriority="21" w:unhideWhenUsed="0" w:qFormat="1"/>
-    <w:lsdException w:name="Subtle Reference" w:semiHidden="0" w:uiPriority="31" w:unhideWhenUsed="0" w:qFormat="1"/>
-    <w:lsdException w:name="Intense Reference" w:semiHidden="0" w:uiPriority="32" w:unhideWhenUsed="0" w:qFormat="1"/>
-    <w:lsdException w:name="Book Title" w:semiHidden="0" w:uiPriority="33" w:unhideWhenUsed="0" w:qFormat="1"/>
-    <w:lsdException w:name="Bibliography" w:uiPriority="37"/>
-    <w:lsdException w:name="TOC Heading" w:uiPriority="39" w:qFormat="1"/>
-  </w:latentStyles>
-  <w:style w:type="paragraph" w:default="1" w:styleId="Normal">
-    <w:name w:val="Normal"/>
-    <w:qFormat/>
-    <w:rsid w:val="003A0BA9"/>
-  </w:style>
-  <w:style w:type="character" w:default="1" w:styleId="DefaultParagraphFont">
-    <w:name w:val="Default Paragraph Font"/>
-    <w:uiPriority w:val="1"/>
-    <w:semiHidden/>
-    <w:unhideWhenUsed/>
-  </w:style>
-  <w:style w:type="table" w:default="1" w:styleId="TableNormal">
-    <w:name w:val="Normal Table"/>
-    <w:uiPriority w:val="99"/>
-    <w:semiHidden/>
-    <w:unhideWhenUsed/>
-    <w:tblPr>
-      <w:tblInd w:w="0" w:type="dxa"/>
-      <w:tblCellMar>
-        <w:top w:w="0" w:type="dxa"/>
-        <w:left w:w="108" w:type="dxa"/>
-        <w:bottom w:w="0" w:type="dxa"/>
-        <w:right w:w="108" w:type="dxa"/>
-      </w:tblCellMar>
-    </w:tblPr>
-  </w:style>
-  <w:style w:type="numbering" w:default="1" w:styleId="NoList">
-    <w:name w:val="No List"/>
-    <w:uiPriority w:val="99"/>
-    <w:semiHidden/>
-    <w:unhideWhenUsed/>
-  </w:style>
-  <w:style w:type="paragraph" w:styleId="ListParagraph">
-    <w:name w:val="List Paragraph"/>
-    <w:basedOn w:val="Normal"/>
-    <w:uiPriority w:val="34"/>
-    <w:qFormat/>
-    <w:rsid w:val="003A0BA9"/>
-    <w:pPr>
-      <w:ind w:left="720"/>
-      <w:contextualSpacing/>
-    </w:pPr>
-  </w:style>
-  <w:style w:type="table" w:styleId="TableGrid">
-    <w:name w:val="Table Grid"/>
-    <w:basedOn w:val="TableNormal"/>
-    <w:uiPriority w:val="59"/>
-    <w:rsid w:val="00E57EAD"/>
-    <w:pPr>
-      <w:spacing w:after="0" w:line="240" w:lineRule="auto"/>
-    </w:pPr>
-    <w:tblPr>
-      <w:tblBorders>
-        <w:top w:val="single" w:sz="4" w:space="0" w:color="auto"/>
-        <w:left w:val="single" w:sz="4" w:space="0" w:color="auto"/>
-        <w:bottom w:val="single" w:sz="4" w:space="0" w:color="auto"/>
-        <w:right w:val="single" w:sz="4" w:space="0" w:color="auto"/>
-        <w:insideH w:val="single" w:sz="4" w:space="0" w:color="auto"/>
-        <w:insideV w:val="single" w:sz="4" w:space="0" w:color="auto"/>
-      </w:tblBorders>
-    </w:tblPr>
-  </w:style>
-  <w:style w:type="character" w:styleId="CommentReference">
-    <w:name w:val="annotation reference"/>
-    <w:basedOn w:val="DefaultParagraphFont"/>
-    <w:uiPriority w:val="99"/>
-    <w:semiHidden/>
-    <w:unhideWhenUsed/>
-    <w:rsid w:val="00466BF2"/>
-    <w:rPr>
-      <w:sz w:val="16"/>
-      <w:szCs w:val="16"/>
-    </w:rPr>
-  </w:style>
-  <w:style w:type="paragraph" w:styleId="CommentText">
-    <w:name w:val="annotation text"/>
-    <w:basedOn w:val="Normal"/>
-    <w:link w:val="CommentTextChar"/>
-    <w:uiPriority w:val="99"/>
-    <w:semiHidden/>
-    <w:unhideWhenUsed/>
-    <w:rsid w:val="00466BF2"/>
-    <w:pPr>
-      <w:spacing w:line="240" w:lineRule="auto"/>
-    </w:pPr>
-    <w:rPr>
-      <w:sz w:val="20"/>
-      <w:szCs w:val="20"/>
-    </w:rPr>
-  </w:style>
-  <w:style w:type="character" w:customStyle="1" w:styleId="CommentTextChar">
-    <w:name w:val="Comment Text Char"/>
-    <w:basedOn w:val="DefaultParagraphFont"/>
-    <w:link w:val="CommentText"/>
-    <w:uiPriority w:val="99"/>
-    <w:semiHidden/>
-    <w:rsid w:val="00466BF2"/>
-    <w:rPr>
-      <w:sz w:val="20"/>
-      <w:szCs w:val="20"/>
-    </w:rPr>
-  </w:style>
-  <w:style w:type="paragraph" w:styleId="CommentSubject">
-    <w:name w:val="annotation subject"/>
-    <w:basedOn w:val="CommentText"/>
-    <w:next w:val="CommentText"/>
-    <w:link w:val="CommentSubjectChar"/>
-    <w:uiPriority w:val="99"/>
-    <w:semiHidden/>
-    <w:unhideWhenUsed/>
-    <w:rsid w:val="00466BF2"/>
-    <w:rPr>
-      <w:b/>
-      <w:bCs/>
-    </w:rPr>
-  </w:style>
-  <w:style w:type="character" w:customStyle="1" w:styleId="CommentSubjectChar">
-    <w:name w:val="Comment Subject Char"/>
-    <w:basedOn w:val="CommentTextChar"/>
-    <w:link w:val="CommentSubject"/>
-    <w:uiPriority w:val="99"/>
-    <w:semiHidden/>
-    <w:rsid w:val="00466BF2"/>
-    <w:rPr>
-      <w:b/>
-      <w:bCs/>
-      <w:sz w:val="20"/>
-      <w:szCs w:val="20"/>
-    </w:rPr>
-  </w:style>
-  <w:style w:type="paragraph" w:styleId="BalloonText">
-    <w:name w:val="Balloon Text"/>
-    <w:basedOn w:val="Normal"/>
-    <w:link w:val="BalloonTextChar"/>
-    <w:uiPriority w:val="99"/>
-    <w:semiHidden/>
-    <w:unhideWhenUsed/>
-    <w:rsid w:val="00466BF2"/>
-    <w:pPr>
-      <w:spacing w:after="0" w:line="240" w:lineRule="auto"/>
-    </w:pPr>
-    <w:rPr>
-      <w:rFonts w:ascii="Tahoma" w:hAnsi="Tahoma" w:cs="Tahoma"/>
-      <w:sz w:val="16"/>
-      <w:szCs w:val="16"/>
-    </w:rPr>
-  </w:style>
-  <w:style w:type="character" w:customStyle="1" w:styleId="BalloonTextChar">
-    <w:name w:val="Balloon Text Char"/>
-    <w:basedOn w:val="DefaultParagraphFont"/>
-    <w:link w:val="BalloonText"/>
-    <w:uiPriority w:val="99"/>
-    <w:semiHidden/>
-    <w:rsid w:val="00466BF2"/>
-    <w:rPr>
-      <w:rFonts w:ascii="Tahoma" w:hAnsi="Tahoma" w:cs="Tahoma"/>
-      <w:sz w:val="16"/>
-      <w:szCs w:val="16"/>
-    </w:rPr>
-  </w:style>
-  <w:style w:type="character" w:styleId="PlaceholderText">
-    <w:name w:val="Placeholder Text"/>
-    <w:basedOn w:val="DefaultParagraphFont"/>
-    <w:uiPriority w:val="99"/>
-    <w:semiHidden/>
-    <w:rsid w:val="007D55AB"/>
-    <w:rPr>
-      <w:color w:val="808080"/>
-    </w:rPr>
-  </w:style>
-  <w:style w:type="character" w:styleId="Hyperlink">
-    <w:name w:val="Hyperlink"/>
-    <w:basedOn w:val="DefaultParagraphFont"/>
-    <w:uiPriority w:val="99"/>
-    <w:unhideWhenUsed/>
-    <w:rsid w:val="002D2999"/>
-    <w:rPr>
-      <w:color w:val="0000FF" w:themeColor="hyperlink"/>
-      <w:u w:val="single"/>
-    </w:rPr>
-  </w:style>
-  <w:style w:type="character" w:customStyle="1" w:styleId="UnresolvedMention">
-    <w:name w:val="Unresolved Mention"/>
+  <w:style w:type="character" w:customStyle="1" w:styleId="UnresolvedMention1">
+    <w:name w:val="Unresolved Mention1"/>
     <w:basedOn w:val="DefaultParagraphFont"/>
     <w:uiPriority w:val="99"/>
     <w:semiHidden/>
